--- a/毕设论文/毕设论文.docx
+++ b/毕设论文/毕设论文.docx
@@ -1,594 +1,2854 @@
 
 <file path=word/document.xml><?xml version="1.0" encoding="utf-8"?>
-<w:document xmlns:wpc="http://schemas.microsoft.com/office/word/2010/wordprocessingCanvas" xmlns:cx="http://schemas.microsoft.com/office/drawing/2014/chartex" xmlns:cx1="http://schemas.microsoft.com/office/drawing/2015/9/8/chartex" xmlns:cx2="http://schemas.microsoft.com/office/drawing/2015/10/21/chartex" xmlns:cx3="http://schemas.microsoft.com/office/drawing/2016/5/9/chartex" xmlns:cx4="http://schemas.microsoft.com/office/drawing/2016/5/10/chartex" xmlns:cx5="http://schemas.microsoft.com/office/drawing/2016/5/11/chartex" xmlns:cx6="http://schemas.microsoft.com/office/drawing/2016/5/12/chartex" xmlns:cx7="http://schemas.microsoft.com/office/drawing/2016/5/13/chartex" xmlns:cx8="http://schemas.microsoft.com/office/drawing/2016/5/14/chartex" xmlns:mc="http://schemas.openxmlformats.org/markup-compatibility/2006" xmlns:o="urn:schemas-microsoft-com:office:office" xmlns:r="http://schemas.openxmlformats.org/officeDocument/2006/relationships" xmlns:m="http://schemas.openxmlformats.org/officeDocument/2006/math" xmlns:v="urn:schemas-microsoft-com:vml" xmlns:wp14="http://schemas.microsoft.com/office/word/2010/wordprocessingDrawing" xmlns:wp="http://schemas.openxmlformats.org/drawingml/2006/wordprocessingDrawing" xmlns:w10="urn:schemas-microsoft-com:office:word" xmlns:w="http://schemas.openxmlformats.org/wordprocessingml/2006/main" xmlns:w14="http://schemas.microsoft.com/office/word/2010/wordml" xmlns:w15="http://schemas.microsoft.com/office/word/2012/wordml" xmlns:w16se="http://schemas.microsoft.com/office/word/2015/wordml/symex" xmlns:wpg="http://schemas.microsoft.com/office/word/2010/wordprocessingGroup" xmlns:wpi="http://schemas.microsoft.com/office/word/2010/wordprocessingInk" xmlns:wne="http://schemas.microsoft.com/office/word/2006/wordml" xmlns:wps="http://schemas.microsoft.com/office/word/2010/wordprocessingShape" mc:Ignorable="w14 w15 w16se wp14">
+<w:document xmlns:wpc="http://schemas.microsoft.com/office/word/2010/wordprocessingCanvas" xmlns:cx="http://schemas.microsoft.com/office/drawing/2014/chartex" xmlns:cx1="http://schemas.microsoft.com/office/drawing/2015/9/8/chartex" xmlns:mc="http://schemas.openxmlformats.org/markup-compatibility/2006" xmlns:o="urn:schemas-microsoft-com:office:office" xmlns:r="http://schemas.openxmlformats.org/officeDocument/2006/relationships" xmlns:m="http://schemas.openxmlformats.org/officeDocument/2006/math" xmlns:v="urn:schemas-microsoft-com:vml" xmlns:wp14="http://schemas.microsoft.com/office/word/2010/wordprocessingDrawing" xmlns:wp="http://schemas.openxmlformats.org/drawingml/2006/wordprocessingDrawing" xmlns:w10="urn:schemas-microsoft-com:office:word" xmlns:w="http://schemas.openxmlformats.org/wordprocessingml/2006/main" xmlns:w14="http://schemas.microsoft.com/office/word/2010/wordml" xmlns:w15="http://schemas.microsoft.com/office/word/2012/wordml" xmlns:w16se="http://schemas.microsoft.com/office/word/2015/wordml/symex" xmlns:wpg="http://schemas.microsoft.com/office/word/2010/wordprocessingGroup" xmlns:wpi="http://schemas.microsoft.com/office/word/2010/wordprocessingInk" xmlns:wne="http://schemas.microsoft.com/office/word/2006/wordml" xmlns:wps="http://schemas.microsoft.com/office/word/2010/wordprocessingShape" mc:Ignorable="w14 w15 w16se wp14">
   <w:body>
-    <w:p>
-      <w:pPr>
-        <w:pStyle w:val="1"/>
-        <w:numPr>
-          <w:ilvl w:val="0"/>
-          <w:numId w:val="1"/>
-        </w:numPr>
-      </w:pPr>
-      <w:r>
+    <w:sdt>
+      <w:sdtPr>
         <w:rPr>
-          <w:rFonts w:hint="eastAsia"/>
+          <w:lang w:val="zh-CN"/>
         </w:rPr>
-        <w:t>引言</w:t>
-      </w:r>
-    </w:p>
-    <w:p>
-      <w:pPr>
-        <w:pStyle w:val="1"/>
-        <w:numPr>
-          <w:ilvl w:val="1"/>
-          <w:numId w:val="2"/>
-        </w:numPr>
-      </w:pPr>
-      <w:r>
+        <w:id w:val="-1512287242"/>
+        <w:docPartObj>
+          <w:docPartGallery w:val="Table of Contents"/>
+          <w:docPartUnique/>
+        </w:docPartObj>
+      </w:sdtPr>
+      <w:sdtEndPr>
         <w:rPr>
-          <w:rFonts w:hint="eastAsia"/>
+          <w:rFonts w:asciiTheme="minorHAnsi" w:eastAsiaTheme="minorEastAsia" w:hAnsiTheme="minorHAnsi" w:cstheme="minorBidi"/>
+          <w:b/>
+          <w:bCs/>
+          <w:color w:val="auto"/>
+          <w:kern w:val="2"/>
+          <w:sz w:val="21"/>
+          <w:szCs w:val="22"/>
         </w:rPr>
-        <w:t>研究背景</w:t>
-      </w:r>
-    </w:p>
-    <w:p>
-      <w:pPr>
-        <w:pStyle w:val="1"/>
-        <w:numPr>
-          <w:ilvl w:val="1"/>
-          <w:numId w:val="2"/>
-        </w:numPr>
-      </w:pPr>
-      <w:r>
-        <w:rPr>
-          <w:rFonts w:hint="eastAsia"/>
-        </w:rPr>
-        <w:t>研究现状</w:t>
-      </w:r>
-    </w:p>
-    <w:p>
-      <w:pPr>
-        <w:pStyle w:val="1"/>
-        <w:numPr>
-          <w:ilvl w:val="0"/>
-          <w:numId w:val="1"/>
-        </w:numPr>
-      </w:pPr>
-      <w:r>
-        <w:rPr>
-          <w:rFonts w:hint="eastAsia"/>
-        </w:rPr>
-        <w:t>研究内容</w:t>
-      </w:r>
-    </w:p>
-    <w:p>
-      <w:pPr>
-        <w:pStyle w:val="1"/>
-        <w:ind w:left="1780"/>
-      </w:pPr>
-      <w:r>
-        <w:rPr>
-          <w:rFonts w:hint="eastAsia"/>
-        </w:rPr>
-        <w:t>2.1</w:t>
-      </w:r>
-      <w:r>
-        <w:t xml:space="preserve"> </w:t>
-      </w:r>
-      <w:r>
-        <w:rPr>
-          <w:rFonts w:hint="eastAsia"/>
-        </w:rPr>
-        <w:t>实现基于</w:t>
-      </w:r>
-      <w:r>
-        <w:rPr>
-          <w:rFonts w:hint="eastAsia"/>
-        </w:rPr>
-        <w:t>双向attention的</w:t>
-      </w:r>
-      <w:r>
-        <w:rPr>
-          <w:rFonts w:hint="eastAsia"/>
-        </w:rPr>
-        <w:t>问题答案抽取</w:t>
-      </w:r>
-      <w:r>
-        <w:rPr>
-          <w:rFonts w:hint="eastAsia"/>
-        </w:rPr>
-        <w:t>算法</w:t>
-      </w:r>
-    </w:p>
-    <w:p>
-      <w:pPr>
-        <w:pStyle w:val="1"/>
-        <w:ind w:left="1780"/>
-      </w:pPr>
-      <w:r>
-        <w:rPr>
-          <w:rFonts w:hint="eastAsia"/>
-        </w:rPr>
-        <w:t>2.2</w:t>
-      </w:r>
-      <w:r>
-        <w:t xml:space="preserve"> </w:t>
-      </w:r>
-      <w:r>
-        <w:rPr>
-          <w:rFonts w:hint="eastAsia"/>
-        </w:rPr>
-        <w:t>研究</w:t>
-      </w:r>
-      <w:r>
-        <w:rPr>
-          <w:rFonts w:hint="eastAsia"/>
-        </w:rPr>
-        <w:t>基于</w:t>
-      </w:r>
-      <w:r>
-        <w:rPr>
-          <w:rFonts w:hint="eastAsia"/>
-        </w:rPr>
-        <w:t>双向attention与</w:t>
-      </w:r>
-      <w:r>
-        <w:rPr>
-          <w:rFonts w:hint="eastAsia"/>
-        </w:rPr>
-        <w:t>翻译机制</w:t>
-      </w:r>
-      <w:r>
-        <w:rPr>
-          <w:rFonts w:hint="eastAsia"/>
-        </w:rPr>
-        <w:t>结合</w:t>
-      </w:r>
-      <w:r>
-        <w:rPr>
-          <w:rFonts w:hint="eastAsia"/>
-        </w:rPr>
-        <w:t>的</w:t>
-      </w:r>
-      <w:r>
-        <w:rPr>
-          <w:rFonts w:hint="eastAsia"/>
-        </w:rPr>
-        <w:t>中文</w:t>
-      </w:r>
-      <w:r>
-        <w:rPr>
-          <w:rFonts w:hint="eastAsia"/>
-        </w:rPr>
-        <w:t>问题答案</w:t>
-      </w:r>
-      <w:r>
-        <w:rPr>
-          <w:rFonts w:hint="eastAsia"/>
-        </w:rPr>
-        <w:t>抽取算法</w:t>
-      </w:r>
-    </w:p>
-    <w:p>
-      <w:pPr>
-        <w:pStyle w:val="1"/>
-        <w:ind w:left="1780"/>
-      </w:pPr>
-      <w:r>
-        <w:rPr>
-          <w:rFonts w:hint="eastAsia"/>
-        </w:rPr>
-        <w:t>2.3</w:t>
-      </w:r>
-      <w:r>
-        <w:t xml:space="preserve"> </w:t>
-      </w:r>
-      <w:r>
-        <w:rPr>
-          <w:rFonts w:hint="eastAsia"/>
-        </w:rPr>
-        <w:t>研究基于双向attention与</w:t>
-      </w:r>
-      <w:r>
-        <w:rPr>
-          <w:rFonts w:hint="eastAsia"/>
-        </w:rPr>
-        <w:t>中文embedding</w:t>
-      </w:r>
-      <w:r>
-        <w:rPr>
-          <w:rFonts w:hint="eastAsia"/>
-        </w:rPr>
-        <w:t>结合的中文问题答案抽取算法</w:t>
-      </w:r>
-    </w:p>
-    <w:p>
-      <w:pPr>
-        <w:pStyle w:val="1"/>
-        <w:ind w:left="1780"/>
-      </w:pPr>
-      <w:r>
-        <w:rPr>
-          <w:rFonts w:hint="eastAsia"/>
-        </w:rPr>
-        <w:t>2.4</w:t>
-      </w:r>
-      <w:r>
-        <w:t xml:space="preserve"> </w:t>
-      </w:r>
-      <w:r>
-        <w:rPr>
-          <w:rFonts w:hint="eastAsia"/>
-        </w:rPr>
-        <w:t>实现</w:t>
-      </w:r>
-      <w:r>
-        <w:rPr>
-          <w:rFonts w:hint="eastAsia"/>
-        </w:rPr>
-        <w:t>基于双向attention问题答案抽取算法的</w:t>
-      </w:r>
-      <w:r>
-        <w:rPr>
-          <w:rFonts w:hint="eastAsia"/>
-        </w:rPr>
-        <w:t>应用平台</w:t>
-      </w:r>
-    </w:p>
-    <w:p>
-      <w:pPr>
-        <w:pStyle w:val="1"/>
-      </w:pPr>
-    </w:p>
-    <w:p>
-      <w:pPr>
-        <w:pStyle w:val="1"/>
-        <w:ind w:left="2590"/>
-      </w:pPr>
-      <w:r>
-        <w:rPr>
-          <w:rFonts w:hint="eastAsia"/>
-        </w:rPr>
-        <w:t>第3章</w:t>
-      </w:r>
-      <w:r>
-        <w:rPr>
-          <w:rFonts w:hint="eastAsia"/>
-        </w:rPr>
-        <w:t xml:space="preserve"> 算法详述</w:t>
-      </w:r>
-    </w:p>
-    <w:p>
-      <w:pPr>
-        <w:pStyle w:val="1"/>
-        <w:ind w:left="2590"/>
-      </w:pPr>
-      <w:r>
-        <w:rPr>
-          <w:rFonts w:hint="eastAsia"/>
-        </w:rPr>
-        <w:t>3</w:t>
-      </w:r>
-      <w:r>
-        <w:rPr>
-          <w:rFonts w:hint="eastAsia"/>
-        </w:rPr>
-        <w:t>.1</w:t>
-      </w:r>
-      <w:r>
-        <w:t xml:space="preserve"> </w:t>
-      </w:r>
-      <w:r>
-        <w:rPr>
-          <w:rFonts w:hint="eastAsia"/>
-        </w:rPr>
-        <w:t>模型概述</w:t>
-      </w:r>
-    </w:p>
-    <w:p>
-      <w:pPr>
-        <w:pStyle w:val="1"/>
-        <w:ind w:left="2590"/>
-      </w:pPr>
-      <w:r>
-        <w:rPr>
-          <w:rFonts w:hint="eastAsia"/>
-        </w:rPr>
-        <w:t>3</w:t>
-      </w:r>
-      <w:r>
-        <w:rPr>
-          <w:rFonts w:hint="eastAsia"/>
-        </w:rPr>
-        <w:t>.2</w:t>
-      </w:r>
-      <w:r>
-        <w:t xml:space="preserve"> </w:t>
-      </w:r>
-      <w:r>
-        <w:rPr>
-          <w:rFonts w:hint="eastAsia"/>
-        </w:rPr>
-        <w:t>字符编码层</w:t>
-      </w:r>
-    </w:p>
-    <w:p>
-      <w:pPr>
-        <w:pStyle w:val="1"/>
-        <w:ind w:left="2590"/>
-      </w:pPr>
-      <w:r>
-        <w:rPr>
-          <w:rFonts w:hint="eastAsia"/>
-        </w:rPr>
-        <w:t>3</w:t>
-      </w:r>
-      <w:r>
-        <w:rPr>
-          <w:rFonts w:hint="eastAsia"/>
-        </w:rPr>
-        <w:t>.3</w:t>
-      </w:r>
-      <w:r>
-        <w:t xml:space="preserve"> </w:t>
-      </w:r>
-      <w:r>
-        <w:rPr>
-          <w:rFonts w:hint="eastAsia"/>
-        </w:rPr>
-        <w:t>词语编码层</w:t>
-      </w:r>
-    </w:p>
-    <w:p>
-      <w:pPr>
-        <w:pStyle w:val="1"/>
-        <w:ind w:left="2590"/>
-      </w:pPr>
-      <w:r>
-        <w:rPr>
-          <w:rFonts w:hint="eastAsia"/>
-        </w:rPr>
-        <w:t>3</w:t>
-      </w:r>
-      <w:r>
-        <w:rPr>
-          <w:rFonts w:hint="eastAsia"/>
-        </w:rPr>
-        <w:t>.4</w:t>
-      </w:r>
-      <w:r>
-        <w:t xml:space="preserve"> </w:t>
-      </w:r>
-      <w:r>
-        <w:rPr>
-          <w:rFonts w:hint="eastAsia"/>
-        </w:rPr>
-        <w:t>词组编码层</w:t>
-      </w:r>
-    </w:p>
-    <w:p>
-      <w:pPr>
-        <w:pStyle w:val="1"/>
-        <w:ind w:left="2590"/>
-        <w:rPr>
-          <w:rFonts w:hint="eastAsia"/>
-        </w:rPr>
-      </w:pPr>
-      <w:r>
-        <w:rPr>
-          <w:rFonts w:hint="eastAsia"/>
-        </w:rPr>
-        <w:t>3</w:t>
-      </w:r>
-      <w:r>
-        <w:rPr>
-          <w:rFonts w:hint="eastAsia"/>
-        </w:rPr>
-        <w:t>.5</w:t>
-      </w:r>
-      <w:r>
-        <w:t xml:space="preserve"> </w:t>
-      </w:r>
-      <w:r>
-        <w:rPr>
-          <w:rFonts w:hint="eastAsia"/>
-        </w:rPr>
-        <w:t>双向</w:t>
-      </w:r>
-      <w:r>
-        <w:t>A</w:t>
-      </w:r>
-      <w:r>
-        <w:rPr>
-          <w:rFonts w:hint="eastAsia"/>
-        </w:rPr>
-        <w:t>ttention</w:t>
-      </w:r>
-      <w:r>
-        <w:t xml:space="preserve"> </w:t>
-      </w:r>
-      <w:r>
-        <w:rPr>
-          <w:rFonts w:hint="eastAsia"/>
-        </w:rPr>
-        <w:t>层</w:t>
-      </w:r>
-    </w:p>
-    <w:p>
-      <w:pPr>
-        <w:pStyle w:val="1"/>
-        <w:ind w:left="2590"/>
-      </w:pPr>
-      <w:r>
-        <w:rPr>
-          <w:rFonts w:hint="eastAsia"/>
-        </w:rPr>
-        <w:t>3</w:t>
-      </w:r>
-      <w:r>
-        <w:rPr>
-          <w:rFonts w:hint="eastAsia"/>
-        </w:rPr>
-        <w:t>.6</w:t>
-      </w:r>
-      <w:r>
-        <w:t xml:space="preserve"> </w:t>
-      </w:r>
-      <w:r>
-        <w:rPr>
-          <w:rFonts w:hint="eastAsia"/>
-        </w:rPr>
-        <w:t>双向LSTM 建模层</w:t>
-      </w:r>
-    </w:p>
-    <w:p>
-      <w:pPr>
-        <w:pStyle w:val="1"/>
-        <w:ind w:left="2590"/>
-      </w:pPr>
-      <w:r>
-        <w:rPr>
-          <w:rFonts w:hint="eastAsia"/>
-        </w:rPr>
-        <w:t>3</w:t>
-      </w:r>
-      <w:r>
-        <w:rPr>
-          <w:rFonts w:hint="eastAsia"/>
-        </w:rPr>
-        <w:t>.7</w:t>
-      </w:r>
-      <w:r>
-        <w:t xml:space="preserve"> </w:t>
-      </w:r>
-      <w:r>
-        <w:rPr>
-          <w:rFonts w:hint="eastAsia"/>
-        </w:rPr>
-        <w:t>输出层</w:t>
-      </w:r>
-    </w:p>
-    <w:p>
-      <w:pPr>
-        <w:pStyle w:val="1"/>
-        <w:ind w:left="2590"/>
-      </w:pPr>
-      <w:r>
-        <w:rPr>
-          <w:rFonts w:hint="eastAsia"/>
-        </w:rPr>
-        <w:t>3.8</w:t>
-      </w:r>
-      <w:r>
-        <w:t xml:space="preserve"> </w:t>
-      </w:r>
-      <w:r>
-        <w:rPr>
-          <w:rFonts w:hint="eastAsia"/>
-        </w:rPr>
-        <w:t>模型训练</w:t>
-      </w:r>
-    </w:p>
-    <w:p>
-      <w:pPr>
-        <w:pStyle w:val="1"/>
-        <w:ind w:left="2590"/>
-      </w:pPr>
-      <w:r>
-        <w:rPr>
-          <w:rFonts w:hint="eastAsia"/>
-        </w:rPr>
-        <w:t>3.9</w:t>
-      </w:r>
-      <w:r>
-        <w:t xml:space="preserve"> </w:t>
-      </w:r>
-      <w:r>
-        <w:rPr>
-          <w:rFonts w:hint="eastAsia"/>
-        </w:rPr>
-        <w:t>模型测试</w:t>
-      </w:r>
-    </w:p>
-    <w:p>
-      <w:pPr>
-        <w:pStyle w:val="1"/>
-        <w:ind w:left="2590"/>
-        <w:rPr>
-          <w:rFonts w:hint="eastAsia"/>
-        </w:rPr>
-      </w:pPr>
-      <w:bookmarkStart w:id="0" w:name="_GoBack"/>
-      <w:bookmarkEnd w:id="0"/>
-    </w:p>
-    <w:p>
-      <w:pPr>
-        <w:pStyle w:val="1"/>
-        <w:rPr>
-          <w:rFonts w:hint="eastAsia"/>
-        </w:rPr>
-      </w:pPr>
-      <w:r>
-        <w:rPr>
-          <w:rFonts w:hint="eastAsia"/>
-        </w:rPr>
-        <w:t>第4章 问答数据</w:t>
-      </w:r>
-    </w:p>
-    <w:p>
-      <w:pPr>
-        <w:pStyle w:val="1"/>
-      </w:pPr>
-      <w:r>
-        <w:rPr>
-          <w:rFonts w:hint="eastAsia"/>
-        </w:rPr>
-        <w:lastRenderedPageBreak/>
-        <w:t>4.1</w:t>
-      </w:r>
-      <w:r>
-        <w:t xml:space="preserve"> </w:t>
-      </w:r>
-      <w:r>
-        <w:rPr>
-          <w:rFonts w:hint="eastAsia"/>
-        </w:rPr>
-        <w:t>斯坦福问答数据集</w:t>
-      </w:r>
-    </w:p>
-    <w:p>
-      <w:pPr>
-        <w:pStyle w:val="1"/>
-        <w:rPr>
-          <w:rFonts w:hint="eastAsia"/>
-        </w:rPr>
-      </w:pPr>
-      <w:r>
-        <w:rPr>
-          <w:rFonts w:hint="eastAsia"/>
-        </w:rPr>
-        <w:t>4.2</w:t>
-      </w:r>
-      <w:r>
-        <w:t xml:space="preserve"> </w:t>
-      </w:r>
-      <w:r>
-        <w:rPr>
-          <w:rFonts w:hint="eastAsia"/>
-        </w:rPr>
-        <w:t>哈工大</w:t>
-      </w:r>
-    </w:p>
-    <w:p>
-      <w:pPr>
-        <w:pStyle w:val="1"/>
-        <w:ind w:left="2590"/>
-        <w:rPr>
-          <w:rFonts w:hint="eastAsia"/>
-        </w:rPr>
-      </w:pPr>
-    </w:p>
+      </w:sdtEndPr>
+      <w:sdtContent>
+        <w:p>
+          <w:pPr>
+            <w:pStyle w:val="TOC"/>
+          </w:pPr>
+          <w:r>
+            <w:rPr>
+              <w:lang w:val="zh-CN"/>
+            </w:rPr>
+            <w:t>目录</w:t>
+          </w:r>
+        </w:p>
+        <w:p>
+          <w:pPr>
+            <w:pStyle w:val="11"/>
+            <w:tabs>
+              <w:tab w:val="right" w:leader="dot" w:pos="8296"/>
+            </w:tabs>
+            <w:rPr>
+              <w:noProof/>
+            </w:rPr>
+          </w:pPr>
+          <w:r>
+            <w:fldChar w:fldCharType="begin"/>
+          </w:r>
+          <w:r>
+            <w:instrText xml:space="preserve"> TOC \o "1-3" \h \z \u </w:instrText>
+          </w:r>
+          <w:r>
+            <w:fldChar w:fldCharType="separate"/>
+          </w:r>
+          <w:hyperlink w:anchor="_Toc483390535" w:history="1">
+            <w:r>
+              <w:rPr>
+                <w:rStyle w:val="a3"/>
+                <w:noProof/>
+              </w:rPr>
+              <w:t>中文摘要</w:t>
+            </w:r>
+            <w:r>
+              <w:rPr>
+                <w:noProof/>
+                <w:webHidden/>
+              </w:rPr>
+              <w:tab/>
+            </w:r>
+            <w:r>
+              <w:rPr>
+                <w:noProof/>
+                <w:webHidden/>
+              </w:rPr>
+              <w:fldChar w:fldCharType="begin"/>
+            </w:r>
+            <w:r>
+              <w:rPr>
+                <w:noProof/>
+                <w:webHidden/>
+              </w:rPr>
+              <w:instrText xml:space="preserve"> PAGEREF _Toc483390535 \h </w:instrText>
+            </w:r>
+            <w:r>
+              <w:rPr>
+                <w:noProof/>
+                <w:webHidden/>
+              </w:rPr>
+            </w:r>
+            <w:r>
+              <w:rPr>
+                <w:noProof/>
+                <w:webHidden/>
+              </w:rPr>
+              <w:fldChar w:fldCharType="separate"/>
+            </w:r>
+            <w:r>
+              <w:rPr>
+                <w:noProof/>
+                <w:webHidden/>
+              </w:rPr>
+              <w:t>1</w:t>
+            </w:r>
+            <w:r>
+              <w:rPr>
+                <w:noProof/>
+                <w:webHidden/>
+              </w:rPr>
+              <w:fldChar w:fldCharType="end"/>
+            </w:r>
+          </w:hyperlink>
+        </w:p>
+        <w:p>
+          <w:pPr>
+            <w:pStyle w:val="11"/>
+            <w:tabs>
+              <w:tab w:val="right" w:leader="dot" w:pos="8296"/>
+            </w:tabs>
+            <w:rPr>
+              <w:noProof/>
+            </w:rPr>
+          </w:pPr>
+          <w:hyperlink w:anchor="_Toc483390536" w:history="1">
+            <w:r>
+              <w:rPr>
+                <w:rStyle w:val="a3"/>
+                <w:noProof/>
+              </w:rPr>
+              <w:t>ABSTRACT</w:t>
+            </w:r>
+            <w:r>
+              <w:rPr>
+                <w:noProof/>
+                <w:webHidden/>
+              </w:rPr>
+              <w:tab/>
+            </w:r>
+            <w:r>
+              <w:rPr>
+                <w:noProof/>
+                <w:webHidden/>
+              </w:rPr>
+              <w:fldChar w:fldCharType="begin"/>
+            </w:r>
+            <w:r>
+              <w:rPr>
+                <w:noProof/>
+                <w:webHidden/>
+              </w:rPr>
+              <w:instrText xml:space="preserve"> PAGEREF _Toc483390536 \h </w:instrText>
+            </w:r>
+            <w:r>
+              <w:rPr>
+                <w:noProof/>
+                <w:webHidden/>
+              </w:rPr>
+            </w:r>
+            <w:r>
+              <w:rPr>
+                <w:noProof/>
+                <w:webHidden/>
+              </w:rPr>
+              <w:fldChar w:fldCharType="separate"/>
+            </w:r>
+            <w:r>
+              <w:rPr>
+                <w:noProof/>
+                <w:webHidden/>
+              </w:rPr>
+              <w:t>1</w:t>
+            </w:r>
+            <w:r>
+              <w:rPr>
+                <w:noProof/>
+                <w:webHidden/>
+              </w:rPr>
+              <w:fldChar w:fldCharType="end"/>
+            </w:r>
+          </w:hyperlink>
+        </w:p>
+        <w:p>
+          <w:pPr>
+            <w:pStyle w:val="11"/>
+            <w:tabs>
+              <w:tab w:val="right" w:leader="dot" w:pos="8296"/>
+            </w:tabs>
+            <w:rPr>
+              <w:noProof/>
+            </w:rPr>
+          </w:pPr>
+          <w:hyperlink w:anchor="_Toc483390537" w:history="1">
+            <w:r>
+              <w:rPr>
+                <w:rStyle w:val="a3"/>
+                <w:noProof/>
+              </w:rPr>
+              <w:t>目录</w:t>
+            </w:r>
+            <w:r>
+              <w:rPr>
+                <w:noProof/>
+                <w:webHidden/>
+              </w:rPr>
+              <w:tab/>
+            </w:r>
+            <w:r>
+              <w:rPr>
+                <w:noProof/>
+                <w:webHidden/>
+              </w:rPr>
+              <w:fldChar w:fldCharType="begin"/>
+            </w:r>
+            <w:r>
+              <w:rPr>
+                <w:noProof/>
+                <w:webHidden/>
+              </w:rPr>
+              <w:instrText xml:space="preserve"> PAGEREF _Toc483390537 \h </w:instrText>
+            </w:r>
+            <w:r>
+              <w:rPr>
+                <w:noProof/>
+                <w:webHidden/>
+              </w:rPr>
+            </w:r>
+            <w:r>
+              <w:rPr>
+                <w:noProof/>
+                <w:webHidden/>
+              </w:rPr>
+              <w:fldChar w:fldCharType="separate"/>
+            </w:r>
+            <w:r>
+              <w:rPr>
+                <w:noProof/>
+                <w:webHidden/>
+              </w:rPr>
+              <w:t>1</w:t>
+            </w:r>
+            <w:r>
+              <w:rPr>
+                <w:noProof/>
+                <w:webHidden/>
+              </w:rPr>
+              <w:fldChar w:fldCharType="end"/>
+            </w:r>
+          </w:hyperlink>
+        </w:p>
+        <w:p>
+          <w:pPr>
+            <w:pStyle w:val="11"/>
+            <w:tabs>
+              <w:tab w:val="right" w:leader="dot" w:pos="8296"/>
+            </w:tabs>
+            <w:rPr>
+              <w:noProof/>
+            </w:rPr>
+          </w:pPr>
+          <w:hyperlink w:anchor="_Toc483390538" w:history="1">
+            <w:r>
+              <w:rPr>
+                <w:rStyle w:val="a3"/>
+                <w:noProof/>
+              </w:rPr>
+              <w:t>主要符号对照表</w:t>
+            </w:r>
+            <w:r>
+              <w:rPr>
+                <w:noProof/>
+                <w:webHidden/>
+              </w:rPr>
+              <w:tab/>
+            </w:r>
+            <w:r>
+              <w:rPr>
+                <w:noProof/>
+                <w:webHidden/>
+              </w:rPr>
+              <w:fldChar w:fldCharType="begin"/>
+            </w:r>
+            <w:r>
+              <w:rPr>
+                <w:noProof/>
+                <w:webHidden/>
+              </w:rPr>
+              <w:instrText xml:space="preserve"> PAGEREF _Toc483390538 \h </w:instrText>
+            </w:r>
+            <w:r>
+              <w:rPr>
+                <w:noProof/>
+                <w:webHidden/>
+              </w:rPr>
+            </w:r>
+            <w:r>
+              <w:rPr>
+                <w:noProof/>
+                <w:webHidden/>
+              </w:rPr>
+              <w:fldChar w:fldCharType="separate"/>
+            </w:r>
+            <w:r>
+              <w:rPr>
+                <w:noProof/>
+                <w:webHidden/>
+              </w:rPr>
+              <w:t>1</w:t>
+            </w:r>
+            <w:r>
+              <w:rPr>
+                <w:noProof/>
+                <w:webHidden/>
+              </w:rPr>
+              <w:fldChar w:fldCharType="end"/>
+            </w:r>
+          </w:hyperlink>
+        </w:p>
+        <w:p>
+          <w:pPr>
+            <w:pStyle w:val="11"/>
+            <w:tabs>
+              <w:tab w:val="left" w:pos="1050"/>
+              <w:tab w:val="right" w:leader="dot" w:pos="8296"/>
+            </w:tabs>
+            <w:rPr>
+              <w:noProof/>
+            </w:rPr>
+          </w:pPr>
+          <w:hyperlink w:anchor="_Toc483390539" w:history="1">
+            <w:r>
+              <w:rPr>
+                <w:rStyle w:val="a3"/>
+                <w:noProof/>
+              </w:rPr>
+              <w:t>第1章</w:t>
+            </w:r>
+            <w:r>
+              <w:rPr>
+                <w:noProof/>
+              </w:rPr>
+              <w:tab/>
+            </w:r>
+            <w:r>
+              <w:rPr>
+                <w:rStyle w:val="a3"/>
+                <w:noProof/>
+              </w:rPr>
+              <w:t>引言</w:t>
+            </w:r>
+            <w:r>
+              <w:rPr>
+                <w:noProof/>
+                <w:webHidden/>
+              </w:rPr>
+              <w:tab/>
+            </w:r>
+            <w:r>
+              <w:rPr>
+                <w:noProof/>
+                <w:webHidden/>
+              </w:rPr>
+              <w:fldChar w:fldCharType="begin"/>
+            </w:r>
+            <w:r>
+              <w:rPr>
+                <w:noProof/>
+                <w:webHidden/>
+              </w:rPr>
+              <w:instrText xml:space="preserve"> PAGEREF _Toc483390539 \h </w:instrText>
+            </w:r>
+            <w:r>
+              <w:rPr>
+                <w:noProof/>
+                <w:webHidden/>
+              </w:rPr>
+            </w:r>
+            <w:r>
+              <w:rPr>
+                <w:noProof/>
+                <w:webHidden/>
+              </w:rPr>
+              <w:fldChar w:fldCharType="separate"/>
+            </w:r>
+            <w:r>
+              <w:rPr>
+                <w:noProof/>
+                <w:webHidden/>
+              </w:rPr>
+              <w:t>1</w:t>
+            </w:r>
+            <w:r>
+              <w:rPr>
+                <w:noProof/>
+                <w:webHidden/>
+              </w:rPr>
+              <w:fldChar w:fldCharType="end"/>
+            </w:r>
+          </w:hyperlink>
+        </w:p>
+        <w:p>
+          <w:pPr>
+            <w:pStyle w:val="11"/>
+            <w:tabs>
+              <w:tab w:val="left" w:pos="630"/>
+              <w:tab w:val="right" w:leader="dot" w:pos="8296"/>
+            </w:tabs>
+            <w:rPr>
+              <w:noProof/>
+            </w:rPr>
+          </w:pPr>
+          <w:hyperlink w:anchor="_Toc483390540" w:history="1">
+            <w:r>
+              <w:rPr>
+                <w:rStyle w:val="a3"/>
+                <w:noProof/>
+              </w:rPr>
+              <w:t>1.1</w:t>
+            </w:r>
+            <w:r>
+              <w:rPr>
+                <w:noProof/>
+              </w:rPr>
+              <w:tab/>
+            </w:r>
+            <w:r>
+              <w:rPr>
+                <w:rStyle w:val="a3"/>
+                <w:noProof/>
+              </w:rPr>
+              <w:t>研究背景</w:t>
+            </w:r>
+            <w:r>
+              <w:rPr>
+                <w:noProof/>
+                <w:webHidden/>
+              </w:rPr>
+              <w:tab/>
+            </w:r>
+            <w:r>
+              <w:rPr>
+                <w:noProof/>
+                <w:webHidden/>
+              </w:rPr>
+              <w:fldChar w:fldCharType="begin"/>
+            </w:r>
+            <w:r>
+              <w:rPr>
+                <w:noProof/>
+                <w:webHidden/>
+              </w:rPr>
+              <w:instrText xml:space="preserve"> PAGEREF _Toc483390540 \h </w:instrText>
+            </w:r>
+            <w:r>
+              <w:rPr>
+                <w:noProof/>
+                <w:webHidden/>
+              </w:rPr>
+            </w:r>
+            <w:r>
+              <w:rPr>
+                <w:noProof/>
+                <w:webHidden/>
+              </w:rPr>
+              <w:fldChar w:fldCharType="separate"/>
+            </w:r>
+            <w:r>
+              <w:rPr>
+                <w:noProof/>
+                <w:webHidden/>
+              </w:rPr>
+              <w:t>1</w:t>
+            </w:r>
+            <w:r>
+              <w:rPr>
+                <w:noProof/>
+                <w:webHidden/>
+              </w:rPr>
+              <w:fldChar w:fldCharType="end"/>
+            </w:r>
+          </w:hyperlink>
+        </w:p>
+        <w:p>
+          <w:pPr>
+            <w:pStyle w:val="11"/>
+            <w:tabs>
+              <w:tab w:val="left" w:pos="630"/>
+              <w:tab w:val="right" w:leader="dot" w:pos="8296"/>
+            </w:tabs>
+            <w:rPr>
+              <w:noProof/>
+            </w:rPr>
+          </w:pPr>
+          <w:hyperlink w:anchor="_Toc483390541" w:history="1">
+            <w:r>
+              <w:rPr>
+                <w:rStyle w:val="a3"/>
+                <w:noProof/>
+              </w:rPr>
+              <w:t>1.2</w:t>
+            </w:r>
+            <w:r>
+              <w:rPr>
+                <w:noProof/>
+              </w:rPr>
+              <w:tab/>
+            </w:r>
+            <w:r>
+              <w:rPr>
+                <w:rStyle w:val="a3"/>
+                <w:noProof/>
+              </w:rPr>
+              <w:t>研究现状</w:t>
+            </w:r>
+            <w:r>
+              <w:rPr>
+                <w:noProof/>
+                <w:webHidden/>
+              </w:rPr>
+              <w:tab/>
+            </w:r>
+            <w:r>
+              <w:rPr>
+                <w:noProof/>
+                <w:webHidden/>
+              </w:rPr>
+              <w:fldChar w:fldCharType="begin"/>
+            </w:r>
+            <w:r>
+              <w:rPr>
+                <w:noProof/>
+                <w:webHidden/>
+              </w:rPr>
+              <w:instrText xml:space="preserve"> PAGEREF _Toc483390541 \h </w:instrText>
+            </w:r>
+            <w:r>
+              <w:rPr>
+                <w:noProof/>
+                <w:webHidden/>
+              </w:rPr>
+            </w:r>
+            <w:r>
+              <w:rPr>
+                <w:noProof/>
+                <w:webHidden/>
+              </w:rPr>
+              <w:fldChar w:fldCharType="separate"/>
+            </w:r>
+            <w:r>
+              <w:rPr>
+                <w:noProof/>
+                <w:webHidden/>
+              </w:rPr>
+              <w:t>1</w:t>
+            </w:r>
+            <w:r>
+              <w:rPr>
+                <w:noProof/>
+                <w:webHidden/>
+              </w:rPr>
+              <w:fldChar w:fldCharType="end"/>
+            </w:r>
+          </w:hyperlink>
+        </w:p>
+        <w:p>
+          <w:pPr>
+            <w:pStyle w:val="11"/>
+            <w:tabs>
+              <w:tab w:val="left" w:pos="1050"/>
+              <w:tab w:val="right" w:leader="dot" w:pos="8296"/>
+            </w:tabs>
+            <w:rPr>
+              <w:noProof/>
+            </w:rPr>
+          </w:pPr>
+          <w:hyperlink w:anchor="_Toc483390542" w:history="1">
+            <w:r>
+              <w:rPr>
+                <w:rStyle w:val="a3"/>
+                <w:noProof/>
+              </w:rPr>
+              <w:t>第2章</w:t>
+            </w:r>
+            <w:r>
+              <w:rPr>
+                <w:noProof/>
+              </w:rPr>
+              <w:tab/>
+            </w:r>
+            <w:r>
+              <w:rPr>
+                <w:rStyle w:val="a3"/>
+                <w:noProof/>
+              </w:rPr>
+              <w:t>预备知识</w:t>
+            </w:r>
+            <w:r>
+              <w:rPr>
+                <w:noProof/>
+                <w:webHidden/>
+              </w:rPr>
+              <w:tab/>
+            </w:r>
+            <w:r>
+              <w:rPr>
+                <w:noProof/>
+                <w:webHidden/>
+              </w:rPr>
+              <w:fldChar w:fldCharType="begin"/>
+            </w:r>
+            <w:r>
+              <w:rPr>
+                <w:noProof/>
+                <w:webHidden/>
+              </w:rPr>
+              <w:instrText xml:space="preserve"> PAGEREF _Toc483390542 \h </w:instrText>
+            </w:r>
+            <w:r>
+              <w:rPr>
+                <w:noProof/>
+                <w:webHidden/>
+              </w:rPr>
+            </w:r>
+            <w:r>
+              <w:rPr>
+                <w:noProof/>
+                <w:webHidden/>
+              </w:rPr>
+              <w:fldChar w:fldCharType="separate"/>
+            </w:r>
+            <w:r>
+              <w:rPr>
+                <w:noProof/>
+                <w:webHidden/>
+              </w:rPr>
+              <w:t>1</w:t>
+            </w:r>
+            <w:r>
+              <w:rPr>
+                <w:noProof/>
+                <w:webHidden/>
+              </w:rPr>
+              <w:fldChar w:fldCharType="end"/>
+            </w:r>
+          </w:hyperlink>
+        </w:p>
+        <w:p>
+          <w:pPr>
+            <w:pStyle w:val="21"/>
+            <w:tabs>
+              <w:tab w:val="right" w:leader="dot" w:pos="8296"/>
+            </w:tabs>
+            <w:rPr>
+              <w:noProof/>
+            </w:rPr>
+          </w:pPr>
+          <w:hyperlink w:anchor="_Toc483390543" w:history="1">
+            <w:r>
+              <w:rPr>
+                <w:rStyle w:val="a3"/>
+                <w:noProof/>
+              </w:rPr>
+              <w:t>2.1 CNN</w:t>
+            </w:r>
+            <w:r>
+              <w:rPr>
+                <w:noProof/>
+                <w:webHidden/>
+              </w:rPr>
+              <w:tab/>
+            </w:r>
+            <w:r>
+              <w:rPr>
+                <w:noProof/>
+                <w:webHidden/>
+              </w:rPr>
+              <w:fldChar w:fldCharType="begin"/>
+            </w:r>
+            <w:r>
+              <w:rPr>
+                <w:noProof/>
+                <w:webHidden/>
+              </w:rPr>
+              <w:instrText xml:space="preserve"> PAGEREF _Toc483390543 \h </w:instrText>
+            </w:r>
+            <w:r>
+              <w:rPr>
+                <w:noProof/>
+                <w:webHidden/>
+              </w:rPr>
+            </w:r>
+            <w:r>
+              <w:rPr>
+                <w:noProof/>
+                <w:webHidden/>
+              </w:rPr>
+              <w:fldChar w:fldCharType="separate"/>
+            </w:r>
+            <w:r>
+              <w:rPr>
+                <w:noProof/>
+                <w:webHidden/>
+              </w:rPr>
+              <w:t>1</w:t>
+            </w:r>
+            <w:r>
+              <w:rPr>
+                <w:noProof/>
+                <w:webHidden/>
+              </w:rPr>
+              <w:fldChar w:fldCharType="end"/>
+            </w:r>
+          </w:hyperlink>
+        </w:p>
+        <w:p>
+          <w:pPr>
+            <w:pStyle w:val="21"/>
+            <w:tabs>
+              <w:tab w:val="right" w:leader="dot" w:pos="8296"/>
+            </w:tabs>
+            <w:rPr>
+              <w:noProof/>
+            </w:rPr>
+          </w:pPr>
+          <w:hyperlink w:anchor="_Toc483390544" w:history="1">
+            <w:r>
+              <w:rPr>
+                <w:rStyle w:val="a3"/>
+                <w:noProof/>
+              </w:rPr>
+              <w:t>2.2 RNN</w:t>
+            </w:r>
+            <w:r>
+              <w:rPr>
+                <w:noProof/>
+                <w:webHidden/>
+              </w:rPr>
+              <w:tab/>
+            </w:r>
+            <w:r>
+              <w:rPr>
+                <w:noProof/>
+                <w:webHidden/>
+              </w:rPr>
+              <w:fldChar w:fldCharType="begin"/>
+            </w:r>
+            <w:r>
+              <w:rPr>
+                <w:noProof/>
+                <w:webHidden/>
+              </w:rPr>
+              <w:instrText xml:space="preserve"> PAGEREF _Toc483390544 \h </w:instrText>
+            </w:r>
+            <w:r>
+              <w:rPr>
+                <w:noProof/>
+                <w:webHidden/>
+              </w:rPr>
+            </w:r>
+            <w:r>
+              <w:rPr>
+                <w:noProof/>
+                <w:webHidden/>
+              </w:rPr>
+              <w:fldChar w:fldCharType="separate"/>
+            </w:r>
+            <w:r>
+              <w:rPr>
+                <w:noProof/>
+                <w:webHidden/>
+              </w:rPr>
+              <w:t>1</w:t>
+            </w:r>
+            <w:r>
+              <w:rPr>
+                <w:noProof/>
+                <w:webHidden/>
+              </w:rPr>
+              <w:fldChar w:fldCharType="end"/>
+            </w:r>
+          </w:hyperlink>
+        </w:p>
+        <w:p>
+          <w:pPr>
+            <w:pStyle w:val="21"/>
+            <w:tabs>
+              <w:tab w:val="right" w:leader="dot" w:pos="8296"/>
+            </w:tabs>
+            <w:rPr>
+              <w:noProof/>
+            </w:rPr>
+          </w:pPr>
+          <w:hyperlink w:anchor="_Toc483390545" w:history="1">
+            <w:r>
+              <w:rPr>
+                <w:rStyle w:val="a3"/>
+                <w:noProof/>
+              </w:rPr>
+              <w:t>2.3 LSTM</w:t>
+            </w:r>
+            <w:r>
+              <w:rPr>
+                <w:noProof/>
+                <w:webHidden/>
+              </w:rPr>
+              <w:tab/>
+            </w:r>
+            <w:r>
+              <w:rPr>
+                <w:noProof/>
+                <w:webHidden/>
+              </w:rPr>
+              <w:fldChar w:fldCharType="begin"/>
+            </w:r>
+            <w:r>
+              <w:rPr>
+                <w:noProof/>
+                <w:webHidden/>
+              </w:rPr>
+              <w:instrText xml:space="preserve"> PAGEREF _Toc483390545 \h </w:instrText>
+            </w:r>
+            <w:r>
+              <w:rPr>
+                <w:noProof/>
+                <w:webHidden/>
+              </w:rPr>
+            </w:r>
+            <w:r>
+              <w:rPr>
+                <w:noProof/>
+                <w:webHidden/>
+              </w:rPr>
+              <w:fldChar w:fldCharType="separate"/>
+            </w:r>
+            <w:r>
+              <w:rPr>
+                <w:noProof/>
+                <w:webHidden/>
+              </w:rPr>
+              <w:t>2</w:t>
+            </w:r>
+            <w:r>
+              <w:rPr>
+                <w:noProof/>
+                <w:webHidden/>
+              </w:rPr>
+              <w:fldChar w:fldCharType="end"/>
+            </w:r>
+          </w:hyperlink>
+        </w:p>
+        <w:p>
+          <w:pPr>
+            <w:pStyle w:val="21"/>
+            <w:tabs>
+              <w:tab w:val="right" w:leader="dot" w:pos="8296"/>
+            </w:tabs>
+            <w:rPr>
+              <w:noProof/>
+            </w:rPr>
+          </w:pPr>
+          <w:hyperlink w:anchor="_Toc483390546" w:history="1">
+            <w:r>
+              <w:rPr>
+                <w:rStyle w:val="a3"/>
+                <w:noProof/>
+              </w:rPr>
+              <w:t>2.4 Attention</w:t>
+            </w:r>
+            <w:r>
+              <w:rPr>
+                <w:noProof/>
+                <w:webHidden/>
+              </w:rPr>
+              <w:tab/>
+            </w:r>
+            <w:r>
+              <w:rPr>
+                <w:noProof/>
+                <w:webHidden/>
+              </w:rPr>
+              <w:fldChar w:fldCharType="begin"/>
+            </w:r>
+            <w:r>
+              <w:rPr>
+                <w:noProof/>
+                <w:webHidden/>
+              </w:rPr>
+              <w:instrText xml:space="preserve"> PAGEREF _Toc483390546 \h </w:instrText>
+            </w:r>
+            <w:r>
+              <w:rPr>
+                <w:noProof/>
+                <w:webHidden/>
+              </w:rPr>
+            </w:r>
+            <w:r>
+              <w:rPr>
+                <w:noProof/>
+                <w:webHidden/>
+              </w:rPr>
+              <w:fldChar w:fldCharType="separate"/>
+            </w:r>
+            <w:r>
+              <w:rPr>
+                <w:noProof/>
+                <w:webHidden/>
+              </w:rPr>
+              <w:t>2</w:t>
+            </w:r>
+            <w:r>
+              <w:rPr>
+                <w:noProof/>
+                <w:webHidden/>
+              </w:rPr>
+              <w:fldChar w:fldCharType="end"/>
+            </w:r>
+          </w:hyperlink>
+        </w:p>
+        <w:p>
+          <w:pPr>
+            <w:pStyle w:val="11"/>
+            <w:tabs>
+              <w:tab w:val="left" w:pos="1050"/>
+              <w:tab w:val="right" w:leader="dot" w:pos="8296"/>
+            </w:tabs>
+            <w:rPr>
+              <w:noProof/>
+            </w:rPr>
+          </w:pPr>
+          <w:hyperlink w:anchor="_Toc483390547" w:history="1">
+            <w:r>
+              <w:rPr>
+                <w:rStyle w:val="a3"/>
+                <w:noProof/>
+              </w:rPr>
+              <w:t>第3章</w:t>
+            </w:r>
+            <w:r>
+              <w:rPr>
+                <w:noProof/>
+              </w:rPr>
+              <w:tab/>
+            </w:r>
+            <w:r>
+              <w:rPr>
+                <w:rStyle w:val="a3"/>
+                <w:noProof/>
+              </w:rPr>
+              <w:t>研究内容</w:t>
+            </w:r>
+            <w:r>
+              <w:rPr>
+                <w:noProof/>
+                <w:webHidden/>
+              </w:rPr>
+              <w:tab/>
+            </w:r>
+            <w:r>
+              <w:rPr>
+                <w:noProof/>
+                <w:webHidden/>
+              </w:rPr>
+              <w:fldChar w:fldCharType="begin"/>
+            </w:r>
+            <w:r>
+              <w:rPr>
+                <w:noProof/>
+                <w:webHidden/>
+              </w:rPr>
+              <w:instrText xml:space="preserve"> PAGEREF _Toc483390547 \h </w:instrText>
+            </w:r>
+            <w:r>
+              <w:rPr>
+                <w:noProof/>
+                <w:webHidden/>
+              </w:rPr>
+            </w:r>
+            <w:r>
+              <w:rPr>
+                <w:noProof/>
+                <w:webHidden/>
+              </w:rPr>
+              <w:fldChar w:fldCharType="separate"/>
+            </w:r>
+            <w:r>
+              <w:rPr>
+                <w:noProof/>
+                <w:webHidden/>
+              </w:rPr>
+              <w:t>2</w:t>
+            </w:r>
+            <w:r>
+              <w:rPr>
+                <w:noProof/>
+                <w:webHidden/>
+              </w:rPr>
+              <w:fldChar w:fldCharType="end"/>
+            </w:r>
+          </w:hyperlink>
+        </w:p>
+        <w:p>
+          <w:pPr>
+            <w:pStyle w:val="21"/>
+            <w:tabs>
+              <w:tab w:val="right" w:leader="dot" w:pos="8296"/>
+            </w:tabs>
+            <w:rPr>
+              <w:noProof/>
+            </w:rPr>
+          </w:pPr>
+          <w:hyperlink w:anchor="_Toc483390548" w:history="1">
+            <w:r>
+              <w:rPr>
+                <w:rStyle w:val="a3"/>
+                <w:noProof/>
+              </w:rPr>
+              <w:t>3.1 实现基于双向attention的问题答案抽取算法</w:t>
+            </w:r>
+            <w:r>
+              <w:rPr>
+                <w:noProof/>
+                <w:webHidden/>
+              </w:rPr>
+              <w:tab/>
+            </w:r>
+            <w:r>
+              <w:rPr>
+                <w:noProof/>
+                <w:webHidden/>
+              </w:rPr>
+              <w:fldChar w:fldCharType="begin"/>
+            </w:r>
+            <w:r>
+              <w:rPr>
+                <w:noProof/>
+                <w:webHidden/>
+              </w:rPr>
+              <w:instrText xml:space="preserve"> PAGEREF _Toc483390548 \h </w:instrText>
+            </w:r>
+            <w:r>
+              <w:rPr>
+                <w:noProof/>
+                <w:webHidden/>
+              </w:rPr>
+            </w:r>
+            <w:r>
+              <w:rPr>
+                <w:noProof/>
+                <w:webHidden/>
+              </w:rPr>
+              <w:fldChar w:fldCharType="separate"/>
+            </w:r>
+            <w:r>
+              <w:rPr>
+                <w:noProof/>
+                <w:webHidden/>
+              </w:rPr>
+              <w:t>2</w:t>
+            </w:r>
+            <w:r>
+              <w:rPr>
+                <w:noProof/>
+                <w:webHidden/>
+              </w:rPr>
+              <w:fldChar w:fldCharType="end"/>
+            </w:r>
+          </w:hyperlink>
+        </w:p>
+        <w:p>
+          <w:pPr>
+            <w:pStyle w:val="21"/>
+            <w:tabs>
+              <w:tab w:val="right" w:leader="dot" w:pos="8296"/>
+            </w:tabs>
+            <w:rPr>
+              <w:noProof/>
+            </w:rPr>
+          </w:pPr>
+          <w:hyperlink w:anchor="_Toc483390549" w:history="1">
+            <w:r>
+              <w:rPr>
+                <w:rStyle w:val="a3"/>
+                <w:noProof/>
+              </w:rPr>
+              <w:t>3.2 研究基于双向attention与翻译机制结合的中文问题答案抽取算法</w:t>
+            </w:r>
+            <w:r>
+              <w:rPr>
+                <w:noProof/>
+                <w:webHidden/>
+              </w:rPr>
+              <w:tab/>
+            </w:r>
+            <w:r>
+              <w:rPr>
+                <w:noProof/>
+                <w:webHidden/>
+              </w:rPr>
+              <w:fldChar w:fldCharType="begin"/>
+            </w:r>
+            <w:r>
+              <w:rPr>
+                <w:noProof/>
+                <w:webHidden/>
+              </w:rPr>
+              <w:instrText xml:space="preserve"> PAGEREF _Toc483390549 \h </w:instrText>
+            </w:r>
+            <w:r>
+              <w:rPr>
+                <w:noProof/>
+                <w:webHidden/>
+              </w:rPr>
+            </w:r>
+            <w:r>
+              <w:rPr>
+                <w:noProof/>
+                <w:webHidden/>
+              </w:rPr>
+              <w:fldChar w:fldCharType="separate"/>
+            </w:r>
+            <w:r>
+              <w:rPr>
+                <w:noProof/>
+                <w:webHidden/>
+              </w:rPr>
+              <w:t>2</w:t>
+            </w:r>
+            <w:r>
+              <w:rPr>
+                <w:noProof/>
+                <w:webHidden/>
+              </w:rPr>
+              <w:fldChar w:fldCharType="end"/>
+            </w:r>
+          </w:hyperlink>
+        </w:p>
+        <w:p>
+          <w:pPr>
+            <w:pStyle w:val="21"/>
+            <w:tabs>
+              <w:tab w:val="right" w:leader="dot" w:pos="8296"/>
+            </w:tabs>
+            <w:rPr>
+              <w:noProof/>
+            </w:rPr>
+          </w:pPr>
+          <w:hyperlink w:anchor="_Toc483390550" w:history="1">
+            <w:r>
+              <w:rPr>
+                <w:rStyle w:val="a3"/>
+                <w:noProof/>
+              </w:rPr>
+              <w:t>3.3 研究基于双向attention与中文embedding结合的中文问题答案抽取算法</w:t>
+            </w:r>
+            <w:r>
+              <w:rPr>
+                <w:noProof/>
+                <w:webHidden/>
+              </w:rPr>
+              <w:tab/>
+            </w:r>
+            <w:r>
+              <w:rPr>
+                <w:noProof/>
+                <w:webHidden/>
+              </w:rPr>
+              <w:fldChar w:fldCharType="begin"/>
+            </w:r>
+            <w:r>
+              <w:rPr>
+                <w:noProof/>
+                <w:webHidden/>
+              </w:rPr>
+              <w:instrText xml:space="preserve"> PAGEREF _Toc483390550 \h </w:instrText>
+            </w:r>
+            <w:r>
+              <w:rPr>
+                <w:noProof/>
+                <w:webHidden/>
+              </w:rPr>
+            </w:r>
+            <w:r>
+              <w:rPr>
+                <w:noProof/>
+                <w:webHidden/>
+              </w:rPr>
+              <w:fldChar w:fldCharType="separate"/>
+            </w:r>
+            <w:r>
+              <w:rPr>
+                <w:noProof/>
+                <w:webHidden/>
+              </w:rPr>
+              <w:t>2</w:t>
+            </w:r>
+            <w:r>
+              <w:rPr>
+                <w:noProof/>
+                <w:webHidden/>
+              </w:rPr>
+              <w:fldChar w:fldCharType="end"/>
+            </w:r>
+          </w:hyperlink>
+        </w:p>
+        <w:p>
+          <w:pPr>
+            <w:pStyle w:val="21"/>
+            <w:tabs>
+              <w:tab w:val="right" w:leader="dot" w:pos="8296"/>
+            </w:tabs>
+            <w:rPr>
+              <w:noProof/>
+            </w:rPr>
+          </w:pPr>
+          <w:hyperlink w:anchor="_Toc483390551" w:history="1">
+            <w:r>
+              <w:rPr>
+                <w:rStyle w:val="a3"/>
+                <w:noProof/>
+              </w:rPr>
+              <w:t>3.4 实现基于双向attention问题答案抽取算法的应用平台</w:t>
+            </w:r>
+            <w:r>
+              <w:rPr>
+                <w:noProof/>
+                <w:webHidden/>
+              </w:rPr>
+              <w:tab/>
+            </w:r>
+            <w:r>
+              <w:rPr>
+                <w:noProof/>
+                <w:webHidden/>
+              </w:rPr>
+              <w:fldChar w:fldCharType="begin"/>
+            </w:r>
+            <w:r>
+              <w:rPr>
+                <w:noProof/>
+                <w:webHidden/>
+              </w:rPr>
+              <w:instrText xml:space="preserve"> PAGEREF _Toc483390551 \h </w:instrText>
+            </w:r>
+            <w:r>
+              <w:rPr>
+                <w:noProof/>
+                <w:webHidden/>
+              </w:rPr>
+            </w:r>
+            <w:r>
+              <w:rPr>
+                <w:noProof/>
+                <w:webHidden/>
+              </w:rPr>
+              <w:fldChar w:fldCharType="separate"/>
+            </w:r>
+            <w:r>
+              <w:rPr>
+                <w:noProof/>
+                <w:webHidden/>
+              </w:rPr>
+              <w:t>2</w:t>
+            </w:r>
+            <w:r>
+              <w:rPr>
+                <w:noProof/>
+                <w:webHidden/>
+              </w:rPr>
+              <w:fldChar w:fldCharType="end"/>
+            </w:r>
+          </w:hyperlink>
+        </w:p>
+        <w:p>
+          <w:pPr>
+            <w:pStyle w:val="11"/>
+            <w:tabs>
+              <w:tab w:val="right" w:leader="dot" w:pos="8296"/>
+            </w:tabs>
+            <w:rPr>
+              <w:noProof/>
+            </w:rPr>
+          </w:pPr>
+          <w:hyperlink w:anchor="_Toc483390552" w:history="1">
+            <w:r>
+              <w:rPr>
+                <w:rStyle w:val="a3"/>
+                <w:noProof/>
+              </w:rPr>
+              <w:t>第4章 算法详述</w:t>
+            </w:r>
+            <w:r>
+              <w:rPr>
+                <w:noProof/>
+                <w:webHidden/>
+              </w:rPr>
+              <w:tab/>
+            </w:r>
+            <w:r>
+              <w:rPr>
+                <w:noProof/>
+                <w:webHidden/>
+              </w:rPr>
+              <w:fldChar w:fldCharType="begin"/>
+            </w:r>
+            <w:r>
+              <w:rPr>
+                <w:noProof/>
+                <w:webHidden/>
+              </w:rPr>
+              <w:instrText xml:space="preserve"> PAGEREF _Toc483390552 \h </w:instrText>
+            </w:r>
+            <w:r>
+              <w:rPr>
+                <w:noProof/>
+                <w:webHidden/>
+              </w:rPr>
+            </w:r>
+            <w:r>
+              <w:rPr>
+                <w:noProof/>
+                <w:webHidden/>
+              </w:rPr>
+              <w:fldChar w:fldCharType="separate"/>
+            </w:r>
+            <w:r>
+              <w:rPr>
+                <w:noProof/>
+                <w:webHidden/>
+              </w:rPr>
+              <w:t>2</w:t>
+            </w:r>
+            <w:r>
+              <w:rPr>
+                <w:noProof/>
+                <w:webHidden/>
+              </w:rPr>
+              <w:fldChar w:fldCharType="end"/>
+            </w:r>
+          </w:hyperlink>
+        </w:p>
+        <w:p>
+          <w:pPr>
+            <w:pStyle w:val="21"/>
+            <w:tabs>
+              <w:tab w:val="right" w:leader="dot" w:pos="8296"/>
+            </w:tabs>
+            <w:rPr>
+              <w:noProof/>
+            </w:rPr>
+          </w:pPr>
+          <w:hyperlink w:anchor="_Toc483390553" w:history="1">
+            <w:r>
+              <w:rPr>
+                <w:rStyle w:val="a3"/>
+                <w:noProof/>
+              </w:rPr>
+              <w:t>4.1 模型概述</w:t>
+            </w:r>
+            <w:r>
+              <w:rPr>
+                <w:noProof/>
+                <w:webHidden/>
+              </w:rPr>
+              <w:tab/>
+            </w:r>
+            <w:r>
+              <w:rPr>
+                <w:noProof/>
+                <w:webHidden/>
+              </w:rPr>
+              <w:fldChar w:fldCharType="begin"/>
+            </w:r>
+            <w:r>
+              <w:rPr>
+                <w:noProof/>
+                <w:webHidden/>
+              </w:rPr>
+              <w:instrText xml:space="preserve"> PAGEREF _Toc483390553 \h </w:instrText>
+            </w:r>
+            <w:r>
+              <w:rPr>
+                <w:noProof/>
+                <w:webHidden/>
+              </w:rPr>
+            </w:r>
+            <w:r>
+              <w:rPr>
+                <w:noProof/>
+                <w:webHidden/>
+              </w:rPr>
+              <w:fldChar w:fldCharType="separate"/>
+            </w:r>
+            <w:r>
+              <w:rPr>
+                <w:noProof/>
+                <w:webHidden/>
+              </w:rPr>
+              <w:t>2</w:t>
+            </w:r>
+            <w:r>
+              <w:rPr>
+                <w:noProof/>
+                <w:webHidden/>
+              </w:rPr>
+              <w:fldChar w:fldCharType="end"/>
+            </w:r>
+          </w:hyperlink>
+        </w:p>
+        <w:p>
+          <w:pPr>
+            <w:pStyle w:val="21"/>
+            <w:tabs>
+              <w:tab w:val="right" w:leader="dot" w:pos="8296"/>
+            </w:tabs>
+            <w:rPr>
+              <w:noProof/>
+            </w:rPr>
+          </w:pPr>
+          <w:hyperlink w:anchor="_Toc483390554" w:history="1">
+            <w:r>
+              <w:rPr>
+                <w:rStyle w:val="a3"/>
+                <w:noProof/>
+              </w:rPr>
+              <w:t>4.2 字符编码层</w:t>
+            </w:r>
+            <w:r>
+              <w:rPr>
+                <w:noProof/>
+                <w:webHidden/>
+              </w:rPr>
+              <w:tab/>
+            </w:r>
+            <w:r>
+              <w:rPr>
+                <w:noProof/>
+                <w:webHidden/>
+              </w:rPr>
+              <w:fldChar w:fldCharType="begin"/>
+            </w:r>
+            <w:r>
+              <w:rPr>
+                <w:noProof/>
+                <w:webHidden/>
+              </w:rPr>
+              <w:instrText xml:space="preserve"> PAGEREF _Toc483390554 \h </w:instrText>
+            </w:r>
+            <w:r>
+              <w:rPr>
+                <w:noProof/>
+                <w:webHidden/>
+              </w:rPr>
+            </w:r>
+            <w:r>
+              <w:rPr>
+                <w:noProof/>
+                <w:webHidden/>
+              </w:rPr>
+              <w:fldChar w:fldCharType="separate"/>
+            </w:r>
+            <w:r>
+              <w:rPr>
+                <w:noProof/>
+                <w:webHidden/>
+              </w:rPr>
+              <w:t>2</w:t>
+            </w:r>
+            <w:r>
+              <w:rPr>
+                <w:noProof/>
+                <w:webHidden/>
+              </w:rPr>
+              <w:fldChar w:fldCharType="end"/>
+            </w:r>
+          </w:hyperlink>
+        </w:p>
+        <w:p>
+          <w:pPr>
+            <w:pStyle w:val="21"/>
+            <w:tabs>
+              <w:tab w:val="right" w:leader="dot" w:pos="8296"/>
+            </w:tabs>
+            <w:rPr>
+              <w:noProof/>
+            </w:rPr>
+          </w:pPr>
+          <w:hyperlink w:anchor="_Toc483390555" w:history="1">
+            <w:r>
+              <w:rPr>
+                <w:rStyle w:val="a3"/>
+                <w:noProof/>
+              </w:rPr>
+              <w:t>4.3 词语编码层</w:t>
+            </w:r>
+            <w:r>
+              <w:rPr>
+                <w:noProof/>
+                <w:webHidden/>
+              </w:rPr>
+              <w:tab/>
+            </w:r>
+            <w:r>
+              <w:rPr>
+                <w:noProof/>
+                <w:webHidden/>
+              </w:rPr>
+              <w:fldChar w:fldCharType="begin"/>
+            </w:r>
+            <w:r>
+              <w:rPr>
+                <w:noProof/>
+                <w:webHidden/>
+              </w:rPr>
+              <w:instrText xml:space="preserve"> PAGEREF _Toc483390555 \h </w:instrText>
+            </w:r>
+            <w:r>
+              <w:rPr>
+                <w:noProof/>
+                <w:webHidden/>
+              </w:rPr>
+            </w:r>
+            <w:r>
+              <w:rPr>
+                <w:noProof/>
+                <w:webHidden/>
+              </w:rPr>
+              <w:fldChar w:fldCharType="separate"/>
+            </w:r>
+            <w:r>
+              <w:rPr>
+                <w:noProof/>
+                <w:webHidden/>
+              </w:rPr>
+              <w:t>2</w:t>
+            </w:r>
+            <w:r>
+              <w:rPr>
+                <w:noProof/>
+                <w:webHidden/>
+              </w:rPr>
+              <w:fldChar w:fldCharType="end"/>
+            </w:r>
+          </w:hyperlink>
+        </w:p>
+        <w:p>
+          <w:pPr>
+            <w:pStyle w:val="21"/>
+            <w:tabs>
+              <w:tab w:val="right" w:leader="dot" w:pos="8296"/>
+            </w:tabs>
+            <w:rPr>
+              <w:noProof/>
+            </w:rPr>
+          </w:pPr>
+          <w:hyperlink w:anchor="_Toc483390556" w:history="1">
+            <w:r>
+              <w:rPr>
+                <w:rStyle w:val="a3"/>
+                <w:noProof/>
+              </w:rPr>
+              <w:t>4.4 词组编码层</w:t>
+            </w:r>
+            <w:r>
+              <w:rPr>
+                <w:noProof/>
+                <w:webHidden/>
+              </w:rPr>
+              <w:tab/>
+            </w:r>
+            <w:r>
+              <w:rPr>
+                <w:noProof/>
+                <w:webHidden/>
+              </w:rPr>
+              <w:fldChar w:fldCharType="begin"/>
+            </w:r>
+            <w:r>
+              <w:rPr>
+                <w:noProof/>
+                <w:webHidden/>
+              </w:rPr>
+              <w:instrText xml:space="preserve"> PAGEREF _Toc483390556 \h </w:instrText>
+            </w:r>
+            <w:r>
+              <w:rPr>
+                <w:noProof/>
+                <w:webHidden/>
+              </w:rPr>
+            </w:r>
+            <w:r>
+              <w:rPr>
+                <w:noProof/>
+                <w:webHidden/>
+              </w:rPr>
+              <w:fldChar w:fldCharType="separate"/>
+            </w:r>
+            <w:r>
+              <w:rPr>
+                <w:noProof/>
+                <w:webHidden/>
+              </w:rPr>
+              <w:t>3</w:t>
+            </w:r>
+            <w:r>
+              <w:rPr>
+                <w:noProof/>
+                <w:webHidden/>
+              </w:rPr>
+              <w:fldChar w:fldCharType="end"/>
+            </w:r>
+          </w:hyperlink>
+        </w:p>
+        <w:p>
+          <w:pPr>
+            <w:pStyle w:val="21"/>
+            <w:tabs>
+              <w:tab w:val="right" w:leader="dot" w:pos="8296"/>
+            </w:tabs>
+            <w:rPr>
+              <w:noProof/>
+            </w:rPr>
+          </w:pPr>
+          <w:hyperlink w:anchor="_Toc483390557" w:history="1">
+            <w:r>
+              <w:rPr>
+                <w:rStyle w:val="a3"/>
+                <w:noProof/>
+              </w:rPr>
+              <w:t>4.5 双向Attention 层</w:t>
+            </w:r>
+            <w:r>
+              <w:rPr>
+                <w:noProof/>
+                <w:webHidden/>
+              </w:rPr>
+              <w:tab/>
+            </w:r>
+            <w:r>
+              <w:rPr>
+                <w:noProof/>
+                <w:webHidden/>
+              </w:rPr>
+              <w:fldChar w:fldCharType="begin"/>
+            </w:r>
+            <w:r>
+              <w:rPr>
+                <w:noProof/>
+                <w:webHidden/>
+              </w:rPr>
+              <w:instrText xml:space="preserve"> PAGEREF _Toc483390557 \h </w:instrText>
+            </w:r>
+            <w:r>
+              <w:rPr>
+                <w:noProof/>
+                <w:webHidden/>
+              </w:rPr>
+            </w:r>
+            <w:r>
+              <w:rPr>
+                <w:noProof/>
+                <w:webHidden/>
+              </w:rPr>
+              <w:fldChar w:fldCharType="separate"/>
+            </w:r>
+            <w:r>
+              <w:rPr>
+                <w:noProof/>
+                <w:webHidden/>
+              </w:rPr>
+              <w:t>3</w:t>
+            </w:r>
+            <w:r>
+              <w:rPr>
+                <w:noProof/>
+                <w:webHidden/>
+              </w:rPr>
+              <w:fldChar w:fldCharType="end"/>
+            </w:r>
+          </w:hyperlink>
+        </w:p>
+        <w:p>
+          <w:pPr>
+            <w:pStyle w:val="21"/>
+            <w:tabs>
+              <w:tab w:val="right" w:leader="dot" w:pos="8296"/>
+            </w:tabs>
+            <w:rPr>
+              <w:noProof/>
+            </w:rPr>
+          </w:pPr>
+          <w:hyperlink w:anchor="_Toc483390558" w:history="1">
+            <w:r>
+              <w:rPr>
+                <w:rStyle w:val="a3"/>
+                <w:noProof/>
+              </w:rPr>
+              <w:t>4.6 双向LSTM 建模层</w:t>
+            </w:r>
+            <w:r>
+              <w:rPr>
+                <w:noProof/>
+                <w:webHidden/>
+              </w:rPr>
+              <w:tab/>
+            </w:r>
+            <w:r>
+              <w:rPr>
+                <w:noProof/>
+                <w:webHidden/>
+              </w:rPr>
+              <w:fldChar w:fldCharType="begin"/>
+            </w:r>
+            <w:r>
+              <w:rPr>
+                <w:noProof/>
+                <w:webHidden/>
+              </w:rPr>
+              <w:instrText xml:space="preserve"> PAGEREF _Toc483390558 \h </w:instrText>
+            </w:r>
+            <w:r>
+              <w:rPr>
+                <w:noProof/>
+                <w:webHidden/>
+              </w:rPr>
+            </w:r>
+            <w:r>
+              <w:rPr>
+                <w:noProof/>
+                <w:webHidden/>
+              </w:rPr>
+              <w:fldChar w:fldCharType="separate"/>
+            </w:r>
+            <w:r>
+              <w:rPr>
+                <w:noProof/>
+                <w:webHidden/>
+              </w:rPr>
+              <w:t>3</w:t>
+            </w:r>
+            <w:r>
+              <w:rPr>
+                <w:noProof/>
+                <w:webHidden/>
+              </w:rPr>
+              <w:fldChar w:fldCharType="end"/>
+            </w:r>
+          </w:hyperlink>
+        </w:p>
+        <w:p>
+          <w:pPr>
+            <w:pStyle w:val="21"/>
+            <w:tabs>
+              <w:tab w:val="right" w:leader="dot" w:pos="8296"/>
+            </w:tabs>
+            <w:rPr>
+              <w:noProof/>
+            </w:rPr>
+          </w:pPr>
+          <w:hyperlink w:anchor="_Toc483390559" w:history="1">
+            <w:r>
+              <w:rPr>
+                <w:rStyle w:val="a3"/>
+                <w:noProof/>
+              </w:rPr>
+              <w:t>4.7 输出层</w:t>
+            </w:r>
+            <w:r>
+              <w:rPr>
+                <w:noProof/>
+                <w:webHidden/>
+              </w:rPr>
+              <w:tab/>
+            </w:r>
+            <w:r>
+              <w:rPr>
+                <w:noProof/>
+                <w:webHidden/>
+              </w:rPr>
+              <w:fldChar w:fldCharType="begin"/>
+            </w:r>
+            <w:r>
+              <w:rPr>
+                <w:noProof/>
+                <w:webHidden/>
+              </w:rPr>
+              <w:instrText xml:space="preserve"> PAGEREF _Toc483390559 \h </w:instrText>
+            </w:r>
+            <w:r>
+              <w:rPr>
+                <w:noProof/>
+                <w:webHidden/>
+              </w:rPr>
+            </w:r>
+            <w:r>
+              <w:rPr>
+                <w:noProof/>
+                <w:webHidden/>
+              </w:rPr>
+              <w:fldChar w:fldCharType="separate"/>
+            </w:r>
+            <w:r>
+              <w:rPr>
+                <w:noProof/>
+                <w:webHidden/>
+              </w:rPr>
+              <w:t>3</w:t>
+            </w:r>
+            <w:r>
+              <w:rPr>
+                <w:noProof/>
+                <w:webHidden/>
+              </w:rPr>
+              <w:fldChar w:fldCharType="end"/>
+            </w:r>
+          </w:hyperlink>
+        </w:p>
+        <w:p>
+          <w:pPr>
+            <w:pStyle w:val="21"/>
+            <w:tabs>
+              <w:tab w:val="right" w:leader="dot" w:pos="8296"/>
+            </w:tabs>
+            <w:rPr>
+              <w:noProof/>
+            </w:rPr>
+          </w:pPr>
+          <w:hyperlink w:anchor="_Toc483390560" w:history="1">
+            <w:r>
+              <w:rPr>
+                <w:rStyle w:val="a3"/>
+                <w:noProof/>
+              </w:rPr>
+              <w:t>4.8 模型训练</w:t>
+            </w:r>
+            <w:r>
+              <w:rPr>
+                <w:noProof/>
+                <w:webHidden/>
+              </w:rPr>
+              <w:tab/>
+            </w:r>
+            <w:r>
+              <w:rPr>
+                <w:noProof/>
+                <w:webHidden/>
+              </w:rPr>
+              <w:fldChar w:fldCharType="begin"/>
+            </w:r>
+            <w:r>
+              <w:rPr>
+                <w:noProof/>
+                <w:webHidden/>
+              </w:rPr>
+              <w:instrText xml:space="preserve"> PAGEREF _Toc483390560 \h </w:instrText>
+            </w:r>
+            <w:r>
+              <w:rPr>
+                <w:noProof/>
+                <w:webHidden/>
+              </w:rPr>
+            </w:r>
+            <w:r>
+              <w:rPr>
+                <w:noProof/>
+                <w:webHidden/>
+              </w:rPr>
+              <w:fldChar w:fldCharType="separate"/>
+            </w:r>
+            <w:r>
+              <w:rPr>
+                <w:noProof/>
+                <w:webHidden/>
+              </w:rPr>
+              <w:t>3</w:t>
+            </w:r>
+            <w:r>
+              <w:rPr>
+                <w:noProof/>
+                <w:webHidden/>
+              </w:rPr>
+              <w:fldChar w:fldCharType="end"/>
+            </w:r>
+          </w:hyperlink>
+        </w:p>
+        <w:p>
+          <w:pPr>
+            <w:pStyle w:val="21"/>
+            <w:tabs>
+              <w:tab w:val="right" w:leader="dot" w:pos="8296"/>
+            </w:tabs>
+            <w:rPr>
+              <w:noProof/>
+            </w:rPr>
+          </w:pPr>
+          <w:hyperlink w:anchor="_Toc483390561" w:history="1">
+            <w:r>
+              <w:rPr>
+                <w:rStyle w:val="a3"/>
+                <w:noProof/>
+              </w:rPr>
+              <w:t>4.9 模型测试</w:t>
+            </w:r>
+            <w:r>
+              <w:rPr>
+                <w:noProof/>
+                <w:webHidden/>
+              </w:rPr>
+              <w:tab/>
+            </w:r>
+            <w:r>
+              <w:rPr>
+                <w:noProof/>
+                <w:webHidden/>
+              </w:rPr>
+              <w:fldChar w:fldCharType="begin"/>
+            </w:r>
+            <w:r>
+              <w:rPr>
+                <w:noProof/>
+                <w:webHidden/>
+              </w:rPr>
+              <w:instrText xml:space="preserve"> PAGEREF _Toc483390561 \h </w:instrText>
+            </w:r>
+            <w:r>
+              <w:rPr>
+                <w:noProof/>
+                <w:webHidden/>
+              </w:rPr>
+            </w:r>
+            <w:r>
+              <w:rPr>
+                <w:noProof/>
+                <w:webHidden/>
+              </w:rPr>
+              <w:fldChar w:fldCharType="separate"/>
+            </w:r>
+            <w:r>
+              <w:rPr>
+                <w:noProof/>
+                <w:webHidden/>
+              </w:rPr>
+              <w:t>3</w:t>
+            </w:r>
+            <w:r>
+              <w:rPr>
+                <w:noProof/>
+                <w:webHidden/>
+              </w:rPr>
+              <w:fldChar w:fldCharType="end"/>
+            </w:r>
+          </w:hyperlink>
+        </w:p>
+        <w:p>
+          <w:pPr>
+            <w:pStyle w:val="11"/>
+            <w:tabs>
+              <w:tab w:val="right" w:leader="dot" w:pos="8296"/>
+            </w:tabs>
+            <w:rPr>
+              <w:noProof/>
+            </w:rPr>
+          </w:pPr>
+          <w:hyperlink w:anchor="_Toc483390562" w:history="1">
+            <w:r>
+              <w:rPr>
+                <w:rStyle w:val="a3"/>
+                <w:noProof/>
+              </w:rPr>
+              <w:t>第5章 问答数据集</w:t>
+            </w:r>
+            <w:r>
+              <w:rPr>
+                <w:noProof/>
+                <w:webHidden/>
+              </w:rPr>
+              <w:tab/>
+            </w:r>
+            <w:r>
+              <w:rPr>
+                <w:noProof/>
+                <w:webHidden/>
+              </w:rPr>
+              <w:fldChar w:fldCharType="begin"/>
+            </w:r>
+            <w:r>
+              <w:rPr>
+                <w:noProof/>
+                <w:webHidden/>
+              </w:rPr>
+              <w:instrText xml:space="preserve"> PAGEREF _Toc483390562 \h </w:instrText>
+            </w:r>
+            <w:r>
+              <w:rPr>
+                <w:noProof/>
+                <w:webHidden/>
+              </w:rPr>
+            </w:r>
+            <w:r>
+              <w:rPr>
+                <w:noProof/>
+                <w:webHidden/>
+              </w:rPr>
+              <w:fldChar w:fldCharType="separate"/>
+            </w:r>
+            <w:r>
+              <w:rPr>
+                <w:noProof/>
+                <w:webHidden/>
+              </w:rPr>
+              <w:t>3</w:t>
+            </w:r>
+            <w:r>
+              <w:rPr>
+                <w:noProof/>
+                <w:webHidden/>
+              </w:rPr>
+              <w:fldChar w:fldCharType="end"/>
+            </w:r>
+          </w:hyperlink>
+        </w:p>
+        <w:p>
+          <w:pPr>
+            <w:pStyle w:val="21"/>
+            <w:tabs>
+              <w:tab w:val="right" w:leader="dot" w:pos="8296"/>
+            </w:tabs>
+            <w:rPr>
+              <w:noProof/>
+            </w:rPr>
+          </w:pPr>
+          <w:hyperlink w:anchor="_Toc483390563" w:history="1">
+            <w:r>
+              <w:rPr>
+                <w:rStyle w:val="a3"/>
+                <w:noProof/>
+              </w:rPr>
+              <w:t>5.1 斯坦福问答数据集</w:t>
+            </w:r>
+            <w:r>
+              <w:rPr>
+                <w:noProof/>
+                <w:webHidden/>
+              </w:rPr>
+              <w:tab/>
+            </w:r>
+            <w:r>
+              <w:rPr>
+                <w:noProof/>
+                <w:webHidden/>
+              </w:rPr>
+              <w:fldChar w:fldCharType="begin"/>
+            </w:r>
+            <w:r>
+              <w:rPr>
+                <w:noProof/>
+                <w:webHidden/>
+              </w:rPr>
+              <w:instrText xml:space="preserve"> PAGEREF _Toc483390563 \h </w:instrText>
+            </w:r>
+            <w:r>
+              <w:rPr>
+                <w:noProof/>
+                <w:webHidden/>
+              </w:rPr>
+            </w:r>
+            <w:r>
+              <w:rPr>
+                <w:noProof/>
+                <w:webHidden/>
+              </w:rPr>
+              <w:fldChar w:fldCharType="separate"/>
+            </w:r>
+            <w:r>
+              <w:rPr>
+                <w:noProof/>
+                <w:webHidden/>
+              </w:rPr>
+              <w:t>3</w:t>
+            </w:r>
+            <w:r>
+              <w:rPr>
+                <w:noProof/>
+                <w:webHidden/>
+              </w:rPr>
+              <w:fldChar w:fldCharType="end"/>
+            </w:r>
+          </w:hyperlink>
+        </w:p>
+        <w:p>
+          <w:pPr>
+            <w:pStyle w:val="21"/>
+            <w:tabs>
+              <w:tab w:val="right" w:leader="dot" w:pos="8296"/>
+            </w:tabs>
+            <w:rPr>
+              <w:noProof/>
+            </w:rPr>
+          </w:pPr>
+          <w:hyperlink w:anchor="_Toc483390564" w:history="1">
+            <w:r>
+              <w:rPr>
+                <w:rStyle w:val="a3"/>
+                <w:noProof/>
+              </w:rPr>
+              <w:t>5.2 哈工大填空型中文阅读理解数据集</w:t>
+            </w:r>
+            <w:r>
+              <w:rPr>
+                <w:noProof/>
+                <w:webHidden/>
+              </w:rPr>
+              <w:tab/>
+            </w:r>
+            <w:r>
+              <w:rPr>
+                <w:noProof/>
+                <w:webHidden/>
+              </w:rPr>
+              <w:fldChar w:fldCharType="begin"/>
+            </w:r>
+            <w:r>
+              <w:rPr>
+                <w:noProof/>
+                <w:webHidden/>
+              </w:rPr>
+              <w:instrText xml:space="preserve"> PAGEREF _Toc483390564 \h </w:instrText>
+            </w:r>
+            <w:r>
+              <w:rPr>
+                <w:noProof/>
+                <w:webHidden/>
+              </w:rPr>
+            </w:r>
+            <w:r>
+              <w:rPr>
+                <w:noProof/>
+                <w:webHidden/>
+              </w:rPr>
+              <w:fldChar w:fldCharType="separate"/>
+            </w:r>
+            <w:r>
+              <w:rPr>
+                <w:noProof/>
+                <w:webHidden/>
+              </w:rPr>
+              <w:t>3</w:t>
+            </w:r>
+            <w:r>
+              <w:rPr>
+                <w:noProof/>
+                <w:webHidden/>
+              </w:rPr>
+              <w:fldChar w:fldCharType="end"/>
+            </w:r>
+          </w:hyperlink>
+        </w:p>
+        <w:p>
+          <w:pPr>
+            <w:pStyle w:val="21"/>
+            <w:tabs>
+              <w:tab w:val="right" w:leader="dot" w:pos="8296"/>
+            </w:tabs>
+            <w:rPr>
+              <w:noProof/>
+            </w:rPr>
+          </w:pPr>
+          <w:hyperlink w:anchor="_Toc483390565" w:history="1">
+            <w:r>
+              <w:rPr>
+                <w:rStyle w:val="a3"/>
+                <w:noProof/>
+              </w:rPr>
+              <w:t>5.3 问答数据的自动生成技术</w:t>
+            </w:r>
+            <w:r>
+              <w:rPr>
+                <w:noProof/>
+                <w:webHidden/>
+              </w:rPr>
+              <w:tab/>
+            </w:r>
+            <w:r>
+              <w:rPr>
+                <w:noProof/>
+                <w:webHidden/>
+              </w:rPr>
+              <w:fldChar w:fldCharType="begin"/>
+            </w:r>
+            <w:r>
+              <w:rPr>
+                <w:noProof/>
+                <w:webHidden/>
+              </w:rPr>
+              <w:instrText xml:space="preserve"> PAGEREF _Toc483390565 \h </w:instrText>
+            </w:r>
+            <w:r>
+              <w:rPr>
+                <w:noProof/>
+                <w:webHidden/>
+              </w:rPr>
+            </w:r>
+            <w:r>
+              <w:rPr>
+                <w:noProof/>
+                <w:webHidden/>
+              </w:rPr>
+              <w:fldChar w:fldCharType="separate"/>
+            </w:r>
+            <w:r>
+              <w:rPr>
+                <w:noProof/>
+                <w:webHidden/>
+              </w:rPr>
+              <w:t>3</w:t>
+            </w:r>
+            <w:r>
+              <w:rPr>
+                <w:noProof/>
+                <w:webHidden/>
+              </w:rPr>
+              <w:fldChar w:fldCharType="end"/>
+            </w:r>
+          </w:hyperlink>
+        </w:p>
+        <w:p>
+          <w:pPr>
+            <w:pStyle w:val="11"/>
+            <w:tabs>
+              <w:tab w:val="right" w:leader="dot" w:pos="8296"/>
+            </w:tabs>
+            <w:rPr>
+              <w:noProof/>
+            </w:rPr>
+          </w:pPr>
+          <w:hyperlink w:anchor="_Toc483390566" w:history="1">
+            <w:r>
+              <w:rPr>
+                <w:rStyle w:val="a3"/>
+                <w:noProof/>
+              </w:rPr>
+              <w:t>第6章 总结与展望</w:t>
+            </w:r>
+            <w:r>
+              <w:rPr>
+                <w:noProof/>
+                <w:webHidden/>
+              </w:rPr>
+              <w:tab/>
+            </w:r>
+            <w:r>
+              <w:rPr>
+                <w:noProof/>
+                <w:webHidden/>
+              </w:rPr>
+              <w:fldChar w:fldCharType="begin"/>
+            </w:r>
+            <w:r>
+              <w:rPr>
+                <w:noProof/>
+                <w:webHidden/>
+              </w:rPr>
+              <w:instrText xml:space="preserve"> PAGEREF _Toc483390566 \h </w:instrText>
+            </w:r>
+            <w:r>
+              <w:rPr>
+                <w:noProof/>
+                <w:webHidden/>
+              </w:rPr>
+            </w:r>
+            <w:r>
+              <w:rPr>
+                <w:noProof/>
+                <w:webHidden/>
+              </w:rPr>
+              <w:fldChar w:fldCharType="separate"/>
+            </w:r>
+            <w:r>
+              <w:rPr>
+                <w:noProof/>
+                <w:webHidden/>
+              </w:rPr>
+              <w:t>3</w:t>
+            </w:r>
+            <w:r>
+              <w:rPr>
+                <w:noProof/>
+                <w:webHidden/>
+              </w:rPr>
+              <w:fldChar w:fldCharType="end"/>
+            </w:r>
+          </w:hyperlink>
+        </w:p>
+        <w:p>
+          <w:pPr>
+            <w:pStyle w:val="21"/>
+            <w:tabs>
+              <w:tab w:val="right" w:leader="dot" w:pos="8296"/>
+            </w:tabs>
+            <w:rPr>
+              <w:noProof/>
+            </w:rPr>
+          </w:pPr>
+          <w:hyperlink w:anchor="_Toc483390567" w:history="1">
+            <w:r>
+              <w:rPr>
+                <w:rStyle w:val="a3"/>
+                <w:noProof/>
+              </w:rPr>
+              <w:t>6.1 本文工作的总结</w:t>
+            </w:r>
+            <w:r>
+              <w:rPr>
+                <w:noProof/>
+                <w:webHidden/>
+              </w:rPr>
+              <w:tab/>
+            </w:r>
+            <w:r>
+              <w:rPr>
+                <w:noProof/>
+                <w:webHidden/>
+              </w:rPr>
+              <w:fldChar w:fldCharType="begin"/>
+            </w:r>
+            <w:r>
+              <w:rPr>
+                <w:noProof/>
+                <w:webHidden/>
+              </w:rPr>
+              <w:instrText xml:space="preserve"> PAGEREF _Toc483390567 \h </w:instrText>
+            </w:r>
+            <w:r>
+              <w:rPr>
+                <w:noProof/>
+                <w:webHidden/>
+              </w:rPr>
+            </w:r>
+            <w:r>
+              <w:rPr>
+                <w:noProof/>
+                <w:webHidden/>
+              </w:rPr>
+              <w:fldChar w:fldCharType="separate"/>
+            </w:r>
+            <w:r>
+              <w:rPr>
+                <w:noProof/>
+                <w:webHidden/>
+              </w:rPr>
+              <w:t>3</w:t>
+            </w:r>
+            <w:r>
+              <w:rPr>
+                <w:noProof/>
+                <w:webHidden/>
+              </w:rPr>
+              <w:fldChar w:fldCharType="end"/>
+            </w:r>
+          </w:hyperlink>
+        </w:p>
+        <w:p>
+          <w:pPr>
+            <w:pStyle w:val="21"/>
+            <w:tabs>
+              <w:tab w:val="right" w:leader="dot" w:pos="8296"/>
+            </w:tabs>
+            <w:rPr>
+              <w:noProof/>
+            </w:rPr>
+          </w:pPr>
+          <w:hyperlink w:anchor="_Toc483390568" w:history="1">
+            <w:r>
+              <w:rPr>
+                <w:rStyle w:val="a3"/>
+                <w:noProof/>
+              </w:rPr>
+              <w:t>6.2 未来工作的展望</w:t>
+            </w:r>
+            <w:r>
+              <w:rPr>
+                <w:noProof/>
+                <w:webHidden/>
+              </w:rPr>
+              <w:tab/>
+            </w:r>
+            <w:r>
+              <w:rPr>
+                <w:noProof/>
+                <w:webHidden/>
+              </w:rPr>
+              <w:fldChar w:fldCharType="begin"/>
+            </w:r>
+            <w:r>
+              <w:rPr>
+                <w:noProof/>
+                <w:webHidden/>
+              </w:rPr>
+              <w:instrText xml:space="preserve"> PAGEREF _Toc483390568 \h </w:instrText>
+            </w:r>
+            <w:r>
+              <w:rPr>
+                <w:noProof/>
+                <w:webHidden/>
+              </w:rPr>
+            </w:r>
+            <w:r>
+              <w:rPr>
+                <w:noProof/>
+                <w:webHidden/>
+              </w:rPr>
+              <w:fldChar w:fldCharType="separate"/>
+            </w:r>
+            <w:r>
+              <w:rPr>
+                <w:noProof/>
+                <w:webHidden/>
+              </w:rPr>
+              <w:t>3</w:t>
+            </w:r>
+            <w:r>
+              <w:rPr>
+                <w:noProof/>
+                <w:webHidden/>
+              </w:rPr>
+              <w:fldChar w:fldCharType="end"/>
+            </w:r>
+          </w:hyperlink>
+        </w:p>
+        <w:p>
+          <w:pPr>
+            <w:pStyle w:val="11"/>
+            <w:tabs>
+              <w:tab w:val="right" w:leader="dot" w:pos="8296"/>
+            </w:tabs>
+            <w:rPr>
+              <w:noProof/>
+            </w:rPr>
+          </w:pPr>
+          <w:hyperlink w:anchor="_Toc483390569" w:history="1">
+            <w:r>
+              <w:rPr>
+                <w:rStyle w:val="a3"/>
+                <w:noProof/>
+              </w:rPr>
+              <w:t>插图索引</w:t>
+            </w:r>
+            <w:r>
+              <w:rPr>
+                <w:noProof/>
+                <w:webHidden/>
+              </w:rPr>
+              <w:tab/>
+            </w:r>
+            <w:r>
+              <w:rPr>
+                <w:noProof/>
+                <w:webHidden/>
+              </w:rPr>
+              <w:fldChar w:fldCharType="begin"/>
+            </w:r>
+            <w:r>
+              <w:rPr>
+                <w:noProof/>
+                <w:webHidden/>
+              </w:rPr>
+              <w:instrText xml:space="preserve"> PAGEREF _Toc483390569 \h </w:instrText>
+            </w:r>
+            <w:r>
+              <w:rPr>
+                <w:noProof/>
+                <w:webHidden/>
+              </w:rPr>
+            </w:r>
+            <w:r>
+              <w:rPr>
+                <w:noProof/>
+                <w:webHidden/>
+              </w:rPr>
+              <w:fldChar w:fldCharType="separate"/>
+            </w:r>
+            <w:r>
+              <w:rPr>
+                <w:noProof/>
+                <w:webHidden/>
+              </w:rPr>
+              <w:t>3</w:t>
+            </w:r>
+            <w:r>
+              <w:rPr>
+                <w:noProof/>
+                <w:webHidden/>
+              </w:rPr>
+              <w:fldChar w:fldCharType="end"/>
+            </w:r>
+          </w:hyperlink>
+        </w:p>
+        <w:p>
+          <w:pPr>
+            <w:pStyle w:val="11"/>
+            <w:tabs>
+              <w:tab w:val="right" w:leader="dot" w:pos="8296"/>
+            </w:tabs>
+            <w:rPr>
+              <w:noProof/>
+            </w:rPr>
+          </w:pPr>
+          <w:hyperlink w:anchor="_Toc483390570" w:history="1">
+            <w:r>
+              <w:rPr>
+                <w:rStyle w:val="a3"/>
+                <w:noProof/>
+              </w:rPr>
+              <w:t>表格索引</w:t>
+            </w:r>
+            <w:r>
+              <w:rPr>
+                <w:noProof/>
+                <w:webHidden/>
+              </w:rPr>
+              <w:tab/>
+            </w:r>
+            <w:r>
+              <w:rPr>
+                <w:noProof/>
+                <w:webHidden/>
+              </w:rPr>
+              <w:fldChar w:fldCharType="begin"/>
+            </w:r>
+            <w:r>
+              <w:rPr>
+                <w:noProof/>
+                <w:webHidden/>
+              </w:rPr>
+              <w:instrText xml:space="preserve"> PAGEREF _Toc483390570 \h </w:instrText>
+            </w:r>
+            <w:r>
+              <w:rPr>
+                <w:noProof/>
+                <w:webHidden/>
+              </w:rPr>
+            </w:r>
+            <w:r>
+              <w:rPr>
+                <w:noProof/>
+                <w:webHidden/>
+              </w:rPr>
+              <w:fldChar w:fldCharType="separate"/>
+            </w:r>
+            <w:r>
+              <w:rPr>
+                <w:noProof/>
+                <w:webHidden/>
+              </w:rPr>
+              <w:t>3</w:t>
+            </w:r>
+            <w:r>
+              <w:rPr>
+                <w:noProof/>
+                <w:webHidden/>
+              </w:rPr>
+              <w:fldChar w:fldCharType="end"/>
+            </w:r>
+          </w:hyperlink>
+        </w:p>
+        <w:p>
+          <w:pPr>
+            <w:pStyle w:val="11"/>
+            <w:tabs>
+              <w:tab w:val="right" w:leader="dot" w:pos="8296"/>
+            </w:tabs>
+            <w:rPr>
+              <w:noProof/>
+            </w:rPr>
+          </w:pPr>
+          <w:hyperlink w:anchor="_Toc483390571" w:history="1">
+            <w:r>
+              <w:rPr>
+                <w:rStyle w:val="a3"/>
+                <w:noProof/>
+              </w:rPr>
+              <w:t>参考文献</w:t>
+            </w:r>
+            <w:r>
+              <w:rPr>
+                <w:noProof/>
+                <w:webHidden/>
+              </w:rPr>
+              <w:tab/>
+            </w:r>
+            <w:r>
+              <w:rPr>
+                <w:noProof/>
+                <w:webHidden/>
+              </w:rPr>
+              <w:fldChar w:fldCharType="begin"/>
+            </w:r>
+            <w:r>
+              <w:rPr>
+                <w:noProof/>
+                <w:webHidden/>
+              </w:rPr>
+              <w:instrText xml:space="preserve"> PAGEREF _Toc483390571 \h </w:instrText>
+            </w:r>
+            <w:r>
+              <w:rPr>
+                <w:noProof/>
+                <w:webHidden/>
+              </w:rPr>
+            </w:r>
+            <w:r>
+              <w:rPr>
+                <w:noProof/>
+                <w:webHidden/>
+              </w:rPr>
+              <w:fldChar w:fldCharType="separate"/>
+            </w:r>
+            <w:r>
+              <w:rPr>
+                <w:noProof/>
+                <w:webHidden/>
+              </w:rPr>
+              <w:t>4</w:t>
+            </w:r>
+            <w:r>
+              <w:rPr>
+                <w:noProof/>
+                <w:webHidden/>
+              </w:rPr>
+              <w:fldChar w:fldCharType="end"/>
+            </w:r>
+          </w:hyperlink>
+        </w:p>
+        <w:p>
+          <w:pPr>
+            <w:pStyle w:val="11"/>
+            <w:tabs>
+              <w:tab w:val="right" w:leader="dot" w:pos="8296"/>
+            </w:tabs>
+            <w:rPr>
+              <w:noProof/>
+            </w:rPr>
+          </w:pPr>
+          <w:hyperlink w:anchor="_Toc483390572" w:history="1">
+            <w:r>
+              <w:rPr>
+                <w:rStyle w:val="a3"/>
+                <w:noProof/>
+              </w:rPr>
+              <w:t>致谢</w:t>
+            </w:r>
+            <w:r>
+              <w:rPr>
+                <w:noProof/>
+                <w:webHidden/>
+              </w:rPr>
+              <w:tab/>
+            </w:r>
+            <w:r>
+              <w:rPr>
+                <w:noProof/>
+                <w:webHidden/>
+              </w:rPr>
+              <w:fldChar w:fldCharType="begin"/>
+            </w:r>
+            <w:r>
+              <w:rPr>
+                <w:noProof/>
+                <w:webHidden/>
+              </w:rPr>
+              <w:instrText xml:space="preserve"> PAGEREF _Toc483390572 \h </w:instrText>
+            </w:r>
+            <w:r>
+              <w:rPr>
+                <w:noProof/>
+                <w:webHidden/>
+              </w:rPr>
+            </w:r>
+            <w:r>
+              <w:rPr>
+                <w:noProof/>
+                <w:webHidden/>
+              </w:rPr>
+              <w:fldChar w:fldCharType="separate"/>
+            </w:r>
+            <w:r>
+              <w:rPr>
+                <w:noProof/>
+                <w:webHidden/>
+              </w:rPr>
+              <w:t>4</w:t>
+            </w:r>
+            <w:r>
+              <w:rPr>
+                <w:noProof/>
+                <w:webHidden/>
+              </w:rPr>
+              <w:fldChar w:fldCharType="end"/>
+            </w:r>
+          </w:hyperlink>
+        </w:p>
+        <w:p>
+          <w:pPr>
+            <w:pStyle w:val="11"/>
+            <w:tabs>
+              <w:tab w:val="right" w:leader="dot" w:pos="8296"/>
+            </w:tabs>
+            <w:rPr>
+              <w:noProof/>
+            </w:rPr>
+          </w:pPr>
+          <w:hyperlink w:anchor="_Toc483390573" w:history="1">
+            <w:r>
+              <w:rPr>
+                <w:rStyle w:val="a3"/>
+                <w:noProof/>
+              </w:rPr>
+              <w:t>声明</w:t>
+            </w:r>
+            <w:r>
+              <w:rPr>
+                <w:noProof/>
+                <w:webHidden/>
+              </w:rPr>
+              <w:tab/>
+            </w:r>
+            <w:r>
+              <w:rPr>
+                <w:noProof/>
+                <w:webHidden/>
+              </w:rPr>
+              <w:fldChar w:fldCharType="begin"/>
+            </w:r>
+            <w:r>
+              <w:rPr>
+                <w:noProof/>
+                <w:webHidden/>
+              </w:rPr>
+              <w:instrText xml:space="preserve"> PAGEREF _Toc483390573 \h </w:instrText>
+            </w:r>
+            <w:r>
+              <w:rPr>
+                <w:noProof/>
+                <w:webHidden/>
+              </w:rPr>
+            </w:r>
+            <w:r>
+              <w:rPr>
+                <w:noProof/>
+                <w:webHidden/>
+              </w:rPr>
+              <w:fldChar w:fldCharType="separate"/>
+            </w:r>
+            <w:r>
+              <w:rPr>
+                <w:noProof/>
+                <w:webHidden/>
+              </w:rPr>
+              <w:t>4</w:t>
+            </w:r>
+            <w:r>
+              <w:rPr>
+                <w:noProof/>
+                <w:webHidden/>
+              </w:rPr>
+              <w:fldChar w:fldCharType="end"/>
+            </w:r>
+          </w:hyperlink>
+        </w:p>
+        <w:p>
+          <w:pPr>
+            <w:pStyle w:val="11"/>
+            <w:tabs>
+              <w:tab w:val="right" w:leader="dot" w:pos="8296"/>
+            </w:tabs>
+            <w:rPr>
+              <w:noProof/>
+            </w:rPr>
+          </w:pPr>
+          <w:hyperlink w:anchor="_Toc483390574" w:history="1">
+            <w:r>
+              <w:rPr>
+                <w:rStyle w:val="a3"/>
+                <w:noProof/>
+              </w:rPr>
+              <w:t>附录A  外文文献书面翻译</w:t>
+            </w:r>
+            <w:r>
+              <w:rPr>
+                <w:noProof/>
+                <w:webHidden/>
+              </w:rPr>
+              <w:tab/>
+            </w:r>
+            <w:r>
+              <w:rPr>
+                <w:noProof/>
+                <w:webHidden/>
+              </w:rPr>
+              <w:fldChar w:fldCharType="begin"/>
+            </w:r>
+            <w:r>
+              <w:rPr>
+                <w:noProof/>
+                <w:webHidden/>
+              </w:rPr>
+              <w:instrText xml:space="preserve"> PAGEREF _Toc483390574 \h </w:instrText>
+            </w:r>
+            <w:r>
+              <w:rPr>
+                <w:noProof/>
+                <w:webHidden/>
+              </w:rPr>
+            </w:r>
+            <w:r>
+              <w:rPr>
+                <w:noProof/>
+                <w:webHidden/>
+              </w:rPr>
+              <w:fldChar w:fldCharType="separate"/>
+            </w:r>
+            <w:r>
+              <w:rPr>
+                <w:noProof/>
+                <w:webHidden/>
+              </w:rPr>
+              <w:t>4</w:t>
+            </w:r>
+            <w:r>
+              <w:rPr>
+                <w:noProof/>
+                <w:webHidden/>
+              </w:rPr>
+              <w:fldChar w:fldCharType="end"/>
+            </w:r>
+          </w:hyperlink>
+        </w:p>
+        <w:p>
+          <w:r>
+            <w:rPr>
+              <w:b/>
+              <w:bCs/>
+              <w:lang w:val="zh-CN"/>
+            </w:rPr>
+            <w:fldChar w:fldCharType="end"/>
+          </w:r>
+        </w:p>
+      </w:sdtContent>
+    </w:sdt>
+    <w:bookmarkStart w:id="0" w:name="_GoBack" w:displacedByCustomXml="prev"/>
+    <w:bookmarkEnd w:id="0" w:displacedByCustomXml="prev"/>
     <w:sectPr>
       <w:pgSz w:w="11906" w:h="16838"/>
       <w:pgMar w:top="1440" w:right="1800" w:bottom="1440" w:left="1800" w:header="851" w:footer="992" w:gutter="0"/>
@@ -600,7 +2860,7 @@
 </file>
 
 <file path=word/numbering.xml><?xml version="1.0" encoding="utf-8"?>
-<w:numbering xmlns:wpc="http://schemas.microsoft.com/office/word/2010/wordprocessingCanvas" xmlns:cx="http://schemas.microsoft.com/office/drawing/2014/chartex" xmlns:cx1="http://schemas.microsoft.com/office/drawing/2015/9/8/chartex" xmlns:cx2="http://schemas.microsoft.com/office/drawing/2015/10/21/chartex" xmlns:cx3="http://schemas.microsoft.com/office/drawing/2016/5/9/chartex" xmlns:cx4="http://schemas.microsoft.com/office/drawing/2016/5/10/chartex" xmlns:cx5="http://schemas.microsoft.com/office/drawing/2016/5/11/chartex" xmlns:cx6="http://schemas.microsoft.com/office/drawing/2016/5/12/chartex" xmlns:cx7="http://schemas.microsoft.com/office/drawing/2016/5/13/chartex" xmlns:cx8="http://schemas.microsoft.com/office/drawing/2016/5/14/chartex" xmlns:mc="http://schemas.openxmlformats.org/markup-compatibility/2006" xmlns:o="urn:schemas-microsoft-com:office:office" xmlns:r="http://schemas.openxmlformats.org/officeDocument/2006/relationships" xmlns:m="http://schemas.openxmlformats.org/officeDocument/2006/math" xmlns:v="urn:schemas-microsoft-com:vml" xmlns:wp14="http://schemas.microsoft.com/office/word/2010/wordprocessingDrawing" xmlns:wp="http://schemas.openxmlformats.org/drawingml/2006/wordprocessingDrawing" xmlns:w10="urn:schemas-microsoft-com:office:word" xmlns:w="http://schemas.openxmlformats.org/wordprocessingml/2006/main" xmlns:w14="http://schemas.microsoft.com/office/word/2010/wordml" xmlns:w15="http://schemas.microsoft.com/office/word/2012/wordml" xmlns:w16se="http://schemas.microsoft.com/office/word/2015/wordml/symex" xmlns:wpg="http://schemas.microsoft.com/office/word/2010/wordprocessingGroup" xmlns:wpi="http://schemas.microsoft.com/office/word/2010/wordprocessingInk" xmlns:wne="http://schemas.microsoft.com/office/word/2006/wordml" xmlns:wps="http://schemas.microsoft.com/office/word/2010/wordprocessingShape" mc:Ignorable="w14 w15 w16se wp14">
+<w:numbering xmlns:wpc="http://schemas.microsoft.com/office/word/2010/wordprocessingCanvas" xmlns:cx="http://schemas.microsoft.com/office/drawing/2014/chartex" xmlns:cx1="http://schemas.microsoft.com/office/drawing/2015/9/8/chartex" xmlns:mc="http://schemas.openxmlformats.org/markup-compatibility/2006" xmlns:o="urn:schemas-microsoft-com:office:office" xmlns:r="http://schemas.openxmlformats.org/officeDocument/2006/relationships" xmlns:m="http://schemas.openxmlformats.org/officeDocument/2006/math" xmlns:v="urn:schemas-microsoft-com:vml" xmlns:wp14="http://schemas.microsoft.com/office/word/2010/wordprocessingDrawing" xmlns:wp="http://schemas.openxmlformats.org/drawingml/2006/wordprocessingDrawing" xmlns:w10="urn:schemas-microsoft-com:office:word" xmlns:w="http://schemas.openxmlformats.org/wordprocessingml/2006/main" xmlns:w14="http://schemas.microsoft.com/office/word/2010/wordml" xmlns:w15="http://schemas.microsoft.com/office/word/2012/wordml" xmlns:w16se="http://schemas.microsoft.com/office/word/2015/wordml/symex" xmlns:wpg="http://schemas.microsoft.com/office/word/2010/wordprocessingGroup" xmlns:wpi="http://schemas.microsoft.com/office/word/2010/wordprocessingInk" xmlns:wne="http://schemas.microsoft.com/office/word/2006/wordml" xmlns:wps="http://schemas.microsoft.com/office/word/2010/wordprocessingShape" mc:Ignorable="w14 w15 w16se wp14">
   <w:abstractNum w:abstractNumId="0" w15:restartNumberingAfterBreak="0">
     <w:nsid w:val="3F5C6716"/>
     <w:multiLevelType w:val="hybridMultilevel"/>
@@ -826,7 +3086,7 @@
     </w:rPrDefault>
     <w:pPrDefault/>
   </w:docDefaults>
-  <w:latentStyles w:defLockedState="0" w:defUIPriority="99" w:defSemiHidden="0" w:defUnhideWhenUsed="0" w:defQFormat="0" w:count="374">
+  <w:latentStyles w:defLockedState="0" w:defUIPriority="99" w:defSemiHidden="0" w:defUnhideWhenUsed="0" w:defQFormat="0" w:count="371">
     <w:lsdException w:name="Normal" w:uiPriority="0" w:qFormat="1"/>
     <w:lsdException w:name="heading 1" w:uiPriority="9" w:qFormat="1"/>
     <w:lsdException w:name="heading 2" w:semiHidden="1" w:uiPriority="9" w:unhideWhenUsed="1" w:qFormat="1"/>
@@ -1198,9 +3458,6 @@
     <w:lsdException w:name="List Table 5 Dark Accent 6" w:uiPriority="50"/>
     <w:lsdException w:name="List Table 6 Colorful Accent 6" w:uiPriority="51"/>
     <w:lsdException w:name="List Table 7 Colorful Accent 6" w:uiPriority="52"/>
-    <w:lsdException w:name="Mention" w:semiHidden="1" w:unhideWhenUsed="1"/>
-    <w:lsdException w:name="Smart Hyperlink" w:semiHidden="1" w:unhideWhenUsed="1"/>
-    <w:lsdException w:name="Hashtag" w:semiHidden="1" w:unhideWhenUsed="1"/>
   </w:latentStyles>
   <w:style w:type="paragraph" w:default="1" w:styleId="a">
     <w:name w:val="Normal"/>
@@ -1230,6 +3487,29 @@
       <w:kern w:val="44"/>
       <w:sz w:val="44"/>
       <w:szCs w:val="44"/>
+    </w:rPr>
+  </w:style>
+  <w:style w:type="paragraph" w:styleId="2">
+    <w:name w:val="heading 2"/>
+    <w:basedOn w:val="a"/>
+    <w:next w:val="a"/>
+    <w:link w:val="20"/>
+    <w:uiPriority w:val="9"/>
+    <w:unhideWhenUsed/>
+    <w:qFormat/>
+    <w:rsid w:val="00B004BC"/>
+    <w:pPr>
+      <w:keepNext/>
+      <w:keepLines/>
+      <w:spacing w:before="260" w:after="260" w:line="416" w:lineRule="auto"/>
+      <w:outlineLvl w:val="1"/>
+    </w:pPr>
+    <w:rPr>
+      <w:rFonts w:asciiTheme="majorHAnsi" w:eastAsiaTheme="majorEastAsia" w:hAnsiTheme="majorHAnsi" w:cstheme="majorBidi"/>
+      <w:b/>
+      <w:bCs/>
+      <w:sz w:val="32"/>
+      <w:szCs w:val="32"/>
     </w:rPr>
   </w:style>
   <w:style w:type="character" w:default="1" w:styleId="a0">
@@ -1273,7 +3553,634 @@
       <w:szCs w:val="44"/>
     </w:rPr>
   </w:style>
+  <w:style w:type="character" w:customStyle="1" w:styleId="20">
+    <w:name w:val="标题 2 字符"/>
+    <w:basedOn w:val="a0"/>
+    <w:link w:val="2"/>
+    <w:uiPriority w:val="9"/>
+    <w:rsid w:val="00B004BC"/>
+    <w:rPr>
+      <w:rFonts w:asciiTheme="majorHAnsi" w:eastAsiaTheme="majorEastAsia" w:hAnsiTheme="majorHAnsi" w:cstheme="majorBidi"/>
+      <w:b/>
+      <w:bCs/>
+      <w:sz w:val="32"/>
+      <w:szCs w:val="32"/>
+    </w:rPr>
+  </w:style>
+  <w:style w:type="paragraph" w:styleId="TOC">
+    <w:name w:val="TOC Heading"/>
+    <w:basedOn w:val="1"/>
+    <w:next w:val="a"/>
+    <w:uiPriority w:val="39"/>
+    <w:unhideWhenUsed/>
+    <w:qFormat/>
+    <w:rsid w:val="00645CBB"/>
+    <w:pPr>
+      <w:widowControl/>
+      <w:spacing w:before="240" w:after="0" w:line="259" w:lineRule="auto"/>
+      <w:jc w:val="left"/>
+      <w:outlineLvl w:val="9"/>
+    </w:pPr>
+    <w:rPr>
+      <w:rFonts w:asciiTheme="majorHAnsi" w:eastAsiaTheme="majorEastAsia" w:hAnsiTheme="majorHAnsi" w:cstheme="majorBidi"/>
+      <w:b w:val="0"/>
+      <w:bCs w:val="0"/>
+      <w:color w:val="2F5496" w:themeColor="accent1" w:themeShade="BF"/>
+      <w:kern w:val="0"/>
+      <w:sz w:val="32"/>
+      <w:szCs w:val="32"/>
+    </w:rPr>
+  </w:style>
+  <w:style w:type="paragraph" w:styleId="11">
+    <w:name w:val="toc 1"/>
+    <w:basedOn w:val="a"/>
+    <w:next w:val="a"/>
+    <w:autoRedefine/>
+    <w:uiPriority w:val="39"/>
+    <w:unhideWhenUsed/>
+    <w:rsid w:val="00645CBB"/>
+  </w:style>
+  <w:style w:type="paragraph" w:styleId="21">
+    <w:name w:val="toc 2"/>
+    <w:basedOn w:val="a"/>
+    <w:next w:val="a"/>
+    <w:autoRedefine/>
+    <w:uiPriority w:val="39"/>
+    <w:unhideWhenUsed/>
+    <w:rsid w:val="00645CBB"/>
+    <w:pPr>
+      <w:ind w:leftChars="200" w:left="420"/>
+    </w:pPr>
+  </w:style>
+  <w:style w:type="character" w:styleId="a3">
+    <w:name w:val="Hyperlink"/>
+    <w:basedOn w:val="a0"/>
+    <w:uiPriority w:val="99"/>
+    <w:unhideWhenUsed/>
+    <w:rsid w:val="00645CBB"/>
+    <w:rPr>
+      <w:color w:val="0563C1" w:themeColor="hyperlink"/>
+      <w:u w:val="single"/>
+    </w:rPr>
+  </w:style>
+  <w:style w:type="paragraph" w:styleId="3">
+    <w:name w:val="toc 3"/>
+    <w:basedOn w:val="a"/>
+    <w:next w:val="a"/>
+    <w:autoRedefine/>
+    <w:uiPriority w:val="39"/>
+    <w:unhideWhenUsed/>
+    <w:rsid w:val="00645CBB"/>
+    <w:pPr>
+      <w:widowControl/>
+      <w:spacing w:after="100" w:line="259" w:lineRule="auto"/>
+      <w:ind w:left="440"/>
+      <w:jc w:val="left"/>
+    </w:pPr>
+    <w:rPr>
+      <w:rFonts w:cs="Times New Roman"/>
+      <w:kern w:val="0"/>
+      <w:sz w:val="22"/>
+    </w:rPr>
+  </w:style>
 </w:styles>
+</file>
+
+<file path=word/glossary/document.xml><?xml version="1.0" encoding="utf-8"?>
+<w:glossaryDocument xmlns:wpc="http://schemas.microsoft.com/office/word/2010/wordprocessingCanvas" xmlns:cx="http://schemas.microsoft.com/office/drawing/2014/chartex" xmlns:cx1="http://schemas.microsoft.com/office/drawing/2015/9/8/chartex" xmlns:mc="http://schemas.openxmlformats.org/markup-compatibility/2006" xmlns:o="urn:schemas-microsoft-com:office:office" xmlns:r="http://schemas.openxmlformats.org/officeDocument/2006/relationships" xmlns:m="http://schemas.openxmlformats.org/officeDocument/2006/math" xmlns:v="urn:schemas-microsoft-com:vml" xmlns:wp14="http://schemas.microsoft.com/office/word/2010/wordprocessingDrawing" xmlns:wp="http://schemas.openxmlformats.org/drawingml/2006/wordprocessingDrawing" xmlns:w10="urn:schemas-microsoft-com:office:word" xmlns:w="http://schemas.openxmlformats.org/wordprocessingml/2006/main" xmlns:w14="http://schemas.microsoft.com/office/word/2010/wordml" xmlns:w15="http://schemas.microsoft.com/office/word/2012/wordml" xmlns:w16se="http://schemas.microsoft.com/office/word/2015/wordml/symex" xmlns:wpg="http://schemas.microsoft.com/office/word/2010/wordprocessingGroup" xmlns:wpi="http://schemas.microsoft.com/office/word/2010/wordprocessingInk" xmlns:wne="http://schemas.microsoft.com/office/word/2006/wordml" xmlns:wps="http://schemas.microsoft.com/office/word/2010/wordprocessingShape" mc:Ignorable="w14 w15 w16se wp14"/>
+</file>
+
+<file path=word/glossary/fontTable.xml><?xml version="1.0" encoding="utf-8"?>
+<w:fonts xmlns:mc="http://schemas.openxmlformats.org/markup-compatibility/2006" xmlns:r="http://schemas.openxmlformats.org/officeDocument/2006/relationships" xmlns:w="http://schemas.openxmlformats.org/wordprocessingml/2006/main" xmlns:w14="http://schemas.microsoft.com/office/word/2010/wordml" xmlns:w15="http://schemas.microsoft.com/office/word/2012/wordml" xmlns:w16se="http://schemas.microsoft.com/office/word/2015/wordml/symex" mc:Ignorable="w14 w15 w16se">
+  <w:font w:name="Times New Roman">
+    <w:panose1 w:val="02020603050405020304"/>
+    <w:charset w:val="00"/>
+    <w:family w:val="roman"/>
+    <w:pitch w:val="variable"/>
+    <w:sig w:usb0="E0002AFF" w:usb1="C0007841" w:usb2="00000009" w:usb3="00000000" w:csb0="000001FF" w:csb1="00000000"/>
+  </w:font>
+  <w:font w:name="等线">
+    <w:altName w:val="DengXian"/>
+    <w:panose1 w:val="02010600030101010101"/>
+    <w:charset w:val="86"/>
+    <w:family w:val="auto"/>
+    <w:pitch w:val="variable"/>
+    <w:sig w:usb0="A00002BF" w:usb1="38CF7CFA" w:usb2="00000016" w:usb3="00000000" w:csb0="0004000F" w:csb1="00000000"/>
+  </w:font>
+  <w:font w:name="等线 Light">
+    <w:panose1 w:val="02010600030101010101"/>
+    <w:charset w:val="86"/>
+    <w:family w:val="auto"/>
+    <w:pitch w:val="variable"/>
+    <w:sig w:usb0="A00002BF" w:usb1="38CF7CFA" w:usb2="00000016" w:usb3="00000000" w:csb0="0004000F" w:csb1="00000000"/>
+  </w:font>
+</w:fonts>
+</file>
+
+<file path=word/glossary/settings.xml><?xml version="1.0" encoding="utf-8"?>
+<w:settings xmlns:mc="http://schemas.openxmlformats.org/markup-compatibility/2006" xmlns:o="urn:schemas-microsoft-com:office:office" xmlns:r="http://schemas.openxmlformats.org/officeDocument/2006/relationships" xmlns:m="http://schemas.openxmlformats.org/officeDocument/2006/math" xmlns:v="urn:schemas-microsoft-com:vml" xmlns:w10="urn:schemas-microsoft-com:office:word" xmlns:w="http://schemas.openxmlformats.org/wordprocessingml/2006/main" xmlns:w14="http://schemas.microsoft.com/office/word/2010/wordml" xmlns:w15="http://schemas.microsoft.com/office/word/2012/wordml" xmlns:w16se="http://schemas.microsoft.com/office/word/2015/wordml/symex" xmlns:sl="http://schemas.openxmlformats.org/schemaLibrary/2006/main" mc:Ignorable="w14 w15 w16se">
+  <w:view w:val="normal"/>
+  <w:bordersDoNotSurroundHeader/>
+  <w:bordersDoNotSurroundFooter/>
+  <w:defaultTabStop w:val="420"/>
+  <w:drawingGridVerticalSpacing w:val="156"/>
+  <w:displayHorizontalDrawingGridEvery w:val="0"/>
+  <w:displayVerticalDrawingGridEvery w:val="2"/>
+  <w:characterSpacingControl w:val="compressPunctuation"/>
+  <w:compat>
+    <w:spaceForUL/>
+    <w:balanceSingleByteDoubleByteWidth/>
+    <w:doNotLeaveBackslashAlone/>
+    <w:ulTrailSpace/>
+    <w:doNotExpandShiftReturn/>
+    <w:adjustLineHeightInTable/>
+    <w:useFELayout/>
+    <w:compatSetting w:name="compatibilityMode" w:uri="http://schemas.microsoft.com/office/word" w:val="15"/>
+    <w:compatSetting w:name="overrideTableStyleFontSizeAndJustification" w:uri="http://schemas.microsoft.com/office/word" w:val="1"/>
+    <w:compatSetting w:name="enableOpenTypeFeatures" w:uri="http://schemas.microsoft.com/office/word" w:val="1"/>
+    <w:compatSetting w:name="doNotFlipMirrorIndents" w:uri="http://schemas.microsoft.com/office/word" w:val="1"/>
+    <w:compatSetting w:name="differentiateMultirowTableHeaders" w:uri="http://schemas.microsoft.com/office/word" w:val="1"/>
+  </w:compat>
+  <w:rsids>
+    <w:rsidRoot w:val="008000BD"/>
+    <w:rsid w:val="00082E23"/>
+    <w:rsid w:val="008000BD"/>
+  </w:rsids>
+  <m:mathPr>
+    <m:mathFont m:val="Cambria Math"/>
+    <m:brkBin m:val="before"/>
+    <m:brkBinSub m:val="--"/>
+    <m:smallFrac m:val="0"/>
+    <m:dispDef/>
+    <m:lMargin m:val="0"/>
+    <m:rMargin m:val="0"/>
+    <m:defJc m:val="centerGroup"/>
+    <m:wrapIndent m:val="1440"/>
+    <m:intLim m:val="subSup"/>
+    <m:naryLim m:val="undOvr"/>
+  </m:mathPr>
+  <w:themeFontLang w:val="en-US" w:eastAsia="zh-CN"/>
+  <w:clrSchemeMapping w:bg1="light1" w:t1="dark1" w:bg2="light2" w:t2="dark2" w:accent1="accent1" w:accent2="accent2" w:accent3="accent3" w:accent4="accent4" w:accent5="accent5" w:accent6="accent6" w:hyperlink="hyperlink" w:followedHyperlink="followedHyperlink"/>
+  <w:decimalSymbol w:val="."/>
+  <w:listSeparator w:val=","/>
+  <w15:chartTrackingRefBased/>
+</w:settings>
+</file>
+
+<file path=word/glossary/styles.xml><?xml version="1.0" encoding="utf-8"?>
+<w:styles xmlns:mc="http://schemas.openxmlformats.org/markup-compatibility/2006" xmlns:r="http://schemas.openxmlformats.org/officeDocument/2006/relationships" xmlns:w="http://schemas.openxmlformats.org/wordprocessingml/2006/main" xmlns:w14="http://schemas.microsoft.com/office/word/2010/wordml" xmlns:w15="http://schemas.microsoft.com/office/word/2012/wordml" xmlns:w16se="http://schemas.microsoft.com/office/word/2015/wordml/symex" mc:Ignorable="w14 w15 w16se">
+  <w:docDefaults>
+    <w:rPrDefault>
+      <w:rPr>
+        <w:rFonts w:asciiTheme="minorHAnsi" w:eastAsiaTheme="minorEastAsia" w:hAnsiTheme="minorHAnsi" w:cstheme="minorBidi"/>
+        <w:kern w:val="2"/>
+        <w:sz w:val="21"/>
+        <w:szCs w:val="22"/>
+        <w:lang w:val="en-US" w:eastAsia="zh-CN" w:bidi="ar-SA"/>
+      </w:rPr>
+    </w:rPrDefault>
+    <w:pPrDefault/>
+  </w:docDefaults>
+  <w:latentStyles w:defLockedState="0" w:defUIPriority="99" w:defSemiHidden="0" w:defUnhideWhenUsed="0" w:defQFormat="0" w:count="371">
+    <w:lsdException w:name="Normal" w:uiPriority="0" w:qFormat="1"/>
+    <w:lsdException w:name="heading 1" w:uiPriority="9" w:qFormat="1"/>
+    <w:lsdException w:name="heading 2" w:semiHidden="1" w:uiPriority="9" w:unhideWhenUsed="1" w:qFormat="1"/>
+    <w:lsdException w:name="heading 3" w:semiHidden="1" w:uiPriority="9" w:unhideWhenUsed="1" w:qFormat="1"/>
+    <w:lsdException w:name="heading 4" w:semiHidden="1" w:uiPriority="9" w:unhideWhenUsed="1" w:qFormat="1"/>
+    <w:lsdException w:name="heading 5" w:semiHidden="1" w:uiPriority="9" w:unhideWhenUsed="1" w:qFormat="1"/>
+    <w:lsdException w:name="heading 6" w:semiHidden="1" w:uiPriority="9" w:unhideWhenUsed="1" w:qFormat="1"/>
+    <w:lsdException w:name="heading 7" w:semiHidden="1" w:uiPriority="9" w:unhideWhenUsed="1" w:qFormat="1"/>
+    <w:lsdException w:name="heading 8" w:semiHidden="1" w:uiPriority="9" w:unhideWhenUsed="1" w:qFormat="1"/>
+    <w:lsdException w:name="heading 9" w:semiHidden="1" w:uiPriority="9" w:unhideWhenUsed="1" w:qFormat="1"/>
+    <w:lsdException w:name="index 1" w:semiHidden="1" w:unhideWhenUsed="1"/>
+    <w:lsdException w:name="index 2" w:semiHidden="1" w:unhideWhenUsed="1"/>
+    <w:lsdException w:name="index 3" w:semiHidden="1" w:unhideWhenUsed="1"/>
+    <w:lsdException w:name="index 4" w:semiHidden="1" w:unhideWhenUsed="1"/>
+    <w:lsdException w:name="index 5" w:semiHidden="1" w:unhideWhenUsed="1"/>
+    <w:lsdException w:name="index 6" w:semiHidden="1" w:unhideWhenUsed="1"/>
+    <w:lsdException w:name="index 7" w:semiHidden="1" w:unhideWhenUsed="1"/>
+    <w:lsdException w:name="index 8" w:semiHidden="1" w:unhideWhenUsed="1"/>
+    <w:lsdException w:name="index 9" w:semiHidden="1" w:unhideWhenUsed="1"/>
+    <w:lsdException w:name="toc 1" w:semiHidden="1" w:uiPriority="39" w:unhideWhenUsed="1"/>
+    <w:lsdException w:name="toc 2" w:semiHidden="1" w:uiPriority="39" w:unhideWhenUsed="1"/>
+    <w:lsdException w:name="toc 3" w:semiHidden="1" w:uiPriority="39" w:unhideWhenUsed="1"/>
+    <w:lsdException w:name="toc 4" w:semiHidden="1" w:uiPriority="39" w:unhideWhenUsed="1"/>
+    <w:lsdException w:name="toc 5" w:semiHidden="1" w:uiPriority="39" w:unhideWhenUsed="1"/>
+    <w:lsdException w:name="toc 6" w:semiHidden="1" w:uiPriority="39" w:unhideWhenUsed="1"/>
+    <w:lsdException w:name="toc 7" w:semiHidden="1" w:uiPriority="39" w:unhideWhenUsed="1"/>
+    <w:lsdException w:name="toc 8" w:semiHidden="1" w:uiPriority="39" w:unhideWhenUsed="1"/>
+    <w:lsdException w:name="toc 9" w:semiHidden="1" w:uiPriority="39" w:unhideWhenUsed="1"/>
+    <w:lsdException w:name="Normal Indent" w:semiHidden="1" w:unhideWhenUsed="1"/>
+    <w:lsdException w:name="footnote text" w:semiHidden="1" w:unhideWhenUsed="1"/>
+    <w:lsdException w:name="annotation text" w:semiHidden="1" w:unhideWhenUsed="1"/>
+    <w:lsdException w:name="header" w:semiHidden="1" w:unhideWhenUsed="1"/>
+    <w:lsdException w:name="footer" w:semiHidden="1" w:unhideWhenUsed="1"/>
+    <w:lsdException w:name="index heading" w:semiHidden="1" w:unhideWhenUsed="1"/>
+    <w:lsdException w:name="caption" w:semiHidden="1" w:uiPriority="35" w:unhideWhenUsed="1" w:qFormat="1"/>
+    <w:lsdException w:name="table of figures" w:semiHidden="1" w:unhideWhenUsed="1"/>
+    <w:lsdException w:name="envelope address" w:semiHidden="1" w:unhideWhenUsed="1"/>
+    <w:lsdException w:name="envelope return" w:semiHidden="1" w:unhideWhenUsed="1"/>
+    <w:lsdException w:name="footnote reference" w:semiHidden="1" w:unhideWhenUsed="1"/>
+    <w:lsdException w:name="annotation reference" w:semiHidden="1" w:unhideWhenUsed="1"/>
+    <w:lsdException w:name="line number" w:semiHidden="1" w:unhideWhenUsed="1"/>
+    <w:lsdException w:name="page number" w:semiHidden="1" w:unhideWhenUsed="1"/>
+    <w:lsdException w:name="endnote reference" w:semiHidden="1" w:unhideWhenUsed="1"/>
+    <w:lsdException w:name="endnote text" w:semiHidden="1" w:unhideWhenUsed="1"/>
+    <w:lsdException w:name="table of authorities" w:semiHidden="1" w:unhideWhenUsed="1"/>
+    <w:lsdException w:name="macro" w:semiHidden="1" w:unhideWhenUsed="1"/>
+    <w:lsdException w:name="toa heading" w:semiHidden="1" w:unhideWhenUsed="1"/>
+    <w:lsdException w:name="List" w:semiHidden="1" w:unhideWhenUsed="1"/>
+    <w:lsdException w:name="List Bullet" w:semiHidden="1" w:unhideWhenUsed="1"/>
+    <w:lsdException w:name="List Number" w:semiHidden="1" w:unhideWhenUsed="1"/>
+    <w:lsdException w:name="List 2" w:semiHidden="1" w:unhideWhenUsed="1"/>
+    <w:lsdException w:name="List 3" w:semiHidden="1" w:unhideWhenUsed="1"/>
+    <w:lsdException w:name="List 4" w:semiHidden="1" w:unhideWhenUsed="1"/>
+    <w:lsdException w:name="List 5" w:semiHidden="1" w:unhideWhenUsed="1"/>
+    <w:lsdException w:name="List Bullet 2" w:semiHidden="1" w:unhideWhenUsed="1"/>
+    <w:lsdException w:name="List Bullet 3" w:semiHidden="1" w:unhideWhenUsed="1"/>
+    <w:lsdException w:name="List Bullet 4" w:semiHidden="1" w:unhideWhenUsed="1"/>
+    <w:lsdException w:name="List Bullet 5" w:semiHidden="1" w:unhideWhenUsed="1"/>
+    <w:lsdException w:name="List Number 2" w:semiHidden="1" w:unhideWhenUsed="1"/>
+    <w:lsdException w:name="List Number 3" w:semiHidden="1" w:unhideWhenUsed="1"/>
+    <w:lsdException w:name="List Number 4" w:semiHidden="1" w:unhideWhenUsed="1"/>
+    <w:lsdException w:name="List Number 5" w:semiHidden="1" w:unhideWhenUsed="1"/>
+    <w:lsdException w:name="Title" w:uiPriority="10" w:qFormat="1"/>
+    <w:lsdException w:name="Closing" w:semiHidden="1" w:unhideWhenUsed="1"/>
+    <w:lsdException w:name="Signature" w:semiHidden="1" w:unhideWhenUsed="1"/>
+    <w:lsdException w:name="Default Paragraph Font" w:semiHidden="1" w:uiPriority="1" w:unhideWhenUsed="1"/>
+    <w:lsdException w:name="Body Text" w:semiHidden="1" w:unhideWhenUsed="1"/>
+    <w:lsdException w:name="Body Text Indent" w:semiHidden="1" w:unhideWhenUsed="1"/>
+    <w:lsdException w:name="List Continue" w:semiHidden="1" w:unhideWhenUsed="1"/>
+    <w:lsdException w:name="List Continue 2" w:semiHidden="1" w:unhideWhenUsed="1"/>
+    <w:lsdException w:name="List Continue 3" w:semiHidden="1" w:unhideWhenUsed="1"/>
+    <w:lsdException w:name="List Continue 4" w:semiHidden="1" w:unhideWhenUsed="1"/>
+    <w:lsdException w:name="List Continue 5" w:semiHidden="1" w:unhideWhenUsed="1"/>
+    <w:lsdException w:name="Message Header" w:semiHidden="1" w:unhideWhenUsed="1"/>
+    <w:lsdException w:name="Subtitle" w:uiPriority="11" w:qFormat="1"/>
+    <w:lsdException w:name="Salutation" w:semiHidden="1" w:unhideWhenUsed="1"/>
+    <w:lsdException w:name="Date" w:semiHidden="1" w:unhideWhenUsed="1"/>
+    <w:lsdException w:name="Body Text First Indent" w:semiHidden="1" w:unhideWhenUsed="1"/>
+    <w:lsdException w:name="Body Text First Indent 2" w:semiHidden="1" w:unhideWhenUsed="1"/>
+    <w:lsdException w:name="Note Heading" w:semiHidden="1" w:unhideWhenUsed="1"/>
+    <w:lsdException w:name="Body Text 2" w:semiHidden="1" w:unhideWhenUsed="1"/>
+    <w:lsdException w:name="Body Text 3" w:semiHidden="1" w:unhideWhenUsed="1"/>
+    <w:lsdException w:name="Body Text Indent 2" w:semiHidden="1" w:unhideWhenUsed="1"/>
+    <w:lsdException w:name="Body Text Indent 3" w:semiHidden="1" w:unhideWhenUsed="1"/>
+    <w:lsdException w:name="Block Text" w:semiHidden="1" w:unhideWhenUsed="1"/>
+    <w:lsdException w:name="Hyperlink" w:semiHidden="1" w:unhideWhenUsed="1"/>
+    <w:lsdException w:name="FollowedHyperlink" w:semiHidden="1" w:unhideWhenUsed="1"/>
+    <w:lsdException w:name="Strong" w:uiPriority="22" w:qFormat="1"/>
+    <w:lsdException w:name="Emphasis" w:uiPriority="20" w:qFormat="1"/>
+    <w:lsdException w:name="Document Map" w:semiHidden="1" w:unhideWhenUsed="1"/>
+    <w:lsdException w:name="Plain Text" w:semiHidden="1" w:unhideWhenUsed="1"/>
+    <w:lsdException w:name="E-mail Signature" w:semiHidden="1" w:unhideWhenUsed="1"/>
+    <w:lsdException w:name="HTML Top of Form" w:semiHidden="1" w:unhideWhenUsed="1"/>
+    <w:lsdException w:name="HTML Bottom of Form" w:semiHidden="1" w:unhideWhenUsed="1"/>
+    <w:lsdException w:name="Normal (Web)" w:semiHidden="1" w:unhideWhenUsed="1"/>
+    <w:lsdException w:name="HTML Acronym" w:semiHidden="1" w:unhideWhenUsed="1"/>
+    <w:lsdException w:name="HTML Address" w:semiHidden="1" w:unhideWhenUsed="1"/>
+    <w:lsdException w:name="HTML Cite" w:semiHidden="1" w:unhideWhenUsed="1"/>
+    <w:lsdException w:name="HTML Code" w:semiHidden="1" w:unhideWhenUsed="1"/>
+    <w:lsdException w:name="HTML Definition" w:semiHidden="1" w:unhideWhenUsed="1"/>
+    <w:lsdException w:name="HTML Keyboard" w:semiHidden="1" w:unhideWhenUsed="1"/>
+    <w:lsdException w:name="HTML Preformatted" w:semiHidden="1" w:unhideWhenUsed="1"/>
+    <w:lsdException w:name="HTML Sample" w:semiHidden="1" w:unhideWhenUsed="1"/>
+    <w:lsdException w:name="HTML Typewriter" w:semiHidden="1" w:unhideWhenUsed="1"/>
+    <w:lsdException w:name="HTML Variable" w:semiHidden="1" w:unhideWhenUsed="1"/>
+    <w:lsdException w:name="Normal Table" w:semiHidden="1" w:unhideWhenUsed="1"/>
+    <w:lsdException w:name="annotation subject" w:semiHidden="1" w:unhideWhenUsed="1"/>
+    <w:lsdException w:name="No List" w:semiHidden="1" w:unhideWhenUsed="1"/>
+    <w:lsdException w:name="Outline List 1" w:semiHidden="1" w:unhideWhenUsed="1"/>
+    <w:lsdException w:name="Outline List 2" w:semiHidden="1" w:unhideWhenUsed="1"/>
+    <w:lsdException w:name="Outline List 3" w:semiHidden="1" w:unhideWhenUsed="1"/>
+    <w:lsdException w:name="Table Simple 1" w:semiHidden="1" w:unhideWhenUsed="1"/>
+    <w:lsdException w:name="Table Simple 2" w:semiHidden="1" w:unhideWhenUsed="1"/>
+    <w:lsdException w:name="Table Simple 3" w:semiHidden="1" w:unhideWhenUsed="1"/>
+    <w:lsdException w:name="Table Classic 1" w:semiHidden="1" w:unhideWhenUsed="1"/>
+    <w:lsdException w:name="Table Classic 2" w:semiHidden="1" w:unhideWhenUsed="1"/>
+    <w:lsdException w:name="Table Classic 3" w:semiHidden="1" w:unhideWhenUsed="1"/>
+    <w:lsdException w:name="Table Classic 4" w:semiHidden="1" w:unhideWhenUsed="1"/>
+    <w:lsdException w:name="Table Colorful 1" w:semiHidden="1" w:unhideWhenUsed="1"/>
+    <w:lsdException w:name="Table Colorful 2" w:semiHidden="1" w:unhideWhenUsed="1"/>
+    <w:lsdException w:name="Table Colorful 3" w:semiHidden="1" w:unhideWhenUsed="1"/>
+    <w:lsdException w:name="Table Columns 1" w:semiHidden="1" w:unhideWhenUsed="1"/>
+    <w:lsdException w:name="Table Columns 2" w:semiHidden="1" w:unhideWhenUsed="1"/>
+    <w:lsdException w:name="Table Columns 3" w:semiHidden="1" w:unhideWhenUsed="1"/>
+    <w:lsdException w:name="Table Columns 4" w:semiHidden="1" w:unhideWhenUsed="1"/>
+    <w:lsdException w:name="Table Columns 5" w:semiHidden="1" w:unhideWhenUsed="1"/>
+    <w:lsdException w:name="Table Grid 1" w:semiHidden="1" w:unhideWhenUsed="1"/>
+    <w:lsdException w:name="Table Grid 2" w:semiHidden="1" w:unhideWhenUsed="1"/>
+    <w:lsdException w:name="Table Grid 3" w:semiHidden="1" w:unhideWhenUsed="1"/>
+    <w:lsdException w:name="Table Grid 4" w:semiHidden="1" w:unhideWhenUsed="1"/>
+    <w:lsdException w:name="Table Grid 5" w:semiHidden="1" w:unhideWhenUsed="1"/>
+    <w:lsdException w:name="Table Grid 6" w:semiHidden="1" w:unhideWhenUsed="1"/>
+    <w:lsdException w:name="Table Grid 7" w:semiHidden="1" w:unhideWhenUsed="1"/>
+    <w:lsdException w:name="Table Grid 8" w:semiHidden="1" w:unhideWhenUsed="1"/>
+    <w:lsdException w:name="Table List 1" w:semiHidden="1" w:unhideWhenUsed="1"/>
+    <w:lsdException w:name="Table List 2" w:semiHidden="1" w:unhideWhenUsed="1"/>
+    <w:lsdException w:name="Table List 3" w:semiHidden="1" w:unhideWhenUsed="1"/>
+    <w:lsdException w:name="Table List 4" w:semiHidden="1" w:unhideWhenUsed="1"/>
+    <w:lsdException w:name="Table List 5" w:semiHidden="1" w:unhideWhenUsed="1"/>
+    <w:lsdException w:name="Table List 6" w:semiHidden="1" w:unhideWhenUsed="1"/>
+    <w:lsdException w:name="Table List 7" w:semiHidden="1" w:unhideWhenUsed="1"/>
+    <w:lsdException w:name="Table List 8" w:semiHidden="1" w:unhideWhenUsed="1"/>
+    <w:lsdException w:name="Table 3D effects 1" w:semiHidden="1" w:unhideWhenUsed="1"/>
+    <w:lsdException w:name="Table 3D effects 2" w:semiHidden="1" w:unhideWhenUsed="1"/>
+    <w:lsdException w:name="Table 3D effects 3" w:semiHidden="1" w:unhideWhenUsed="1"/>
+    <w:lsdException w:name="Table Contemporary" w:semiHidden="1" w:unhideWhenUsed="1"/>
+    <w:lsdException w:name="Table Elegant" w:semiHidden="1" w:unhideWhenUsed="1"/>
+    <w:lsdException w:name="Table Professional" w:semiHidden="1" w:unhideWhenUsed="1"/>
+    <w:lsdException w:name="Table Subtle 1" w:semiHidden="1" w:unhideWhenUsed="1"/>
+    <w:lsdException w:name="Table Subtle 2" w:semiHidden="1" w:unhideWhenUsed="1"/>
+    <w:lsdException w:name="Table Web 1" w:semiHidden="1" w:unhideWhenUsed="1"/>
+    <w:lsdException w:name="Table Web 2" w:semiHidden="1" w:unhideWhenUsed="1"/>
+    <w:lsdException w:name="Table Web 3" w:semiHidden="1" w:unhideWhenUsed="1"/>
+    <w:lsdException w:name="Balloon Text" w:semiHidden="1" w:unhideWhenUsed="1"/>
+    <w:lsdException w:name="Table Grid" w:uiPriority="39"/>
+    <w:lsdException w:name="Table Theme" w:semiHidden="1" w:unhideWhenUsed="1"/>
+    <w:lsdException w:name="Placeholder Text" w:semiHidden="1"/>
+    <w:lsdException w:name="No Spacing" w:uiPriority="1" w:qFormat="1"/>
+    <w:lsdException w:name="Light Shading" w:uiPriority="60"/>
+    <w:lsdException w:name="Light List" w:uiPriority="61"/>
+    <w:lsdException w:name="Light Grid" w:uiPriority="62"/>
+    <w:lsdException w:name="Medium Shading 1" w:uiPriority="63"/>
+    <w:lsdException w:name="Medium Shading 2" w:uiPriority="64"/>
+    <w:lsdException w:name="Medium List 1" w:uiPriority="65"/>
+    <w:lsdException w:name="Medium List 2" w:uiPriority="66"/>
+    <w:lsdException w:name="Medium Grid 1" w:uiPriority="67"/>
+    <w:lsdException w:name="Medium Grid 2" w:uiPriority="68"/>
+    <w:lsdException w:name="Medium Grid 3" w:uiPriority="69"/>
+    <w:lsdException w:name="Dark List" w:uiPriority="70"/>
+    <w:lsdException w:name="Colorful Shading" w:uiPriority="71"/>
+    <w:lsdException w:name="Colorful List" w:uiPriority="72"/>
+    <w:lsdException w:name="Colorful Grid" w:uiPriority="73"/>
+    <w:lsdException w:name="Light Shading Accent 1" w:uiPriority="60"/>
+    <w:lsdException w:name="Light List Accent 1" w:uiPriority="61"/>
+    <w:lsdException w:name="Light Grid Accent 1" w:uiPriority="62"/>
+    <w:lsdException w:name="Medium Shading 1 Accent 1" w:uiPriority="63"/>
+    <w:lsdException w:name="Medium Shading 2 Accent 1" w:uiPriority="64"/>
+    <w:lsdException w:name="Medium List 1 Accent 1" w:uiPriority="65"/>
+    <w:lsdException w:name="Revision" w:semiHidden="1"/>
+    <w:lsdException w:name="List Paragraph" w:uiPriority="34" w:qFormat="1"/>
+    <w:lsdException w:name="Quote" w:uiPriority="29" w:qFormat="1"/>
+    <w:lsdException w:name="Intense Quote" w:uiPriority="30" w:qFormat="1"/>
+    <w:lsdException w:name="Medium List 2 Accent 1" w:uiPriority="66"/>
+    <w:lsdException w:name="Medium Grid 1 Accent 1" w:uiPriority="67"/>
+    <w:lsdException w:name="Medium Grid 2 Accent 1" w:uiPriority="68"/>
+    <w:lsdException w:name="Medium Grid 3 Accent 1" w:uiPriority="69"/>
+    <w:lsdException w:name="Dark List Accent 1" w:uiPriority="70"/>
+    <w:lsdException w:name="Colorful Shading Accent 1" w:uiPriority="71"/>
+    <w:lsdException w:name="Colorful List Accent 1" w:uiPriority="72"/>
+    <w:lsdException w:name="Colorful Grid Accent 1" w:uiPriority="73"/>
+    <w:lsdException w:name="Light Shading Accent 2" w:uiPriority="60"/>
+    <w:lsdException w:name="Light List Accent 2" w:uiPriority="61"/>
+    <w:lsdException w:name="Light Grid Accent 2" w:uiPriority="62"/>
+    <w:lsdException w:name="Medium Shading 1 Accent 2" w:uiPriority="63"/>
+    <w:lsdException w:name="Medium Shading 2 Accent 2" w:uiPriority="64"/>
+    <w:lsdException w:name="Medium List 1 Accent 2" w:uiPriority="65"/>
+    <w:lsdException w:name="Medium List 2 Accent 2" w:uiPriority="66"/>
+    <w:lsdException w:name="Medium Grid 1 Accent 2" w:uiPriority="67"/>
+    <w:lsdException w:name="Medium Grid 2 Accent 2" w:uiPriority="68"/>
+    <w:lsdException w:name="Medium Grid 3 Accent 2" w:uiPriority="69"/>
+    <w:lsdException w:name="Dark List Accent 2" w:uiPriority="70"/>
+    <w:lsdException w:name="Colorful Shading Accent 2" w:uiPriority="71"/>
+    <w:lsdException w:name="Colorful List Accent 2" w:uiPriority="72"/>
+    <w:lsdException w:name="Colorful Grid Accent 2" w:uiPriority="73"/>
+    <w:lsdException w:name="Light Shading Accent 3" w:uiPriority="60"/>
+    <w:lsdException w:name="Light List Accent 3" w:uiPriority="61"/>
+    <w:lsdException w:name="Light Grid Accent 3" w:uiPriority="62"/>
+    <w:lsdException w:name="Medium Shading 1 Accent 3" w:uiPriority="63"/>
+    <w:lsdException w:name="Medium Shading 2 Accent 3" w:uiPriority="64"/>
+    <w:lsdException w:name="Medium List 1 Accent 3" w:uiPriority="65"/>
+    <w:lsdException w:name="Medium List 2 Accent 3" w:uiPriority="66"/>
+    <w:lsdException w:name="Medium Grid 1 Accent 3" w:uiPriority="67"/>
+    <w:lsdException w:name="Medium Grid 2 Accent 3" w:uiPriority="68"/>
+    <w:lsdException w:name="Medium Grid 3 Accent 3" w:uiPriority="69"/>
+    <w:lsdException w:name="Dark List Accent 3" w:uiPriority="70"/>
+    <w:lsdException w:name="Colorful Shading Accent 3" w:uiPriority="71"/>
+    <w:lsdException w:name="Colorful List Accent 3" w:uiPriority="72"/>
+    <w:lsdException w:name="Colorful Grid Accent 3" w:uiPriority="73"/>
+    <w:lsdException w:name="Light Shading Accent 4" w:uiPriority="60"/>
+    <w:lsdException w:name="Light List Accent 4" w:uiPriority="61"/>
+    <w:lsdException w:name="Light Grid Accent 4" w:uiPriority="62"/>
+    <w:lsdException w:name="Medium Shading 1 Accent 4" w:uiPriority="63"/>
+    <w:lsdException w:name="Medium Shading 2 Accent 4" w:uiPriority="64"/>
+    <w:lsdException w:name="Medium List 1 Accent 4" w:uiPriority="65"/>
+    <w:lsdException w:name="Medium List 2 Accent 4" w:uiPriority="66"/>
+    <w:lsdException w:name="Medium Grid 1 Accent 4" w:uiPriority="67"/>
+    <w:lsdException w:name="Medium Grid 2 Accent 4" w:uiPriority="68"/>
+    <w:lsdException w:name="Medium Grid 3 Accent 4" w:uiPriority="69"/>
+    <w:lsdException w:name="Dark List Accent 4" w:uiPriority="70"/>
+    <w:lsdException w:name="Colorful Shading Accent 4" w:uiPriority="71"/>
+    <w:lsdException w:name="Colorful List Accent 4" w:uiPriority="72"/>
+    <w:lsdException w:name="Colorful Grid Accent 4" w:uiPriority="73"/>
+    <w:lsdException w:name="Light Shading Accent 5" w:uiPriority="60"/>
+    <w:lsdException w:name="Light List Accent 5" w:uiPriority="61"/>
+    <w:lsdException w:name="Light Grid Accent 5" w:uiPriority="62"/>
+    <w:lsdException w:name="Medium Shading 1 Accent 5" w:uiPriority="63"/>
+    <w:lsdException w:name="Medium Shading 2 Accent 5" w:uiPriority="64"/>
+    <w:lsdException w:name="Medium List 1 Accent 5" w:uiPriority="65"/>
+    <w:lsdException w:name="Medium List 2 Accent 5" w:uiPriority="66"/>
+    <w:lsdException w:name="Medium Grid 1 Accent 5" w:uiPriority="67"/>
+    <w:lsdException w:name="Medium Grid 2 Accent 5" w:uiPriority="68"/>
+    <w:lsdException w:name="Medium Grid 3 Accent 5" w:uiPriority="69"/>
+    <w:lsdException w:name="Dark List Accent 5" w:uiPriority="70"/>
+    <w:lsdException w:name="Colorful Shading Accent 5" w:uiPriority="71"/>
+    <w:lsdException w:name="Colorful List Accent 5" w:uiPriority="72"/>
+    <w:lsdException w:name="Colorful Grid Accent 5" w:uiPriority="73"/>
+    <w:lsdException w:name="Light Shading Accent 6" w:uiPriority="60"/>
+    <w:lsdException w:name="Light List Accent 6" w:uiPriority="61"/>
+    <w:lsdException w:name="Light Grid Accent 6" w:uiPriority="62"/>
+    <w:lsdException w:name="Medium Shading 1 Accent 6" w:uiPriority="63"/>
+    <w:lsdException w:name="Medium Shading 2 Accent 6" w:uiPriority="64"/>
+    <w:lsdException w:name="Medium List 1 Accent 6" w:uiPriority="65"/>
+    <w:lsdException w:name="Medium List 2 Accent 6" w:uiPriority="66"/>
+    <w:lsdException w:name="Medium Grid 1 Accent 6" w:uiPriority="67"/>
+    <w:lsdException w:name="Medium Grid 2 Accent 6" w:uiPriority="68"/>
+    <w:lsdException w:name="Medium Grid 3 Accent 6" w:uiPriority="69"/>
+    <w:lsdException w:name="Dark List Accent 6" w:uiPriority="70"/>
+    <w:lsdException w:name="Colorful Shading Accent 6" w:uiPriority="71"/>
+    <w:lsdException w:name="Colorful List Accent 6" w:uiPriority="72"/>
+    <w:lsdException w:name="Colorful Grid Accent 6" w:uiPriority="73"/>
+    <w:lsdException w:name="Subtle Emphasis" w:uiPriority="19" w:qFormat="1"/>
+    <w:lsdException w:name="Intense Emphasis" w:uiPriority="21" w:qFormat="1"/>
+    <w:lsdException w:name="Subtle Reference" w:uiPriority="31" w:qFormat="1"/>
+    <w:lsdException w:name="Intense Reference" w:uiPriority="32" w:qFormat="1"/>
+    <w:lsdException w:name="Book Title" w:uiPriority="33" w:qFormat="1"/>
+    <w:lsdException w:name="Bibliography" w:semiHidden="1" w:uiPriority="37" w:unhideWhenUsed="1"/>
+    <w:lsdException w:name="TOC Heading" w:semiHidden="1" w:uiPriority="39" w:unhideWhenUsed="1" w:qFormat="1"/>
+    <w:lsdException w:name="Plain Table 1" w:uiPriority="41"/>
+    <w:lsdException w:name="Plain Table 2" w:uiPriority="42"/>
+    <w:lsdException w:name="Plain Table 3" w:uiPriority="43"/>
+    <w:lsdException w:name="Plain Table 4" w:uiPriority="44"/>
+    <w:lsdException w:name="Plain Table 5" w:uiPriority="45"/>
+    <w:lsdException w:name="Grid Table Light" w:uiPriority="40"/>
+    <w:lsdException w:name="Grid Table 1 Light" w:uiPriority="46"/>
+    <w:lsdException w:name="Grid Table 2" w:uiPriority="47"/>
+    <w:lsdException w:name="Grid Table 3" w:uiPriority="48"/>
+    <w:lsdException w:name="Grid Table 4" w:uiPriority="49"/>
+    <w:lsdException w:name="Grid Table 5 Dark" w:uiPriority="50"/>
+    <w:lsdException w:name="Grid Table 6 Colorful" w:uiPriority="51"/>
+    <w:lsdException w:name="Grid Table 7 Colorful" w:uiPriority="52"/>
+    <w:lsdException w:name="Grid Table 1 Light Accent 1" w:uiPriority="46"/>
+    <w:lsdException w:name="Grid Table 2 Accent 1" w:uiPriority="47"/>
+    <w:lsdException w:name="Grid Table 3 Accent 1" w:uiPriority="48"/>
+    <w:lsdException w:name="Grid Table 4 Accent 1" w:uiPriority="49"/>
+    <w:lsdException w:name="Grid Table 5 Dark Accent 1" w:uiPriority="50"/>
+    <w:lsdException w:name="Grid Table 6 Colorful Accent 1" w:uiPriority="51"/>
+    <w:lsdException w:name="Grid Table 7 Colorful Accent 1" w:uiPriority="52"/>
+    <w:lsdException w:name="Grid Table 1 Light Accent 2" w:uiPriority="46"/>
+    <w:lsdException w:name="Grid Table 2 Accent 2" w:uiPriority="47"/>
+    <w:lsdException w:name="Grid Table 3 Accent 2" w:uiPriority="48"/>
+    <w:lsdException w:name="Grid Table 4 Accent 2" w:uiPriority="49"/>
+    <w:lsdException w:name="Grid Table 5 Dark Accent 2" w:uiPriority="50"/>
+    <w:lsdException w:name="Grid Table 6 Colorful Accent 2" w:uiPriority="51"/>
+    <w:lsdException w:name="Grid Table 7 Colorful Accent 2" w:uiPriority="52"/>
+    <w:lsdException w:name="Grid Table 1 Light Accent 3" w:uiPriority="46"/>
+    <w:lsdException w:name="Grid Table 2 Accent 3" w:uiPriority="47"/>
+    <w:lsdException w:name="Grid Table 3 Accent 3" w:uiPriority="48"/>
+    <w:lsdException w:name="Grid Table 4 Accent 3" w:uiPriority="49"/>
+    <w:lsdException w:name="Grid Table 5 Dark Accent 3" w:uiPriority="50"/>
+    <w:lsdException w:name="Grid Table 6 Colorful Accent 3" w:uiPriority="51"/>
+    <w:lsdException w:name="Grid Table 7 Colorful Accent 3" w:uiPriority="52"/>
+    <w:lsdException w:name="Grid Table 1 Light Accent 4" w:uiPriority="46"/>
+    <w:lsdException w:name="Grid Table 2 Accent 4" w:uiPriority="47"/>
+    <w:lsdException w:name="Grid Table 3 Accent 4" w:uiPriority="48"/>
+    <w:lsdException w:name="Grid Table 4 Accent 4" w:uiPriority="49"/>
+    <w:lsdException w:name="Grid Table 5 Dark Accent 4" w:uiPriority="50"/>
+    <w:lsdException w:name="Grid Table 6 Colorful Accent 4" w:uiPriority="51"/>
+    <w:lsdException w:name="Grid Table 7 Colorful Accent 4" w:uiPriority="52"/>
+    <w:lsdException w:name="Grid Table 1 Light Accent 5" w:uiPriority="46"/>
+    <w:lsdException w:name="Grid Table 2 Accent 5" w:uiPriority="47"/>
+    <w:lsdException w:name="Grid Table 3 Accent 5" w:uiPriority="48"/>
+    <w:lsdException w:name="Grid Table 4 Accent 5" w:uiPriority="49"/>
+    <w:lsdException w:name="Grid Table 5 Dark Accent 5" w:uiPriority="50"/>
+    <w:lsdException w:name="Grid Table 6 Colorful Accent 5" w:uiPriority="51"/>
+    <w:lsdException w:name="Grid Table 7 Colorful Accent 5" w:uiPriority="52"/>
+    <w:lsdException w:name="Grid Table 1 Light Accent 6" w:uiPriority="46"/>
+    <w:lsdException w:name="Grid Table 2 Accent 6" w:uiPriority="47"/>
+    <w:lsdException w:name="Grid Table 3 Accent 6" w:uiPriority="48"/>
+    <w:lsdException w:name="Grid Table 4 Accent 6" w:uiPriority="49"/>
+    <w:lsdException w:name="Grid Table 5 Dark Accent 6" w:uiPriority="50"/>
+    <w:lsdException w:name="Grid Table 6 Colorful Accent 6" w:uiPriority="51"/>
+    <w:lsdException w:name="Grid Table 7 Colorful Accent 6" w:uiPriority="52"/>
+    <w:lsdException w:name="List Table 1 Light" w:uiPriority="46"/>
+    <w:lsdException w:name="List Table 2" w:uiPriority="47"/>
+    <w:lsdException w:name="List Table 3" w:uiPriority="48"/>
+    <w:lsdException w:name="List Table 4" w:uiPriority="49"/>
+    <w:lsdException w:name="List Table 5 Dark" w:uiPriority="50"/>
+    <w:lsdException w:name="List Table 6 Colorful" w:uiPriority="51"/>
+    <w:lsdException w:name="List Table 7 Colorful" w:uiPriority="52"/>
+    <w:lsdException w:name="List Table 1 Light Accent 1" w:uiPriority="46"/>
+    <w:lsdException w:name="List Table 2 Accent 1" w:uiPriority="47"/>
+    <w:lsdException w:name="List Table 3 Accent 1" w:uiPriority="48"/>
+    <w:lsdException w:name="List Table 4 Accent 1" w:uiPriority="49"/>
+    <w:lsdException w:name="List Table 5 Dark Accent 1" w:uiPriority="50"/>
+    <w:lsdException w:name="List Table 6 Colorful Accent 1" w:uiPriority="51"/>
+    <w:lsdException w:name="List Table 7 Colorful Accent 1" w:uiPriority="52"/>
+    <w:lsdException w:name="List Table 1 Light Accent 2" w:uiPriority="46"/>
+    <w:lsdException w:name="List Table 2 Accent 2" w:uiPriority="47"/>
+    <w:lsdException w:name="List Table 3 Accent 2" w:uiPriority="48"/>
+    <w:lsdException w:name="List Table 4 Accent 2" w:uiPriority="49"/>
+    <w:lsdException w:name="List Table 5 Dark Accent 2" w:uiPriority="50"/>
+    <w:lsdException w:name="List Table 6 Colorful Accent 2" w:uiPriority="51"/>
+    <w:lsdException w:name="List Table 7 Colorful Accent 2" w:uiPriority="52"/>
+    <w:lsdException w:name="List Table 1 Light Accent 3" w:uiPriority="46"/>
+    <w:lsdException w:name="List Table 2 Accent 3" w:uiPriority="47"/>
+    <w:lsdException w:name="List Table 3 Accent 3" w:uiPriority="48"/>
+    <w:lsdException w:name="List Table 4 Accent 3" w:uiPriority="49"/>
+    <w:lsdException w:name="List Table 5 Dark Accent 3" w:uiPriority="50"/>
+    <w:lsdException w:name="List Table 6 Colorful Accent 3" w:uiPriority="51"/>
+    <w:lsdException w:name="List Table 7 Colorful Accent 3" w:uiPriority="52"/>
+    <w:lsdException w:name="List Table 1 Light Accent 4" w:uiPriority="46"/>
+    <w:lsdException w:name="List Table 2 Accent 4" w:uiPriority="47"/>
+    <w:lsdException w:name="List Table 3 Accent 4" w:uiPriority="48"/>
+    <w:lsdException w:name="List Table 4 Accent 4" w:uiPriority="49"/>
+    <w:lsdException w:name="List Table 5 Dark Accent 4" w:uiPriority="50"/>
+    <w:lsdException w:name="List Table 6 Colorful Accent 4" w:uiPriority="51"/>
+    <w:lsdException w:name="List Table 7 Colorful Accent 4" w:uiPriority="52"/>
+    <w:lsdException w:name="List Table 1 Light Accent 5" w:uiPriority="46"/>
+    <w:lsdException w:name="List Table 2 Accent 5" w:uiPriority="47"/>
+    <w:lsdException w:name="List Table 3 Accent 5" w:uiPriority="48"/>
+    <w:lsdException w:name="List Table 4 Accent 5" w:uiPriority="49"/>
+    <w:lsdException w:name="List Table 5 Dark Accent 5" w:uiPriority="50"/>
+    <w:lsdException w:name="List Table 6 Colorful Accent 5" w:uiPriority="51"/>
+    <w:lsdException w:name="List Table 7 Colorful Accent 5" w:uiPriority="52"/>
+    <w:lsdException w:name="List Table 1 Light Accent 6" w:uiPriority="46"/>
+    <w:lsdException w:name="List Table 2 Accent 6" w:uiPriority="47"/>
+    <w:lsdException w:name="List Table 3 Accent 6" w:uiPriority="48"/>
+    <w:lsdException w:name="List Table 4 Accent 6" w:uiPriority="49"/>
+    <w:lsdException w:name="List Table 5 Dark Accent 6" w:uiPriority="50"/>
+    <w:lsdException w:name="List Table 6 Colorful Accent 6" w:uiPriority="51"/>
+    <w:lsdException w:name="List Table 7 Colorful Accent 6" w:uiPriority="52"/>
+  </w:latentStyles>
+  <w:style w:type="paragraph" w:default="1" w:styleId="a">
+    <w:name w:val="Normal"/>
+    <w:qFormat/>
+    <w:pPr>
+      <w:widowControl w:val="0"/>
+      <w:jc w:val="both"/>
+    </w:pPr>
+  </w:style>
+  <w:style w:type="character" w:default="1" w:styleId="a0">
+    <w:name w:val="Default Paragraph Font"/>
+    <w:uiPriority w:val="1"/>
+    <w:semiHidden/>
+    <w:unhideWhenUsed/>
+  </w:style>
+  <w:style w:type="table" w:default="1" w:styleId="a1">
+    <w:name w:val="Normal Table"/>
+    <w:uiPriority w:val="99"/>
+    <w:semiHidden/>
+    <w:unhideWhenUsed/>
+    <w:tblPr>
+      <w:tblInd w:w="0" w:type="dxa"/>
+      <w:tblCellMar>
+        <w:top w:w="0" w:type="dxa"/>
+        <w:left w:w="108" w:type="dxa"/>
+        <w:bottom w:w="0" w:type="dxa"/>
+        <w:right w:w="108" w:type="dxa"/>
+      </w:tblCellMar>
+    </w:tblPr>
+  </w:style>
+  <w:style w:type="numbering" w:default="1" w:styleId="a2">
+    <w:name w:val="No List"/>
+    <w:uiPriority w:val="99"/>
+    <w:semiHidden/>
+    <w:unhideWhenUsed/>
+  </w:style>
+  <w:style w:type="paragraph" w:customStyle="1" w:styleId="6E3CE46B31034B3BA89971B5DB412F8D">
+    <w:name w:val="6E3CE46B31034B3BA89971B5DB412F8D"/>
+    <w:rsid w:val="008000BD"/>
+    <w:pPr>
+      <w:widowControl w:val="0"/>
+      <w:jc w:val="both"/>
+    </w:pPr>
+  </w:style>
+  <w:style w:type="paragraph" w:customStyle="1" w:styleId="A76D96B6BBA4424E8B7551085A0EE23D">
+    <w:name w:val="A76D96B6BBA4424E8B7551085A0EE23D"/>
+    <w:rsid w:val="008000BD"/>
+    <w:pPr>
+      <w:widowControl w:val="0"/>
+      <w:jc w:val="both"/>
+    </w:pPr>
+  </w:style>
+  <w:style w:type="paragraph" w:customStyle="1" w:styleId="B32C36E0A7364D0983625EEA132F7A08">
+    <w:name w:val="B32C36E0A7364D0983625EEA132F7A08"/>
+    <w:rsid w:val="008000BD"/>
+    <w:pPr>
+      <w:widowControl w:val="0"/>
+      <w:jc w:val="both"/>
+    </w:pPr>
+  </w:style>
+</w:styles>
+</file>
+
+<file path=word/glossary/webSettings.xml><?xml version="1.0" encoding="utf-8"?>
+<w:webSettings xmlns:mc="http://schemas.openxmlformats.org/markup-compatibility/2006" xmlns:r="http://schemas.openxmlformats.org/officeDocument/2006/relationships" xmlns:w="http://schemas.openxmlformats.org/wordprocessingml/2006/main" xmlns:w14="http://schemas.microsoft.com/office/word/2010/wordml" xmlns:w15="http://schemas.microsoft.com/office/word/2012/wordml" xmlns:w16se="http://schemas.microsoft.com/office/word/2015/wordml/symex" mc:Ignorable="w14 w15 w16se">
+  <w:optimizeForBrowser/>
+  <w:allowPNG/>
+</w:webSettings>
 </file>
 
 <file path=word/theme/theme1.xml><?xml version="1.0" encoding="utf-8"?>
@@ -1569,4 +4476,16 @@
     </a:ext>
   </a:extLst>
 </a:theme>
+</file>
+
+<file path=customXml/item1.xml><?xml version="1.0" encoding="utf-8"?>
+<b:Sources xmlns:b="http://schemas.openxmlformats.org/officeDocument/2006/bibliography" xmlns="http://schemas.openxmlformats.org/officeDocument/2006/bibliography" SelectedStyle="\APASixthEditionOfficeOnline.xsl" StyleName="APA" Version="6"/>
+</file>
+
+<file path=customXml/itemProps1.xml><?xml version="1.0" encoding="utf-8"?>
+<ds:datastoreItem xmlns:ds="http://schemas.openxmlformats.org/officeDocument/2006/customXml" ds:itemID="{DABB5457-BC6B-4671-9C2A-DC11EFF87330}">
+  <ds:schemaRefs>
+    <ds:schemaRef ds:uri="http://schemas.openxmlformats.org/officeDocument/2006/bibliography"/>
+  </ds:schemaRefs>
+</ds:datastoreItem>
 </file>
--- a/毕设论文/毕设论文.docx
+++ b/毕设论文/毕设论文.docx
@@ -1,10 +1,15 @@
 
 <file path=word/document.xml><?xml version="1.0" encoding="utf-8"?>
-<w:document xmlns:wpc="http://schemas.microsoft.com/office/word/2010/wordprocessingCanvas" xmlns:cx="http://schemas.microsoft.com/office/drawing/2014/chartex" xmlns:cx1="http://schemas.microsoft.com/office/drawing/2015/9/8/chartex" xmlns:mc="http://schemas.openxmlformats.org/markup-compatibility/2006" xmlns:o="urn:schemas-microsoft-com:office:office" xmlns:r="http://schemas.openxmlformats.org/officeDocument/2006/relationships" xmlns:m="http://schemas.openxmlformats.org/officeDocument/2006/math" xmlns:v="urn:schemas-microsoft-com:vml" xmlns:wp14="http://schemas.microsoft.com/office/word/2010/wordprocessingDrawing" xmlns:wp="http://schemas.openxmlformats.org/drawingml/2006/wordprocessingDrawing" xmlns:w10="urn:schemas-microsoft-com:office:word" xmlns:w="http://schemas.openxmlformats.org/wordprocessingml/2006/main" xmlns:w14="http://schemas.microsoft.com/office/word/2010/wordml" xmlns:w15="http://schemas.microsoft.com/office/word/2012/wordml" xmlns:w16se="http://schemas.microsoft.com/office/word/2015/wordml/symex" xmlns:wpg="http://schemas.microsoft.com/office/word/2010/wordprocessingGroup" xmlns:wpi="http://schemas.microsoft.com/office/word/2010/wordprocessingInk" xmlns:wne="http://schemas.microsoft.com/office/word/2006/wordml" xmlns:wps="http://schemas.microsoft.com/office/word/2010/wordprocessingShape" mc:Ignorable="w14 w15 w16se wp14">
+<w:document xmlns:wpc="http://schemas.microsoft.com/office/word/2010/wordprocessingCanvas" xmlns:cx="http://schemas.microsoft.com/office/drawing/2014/chartex" xmlns:cx1="http://schemas.microsoft.com/office/drawing/2015/9/8/chartex" xmlns:cx2="http://schemas.microsoft.com/office/drawing/2015/10/21/chartex" xmlns:cx3="http://schemas.microsoft.com/office/drawing/2016/5/9/chartex" xmlns:cx4="http://schemas.microsoft.com/office/drawing/2016/5/10/chartex" xmlns:cx5="http://schemas.microsoft.com/office/drawing/2016/5/11/chartex" xmlns:cx6="http://schemas.microsoft.com/office/drawing/2016/5/12/chartex" xmlns:cx7="http://schemas.microsoft.com/office/drawing/2016/5/13/chartex" xmlns:cx8="http://schemas.microsoft.com/office/drawing/2016/5/14/chartex" xmlns:mc="http://schemas.openxmlformats.org/markup-compatibility/2006" xmlns:o="urn:schemas-microsoft-com:office:office" xmlns:r="http://schemas.openxmlformats.org/officeDocument/2006/relationships" xmlns:m="http://schemas.openxmlformats.org/officeDocument/2006/math" xmlns:v="urn:schemas-microsoft-com:vml" xmlns:wp14="http://schemas.microsoft.com/office/word/2010/wordprocessingDrawing" xmlns:wp="http://schemas.openxmlformats.org/drawingml/2006/wordprocessingDrawing" xmlns:w10="urn:schemas-microsoft-com:office:word" xmlns:w="http://schemas.openxmlformats.org/wordprocessingml/2006/main" xmlns:w14="http://schemas.microsoft.com/office/word/2010/wordml" xmlns:w15="http://schemas.microsoft.com/office/word/2012/wordml" xmlns:w16se="http://schemas.microsoft.com/office/word/2015/wordml/symex" xmlns:wpg="http://schemas.microsoft.com/office/word/2010/wordprocessingGroup" xmlns:wpi="http://schemas.microsoft.com/office/word/2010/wordprocessingInk" xmlns:wne="http://schemas.microsoft.com/office/word/2006/wordml" xmlns:wps="http://schemas.microsoft.com/office/word/2010/wordprocessingShape" mc:Ignorable="w14 w15 w16se wp14">
   <w:body>
     <w:sdt>
       <w:sdtPr>
         <w:rPr>
+          <w:rFonts w:asciiTheme="minorHAnsi" w:eastAsiaTheme="minorEastAsia" w:hAnsiTheme="minorHAnsi" w:cstheme="minorBidi"/>
+          <w:color w:val="auto"/>
+          <w:kern w:val="2"/>
+          <w:sz w:val="21"/>
+          <w:szCs w:val="22"/>
           <w:lang w:val="zh-CN"/>
         </w:rPr>
         <w:id w:val="-1512287242"/>
@@ -15,13 +20,8 @@
       </w:sdtPr>
       <w:sdtEndPr>
         <w:rPr>
-          <w:rFonts w:asciiTheme="minorHAnsi" w:eastAsiaTheme="minorEastAsia" w:hAnsiTheme="minorHAnsi" w:cstheme="minorBidi"/>
           <w:b/>
           <w:bCs/>
-          <w:color w:val="auto"/>
-          <w:kern w:val="2"/>
-          <w:sz w:val="21"/>
-          <w:szCs w:val="22"/>
         </w:rPr>
       </w:sdtEndPr>
       <w:sdtContent>
@@ -2836,6 +2836,13 @@
           </w:hyperlink>
         </w:p>
         <w:p>
+          <w:pPr>
+            <w:rPr>
+              <w:b/>
+              <w:bCs/>
+              <w:lang w:val="zh-CN"/>
+            </w:rPr>
+          </w:pPr>
           <w:r>
             <w:rPr>
               <w:b/>
@@ -2847,8 +2854,910 @@
         </w:p>
       </w:sdtContent>
     </w:sdt>
-    <w:bookmarkStart w:id="0" w:name="_GoBack" w:displacedByCustomXml="prev"/>
-    <w:bookmarkEnd w:id="0" w:displacedByCustomXml="prev"/>
+    <w:p>
+      <w:pPr>
+        <w:rPr>
+          <w:b/>
+          <w:bCs/>
+          <w:lang w:val="zh-CN"/>
+        </w:rPr>
+      </w:pPr>
+    </w:p>
+    <w:p>
+      <w:pPr>
+        <w:pStyle w:val="a5"/>
+        <w:rPr>
+          <w:rFonts w:hint="eastAsia"/>
+        </w:rPr>
+      </w:pPr>
+      <w:r>
+        <w:rPr>
+          <w:rFonts w:hint="eastAsia"/>
+        </w:rPr>
+        <w:t>清</w:t>
+      </w:r>
+      <w:r>
+        <w:rPr>
+          <w:rFonts w:hint="eastAsia"/>
+        </w:rPr>
+        <w:t xml:space="preserve"> </w:t>
+      </w:r>
+      <w:r>
+        <w:rPr>
+          <w:rFonts w:hint="eastAsia"/>
+        </w:rPr>
+        <w:t>华</w:t>
+      </w:r>
+      <w:r>
+        <w:rPr>
+          <w:rFonts w:hint="eastAsia"/>
+        </w:rPr>
+        <w:t xml:space="preserve"> </w:t>
+      </w:r>
+      <w:r>
+        <w:rPr>
+          <w:rFonts w:hint="eastAsia"/>
+        </w:rPr>
+        <w:t>大</w:t>
+      </w:r>
+      <w:r>
+        <w:rPr>
+          <w:rFonts w:hint="eastAsia"/>
+        </w:rPr>
+        <w:t xml:space="preserve"> </w:t>
+      </w:r>
+      <w:r>
+        <w:rPr>
+          <w:rFonts w:hint="eastAsia"/>
+        </w:rPr>
+        <w:t>学</w:t>
+      </w:r>
+    </w:p>
+    <w:p>
+      <w:pPr>
+        <w:rPr>
+          <w:rFonts w:hint="eastAsia"/>
+        </w:rPr>
+      </w:pPr>
+    </w:p>
+    <w:p>
+      <w:pPr>
+        <w:pStyle w:val="a6"/>
+        <w:rPr>
+          <w:rFonts w:hint="eastAsia"/>
+        </w:rPr>
+      </w:pPr>
+      <w:r>
+        <w:rPr>
+          <w:rFonts w:hint="eastAsia"/>
+        </w:rPr>
+        <w:t>综</w:t>
+      </w:r>
+      <w:r>
+        <w:t xml:space="preserve"> </w:t>
+      </w:r>
+      <w:r>
+        <w:rPr>
+          <w:rFonts w:hint="eastAsia"/>
+        </w:rPr>
+        <w:t>合</w:t>
+      </w:r>
+      <w:r>
+        <w:t xml:space="preserve"> </w:t>
+      </w:r>
+      <w:r>
+        <w:rPr>
+          <w:rFonts w:hint="eastAsia"/>
+        </w:rPr>
+        <w:t>论</w:t>
+      </w:r>
+      <w:r>
+        <w:t xml:space="preserve"> </w:t>
+      </w:r>
+      <w:r>
+        <w:rPr>
+          <w:rFonts w:hint="eastAsia"/>
+        </w:rPr>
+        <w:t>文</w:t>
+      </w:r>
+      <w:r>
+        <w:t xml:space="preserve"> </w:t>
+      </w:r>
+      <w:r>
+        <w:rPr>
+          <w:rFonts w:hint="eastAsia"/>
+        </w:rPr>
+        <w:t>训</w:t>
+      </w:r>
+      <w:r>
+        <w:t xml:space="preserve"> </w:t>
+      </w:r>
+      <w:r>
+        <w:rPr>
+          <w:rFonts w:hint="eastAsia"/>
+        </w:rPr>
+        <w:t>练</w:t>
+      </w:r>
+    </w:p>
+    <w:p>
+      <w:pPr>
+        <w:rPr>
+          <w:rFonts w:hint="eastAsia"/>
+        </w:rPr>
+      </w:pPr>
+    </w:p>
+    <w:p>
+      <w:pPr>
+        <w:rPr>
+          <w:rFonts w:hint="eastAsia"/>
+        </w:rPr>
+      </w:pPr>
+    </w:p>
+    <w:p>
+      <w:pPr>
+        <w:rPr>
+          <w:rFonts w:hint="eastAsia"/>
+        </w:rPr>
+      </w:pPr>
+    </w:p>
+    <w:p>
+      <w:pPr>
+        <w:pStyle w:val="a4"/>
+        <w:ind w:leftChars="189" w:left="1477" w:hangingChars="300" w:hanging="1080"/>
+        <w:rPr>
+          <w:rFonts w:hint="eastAsia"/>
+        </w:rPr>
+      </w:pPr>
+      <w:r>
+        <w:rPr>
+          <w:rStyle w:val="Char0"/>
+          <w:rFonts w:hint="eastAsia"/>
+        </w:rPr>
+        <w:t>题目：</w:t>
+      </w:r>
+      <w:r>
+        <w:rPr>
+          <w:rFonts w:hint="eastAsia"/>
+          <w:u w:val="single"/>
+        </w:rPr>
+        <w:t>基于双向注意机制的中文问题答案抽取方法研究</w:t>
+      </w:r>
+      <w:r>
+        <w:rPr>
+          <w:rFonts w:hint="eastAsia"/>
+        </w:rPr>
+        <w:t xml:space="preserve"> </w:t>
+      </w:r>
+    </w:p>
+    <w:p>
+      <w:pPr>
+        <w:rPr>
+          <w:rFonts w:hint="eastAsia"/>
+        </w:rPr>
+      </w:pPr>
+    </w:p>
+    <w:p>
+      <w:pPr>
+        <w:rPr>
+          <w:rFonts w:hint="eastAsia"/>
+        </w:rPr>
+      </w:pPr>
+    </w:p>
+    <w:p>
+      <w:pPr>
+        <w:rPr>
+          <w:rFonts w:hint="eastAsia"/>
+        </w:rPr>
+      </w:pPr>
+    </w:p>
+    <w:p>
+      <w:pPr>
+        <w:pStyle w:val="a7"/>
+        <w:ind w:left="1260"/>
+        <w:rPr>
+          <w:rFonts w:hint="eastAsia"/>
+        </w:rPr>
+      </w:pPr>
+      <w:r>
+        <w:rPr>
+          <w:rFonts w:hint="eastAsia"/>
+        </w:rPr>
+        <w:t>系</w:t>
+      </w:r>
+      <w:r>
+        <w:rPr>
+          <w:rFonts w:hint="eastAsia"/>
+        </w:rPr>
+        <w:t xml:space="preserve">    </w:t>
+      </w:r>
+      <w:r>
+        <w:rPr>
+          <w:rFonts w:hint="eastAsia"/>
+        </w:rPr>
+        <w:t>别：</w:t>
+      </w:r>
+      <w:r>
+        <w:rPr>
+          <w:rFonts w:hint="eastAsia"/>
+        </w:rPr>
+        <w:t>计算机科学与技术</w:t>
+      </w:r>
+      <w:r>
+        <w:rPr>
+          <w:rFonts w:hint="eastAsia"/>
+        </w:rPr>
+        <w:t>系</w:t>
+      </w:r>
+    </w:p>
+    <w:p>
+      <w:pPr>
+        <w:pStyle w:val="a7"/>
+        <w:ind w:left="1260"/>
+        <w:rPr>
+          <w:rFonts w:hint="eastAsia"/>
+        </w:rPr>
+      </w:pPr>
+      <w:r>
+        <w:rPr>
+          <w:rFonts w:hint="eastAsia"/>
+        </w:rPr>
+        <w:t>专</w:t>
+      </w:r>
+      <w:r>
+        <w:rPr>
+          <w:rFonts w:hint="eastAsia"/>
+        </w:rPr>
+        <w:t xml:space="preserve">    </w:t>
+      </w:r>
+      <w:r>
+        <w:rPr>
+          <w:rFonts w:hint="eastAsia"/>
+        </w:rPr>
+        <w:t>业：</w:t>
+      </w:r>
+      <w:r>
+        <w:rPr>
+          <w:rFonts w:hint="eastAsia"/>
+        </w:rPr>
+        <w:t>计算机科学与技术</w:t>
+      </w:r>
+    </w:p>
+    <w:p>
+      <w:pPr>
+        <w:pStyle w:val="a7"/>
+        <w:ind w:left="1260"/>
+        <w:rPr>
+          <w:rFonts w:hint="eastAsia"/>
+        </w:rPr>
+      </w:pPr>
+      <w:r>
+        <w:rPr>
+          <w:rFonts w:hint="eastAsia"/>
+        </w:rPr>
+        <w:t>姓</w:t>
+      </w:r>
+      <w:r>
+        <w:rPr>
+          <w:rFonts w:hint="eastAsia"/>
+        </w:rPr>
+        <w:t xml:space="preserve">    </w:t>
+      </w:r>
+      <w:r>
+        <w:rPr>
+          <w:rFonts w:hint="eastAsia"/>
+        </w:rPr>
+        <w:t>名：</w:t>
+      </w:r>
+      <w:r>
+        <w:rPr>
+          <w:rFonts w:hint="eastAsia"/>
+        </w:rPr>
+        <w:t>周建宇</w:t>
+      </w:r>
+    </w:p>
+    <w:p>
+      <w:pPr>
+        <w:pStyle w:val="a7"/>
+        <w:ind w:left="1260"/>
+        <w:rPr>
+          <w:rFonts w:hint="eastAsia"/>
+        </w:rPr>
+      </w:pPr>
+      <w:r>
+        <w:rPr>
+          <w:rFonts w:hint="eastAsia"/>
+        </w:rPr>
+        <w:t>指导教师：</w:t>
+      </w:r>
+      <w:r>
+        <w:rPr>
+          <w:rFonts w:hint="eastAsia"/>
+        </w:rPr>
+        <w:t>徐华</w:t>
+      </w:r>
+      <w:r>
+        <w:rPr>
+          <w:rFonts w:hint="eastAsia"/>
+        </w:rPr>
+        <w:t xml:space="preserve">  </w:t>
+      </w:r>
+      <w:r>
+        <w:rPr>
+          <w:rFonts w:hint="eastAsia"/>
+        </w:rPr>
+        <w:t>副</w:t>
+      </w:r>
+      <w:r>
+        <w:rPr>
+          <w:rFonts w:hint="eastAsia"/>
+        </w:rPr>
+        <w:t>教授</w:t>
+      </w:r>
+    </w:p>
+    <w:p>
+      <w:pPr>
+        <w:rPr>
+          <w:rFonts w:hint="eastAsia"/>
+        </w:rPr>
+      </w:pPr>
+    </w:p>
+    <w:p>
+      <w:pPr>
+        <w:jc w:val="center"/>
+        <w:rPr>
+          <w:rFonts w:ascii="宋体" w:hAnsi="宋体"/>
+          <w:sz w:val="24"/>
+          <w:szCs w:val="24"/>
+        </w:rPr>
+      </w:pPr>
+      <w:r>
+        <w:rPr>
+          <w:rFonts w:ascii="宋体" w:hAnsi="宋体" w:hint="eastAsia"/>
+          <w:sz w:val="24"/>
+          <w:szCs w:val="24"/>
+        </w:rPr>
+        <w:t>20</w:t>
+      </w:r>
+      <w:r>
+        <w:rPr>
+          <w:rFonts w:ascii="宋体" w:hAnsi="宋体" w:hint="eastAsia"/>
+          <w:sz w:val="24"/>
+          <w:szCs w:val="24"/>
+        </w:rPr>
+        <w:t>17</w:t>
+      </w:r>
+      <w:r>
+        <w:rPr>
+          <w:rFonts w:ascii="宋体" w:hAnsi="宋体" w:hint="eastAsia"/>
+          <w:sz w:val="24"/>
+          <w:szCs w:val="24"/>
+        </w:rPr>
+        <w:t xml:space="preserve"> </w:t>
+      </w:r>
+      <w:r>
+        <w:rPr>
+          <w:rFonts w:ascii="宋体" w:hAnsi="宋体" w:hint="eastAsia"/>
+          <w:sz w:val="24"/>
+          <w:szCs w:val="24"/>
+        </w:rPr>
+        <w:t>年</w:t>
+      </w:r>
+      <w:r>
+        <w:rPr>
+          <w:rFonts w:ascii="宋体" w:hAnsi="宋体" w:hint="eastAsia"/>
+          <w:sz w:val="24"/>
+          <w:szCs w:val="24"/>
+        </w:rPr>
+        <w:t xml:space="preserve"> 6 </w:t>
+      </w:r>
+      <w:r>
+        <w:rPr>
+          <w:rFonts w:ascii="宋体" w:hAnsi="宋体" w:hint="eastAsia"/>
+          <w:sz w:val="24"/>
+          <w:szCs w:val="24"/>
+        </w:rPr>
+        <w:t>月</w:t>
+      </w:r>
+      <w:r>
+        <w:rPr>
+          <w:rFonts w:ascii="宋体" w:hAnsi="宋体" w:hint="eastAsia"/>
+          <w:sz w:val="24"/>
+          <w:szCs w:val="24"/>
+        </w:rPr>
+        <w:t xml:space="preserve"> </w:t>
+      </w:r>
+      <w:r>
+        <w:rPr>
+          <w:rFonts w:ascii="宋体" w:hAnsi="宋体" w:hint="eastAsia"/>
+          <w:sz w:val="24"/>
+          <w:szCs w:val="24"/>
+        </w:rPr>
+        <w:t>7</w:t>
+      </w:r>
+      <w:r>
+        <w:rPr>
+          <w:rFonts w:ascii="宋体" w:hAnsi="宋体" w:hint="eastAsia"/>
+          <w:sz w:val="24"/>
+          <w:szCs w:val="24"/>
+        </w:rPr>
+        <w:t xml:space="preserve"> </w:t>
+      </w:r>
+      <w:r>
+        <w:rPr>
+          <w:rFonts w:ascii="宋体" w:hAnsi="宋体" w:hint="eastAsia"/>
+          <w:sz w:val="24"/>
+          <w:szCs w:val="24"/>
+        </w:rPr>
+        <w:t>日</w:t>
+      </w:r>
+    </w:p>
+    <w:p>
+      <w:pPr>
+        <w:jc w:val="center"/>
+        <w:rPr>
+          <w:rFonts w:ascii="宋体" w:hAnsi="宋体"/>
+          <w:sz w:val="24"/>
+          <w:szCs w:val="24"/>
+        </w:rPr>
+      </w:pPr>
+    </w:p>
+    <w:p>
+      <w:pPr>
+        <w:jc w:val="center"/>
+        <w:rPr>
+          <w:rFonts w:ascii="宋体" w:hAnsi="宋体"/>
+          <w:sz w:val="24"/>
+          <w:szCs w:val="24"/>
+        </w:rPr>
+      </w:pPr>
+    </w:p>
+    <w:p>
+      <w:pPr>
+        <w:rPr>
+          <w:rFonts w:ascii="宋体" w:hAnsi="宋体" w:hint="eastAsia"/>
+          <w:sz w:val="24"/>
+          <w:szCs w:val="24"/>
+        </w:rPr>
+      </w:pPr>
+      <w:bookmarkStart w:id="0" w:name="_GoBack"/>
+      <w:bookmarkEnd w:id="0"/>
+    </w:p>
+    <w:p>
+      <w:pPr>
+        <w:pStyle w:val="ad"/>
+        <w:spacing w:after="400" w:line="400" w:lineRule="exact"/>
+        <w:rPr>
+          <w:rFonts w:hint="eastAsia"/>
+        </w:rPr>
+      </w:pPr>
+      <w:r>
+        <w:rPr>
+          <w:rFonts w:hint="eastAsia"/>
+        </w:rPr>
+        <w:lastRenderedPageBreak/>
+        <w:t>关于学位论文使用授权的说明</w:t>
+      </w:r>
+    </w:p>
+    <w:p>
+      <w:pPr>
+        <w:pStyle w:val="af"/>
+      </w:pPr>
+      <w:r>
+        <w:rPr>
+          <w:rFonts w:hint="eastAsia"/>
+        </w:rPr>
+        <w:t>本人完全了解清华大学有关保留、使用学位论文的规定，即：学校有权保留学位论文的复印件，允许该论文被查阅和借阅；学校可以公布该论文的全部或部分内容，可以采用影印、缩印或其他复制手段保存该论文。</w:t>
+      </w:r>
+    </w:p>
+    <w:p>
+      <w:pPr>
+        <w:pStyle w:val="ab"/>
+        <w:rPr>
+          <w:rFonts w:hint="eastAsia"/>
+        </w:rPr>
+      </w:pPr>
+      <w:r>
+        <w:t>(</w:t>
+      </w:r>
+      <w:r>
+        <w:rPr>
+          <w:rFonts w:hint="eastAsia"/>
+        </w:rPr>
+        <w:t>涉密的学位论文在解密后应遵守此规定</w:t>
+      </w:r>
+      <w:r>
+        <w:t>)</w:t>
+      </w:r>
+    </w:p>
+    <w:p>
+      <w:pPr>
+        <w:rPr>
+          <w:rFonts w:hint="eastAsia"/>
+        </w:rPr>
+      </w:pPr>
+    </w:p>
+    <w:p>
+      <w:pPr>
+        <w:pStyle w:val="ac"/>
+        <w:rPr>
+          <w:rStyle w:val="Char2"/>
+          <w:rFonts w:hint="eastAsia"/>
+        </w:rPr>
+      </w:pPr>
+      <w:r>
+        <w:rPr>
+          <w:rStyle w:val="Char1"/>
+          <w:rFonts w:hint="eastAsia"/>
+        </w:rPr>
+        <w:t>签</w:t>
+      </w:r>
+      <w:r>
+        <w:rPr>
+          <w:rStyle w:val="Char1"/>
+          <w:rFonts w:hint="eastAsia"/>
+        </w:rPr>
+        <w:t xml:space="preserve">  </w:t>
+      </w:r>
+      <w:r>
+        <w:rPr>
+          <w:rStyle w:val="Char1"/>
+          <w:rFonts w:hint="eastAsia"/>
+        </w:rPr>
+        <w:t>名：</w:t>
+      </w:r>
+      <w:r>
+        <w:rPr>
+          <w:rStyle w:val="Char2"/>
+          <w:rFonts w:hint="eastAsia"/>
+        </w:rPr>
+        <w:tab/>
+      </w:r>
+      <w:r>
+        <w:rPr>
+          <w:rStyle w:val="Char2"/>
+          <w:rFonts w:hint="eastAsia"/>
+        </w:rPr>
+        <w:tab/>
+        <w:t xml:space="preserve">     </w:t>
+      </w:r>
+      <w:r>
+        <w:rPr>
+          <w:rStyle w:val="Char1"/>
+          <w:rFonts w:hint="eastAsia"/>
+        </w:rPr>
+        <w:t>导师签名：</w:t>
+      </w:r>
+      <w:r>
+        <w:rPr>
+          <w:rStyle w:val="Char2"/>
+          <w:rFonts w:hint="eastAsia"/>
+        </w:rPr>
+        <w:tab/>
+      </w:r>
+      <w:r>
+        <w:rPr>
+          <w:rStyle w:val="Char2"/>
+          <w:rFonts w:hint="eastAsia"/>
+        </w:rPr>
+        <w:tab/>
+      </w:r>
+      <w:r>
+        <w:rPr>
+          <w:rStyle w:val="Char2"/>
+          <w:rFonts w:hint="eastAsia"/>
+        </w:rPr>
+        <w:tab/>
+        <w:t xml:space="preserve">     </w:t>
+      </w:r>
+      <w:r>
+        <w:rPr>
+          <w:rStyle w:val="Char1"/>
+          <w:rFonts w:hint="eastAsia"/>
+        </w:rPr>
+        <w:t>日</w:t>
+      </w:r>
+      <w:r>
+        <w:rPr>
+          <w:rStyle w:val="Char1"/>
+          <w:rFonts w:hint="eastAsia"/>
+        </w:rPr>
+        <w:t xml:space="preserve">  </w:t>
+      </w:r>
+      <w:r>
+        <w:rPr>
+          <w:rStyle w:val="Char1"/>
+          <w:rFonts w:hint="eastAsia"/>
+        </w:rPr>
+        <w:t>期：</w:t>
+      </w:r>
+      <w:r>
+        <w:rPr>
+          <w:rStyle w:val="Char2"/>
+          <w:rFonts w:hint="eastAsia"/>
+        </w:rPr>
+        <w:tab/>
+        <w:t xml:space="preserve">    </w:t>
+      </w:r>
+      <w:r>
+        <w:rPr>
+          <w:rStyle w:val="Char2"/>
+          <w:rFonts w:hint="eastAsia"/>
+        </w:rPr>
+        <w:tab/>
+        <w:t xml:space="preserve">  </w:t>
+      </w:r>
+    </w:p>
+    <w:p>
+      <w:pPr>
+        <w:pStyle w:val="ac"/>
+        <w:jc w:val="both"/>
+        <w:rPr>
+          <w:rFonts w:hint="eastAsia"/>
+        </w:rPr>
+      </w:pPr>
+    </w:p>
+    <w:p>
+      <w:pPr>
+        <w:pStyle w:val="ac"/>
+        <w:jc w:val="both"/>
+        <w:rPr>
+          <w:rFonts w:hint="eastAsia"/>
+          <w:color w:val="FF0000"/>
+        </w:rPr>
+        <w:sectPr>
+          <w:footnotePr>
+            <w:numFmt w:val="decimalEnclosedCircleChinese"/>
+          </w:footnotePr>
+          <w:pgSz w:w="11906" w:h="16838"/>
+          <w:pgMar w:top="2155" w:right="1701" w:bottom="1814" w:left="1701" w:header="851" w:footer="992" w:gutter="113"/>
+          <w:cols w:space="425"/>
+          <w:titlePg/>
+          <w:docGrid w:type="lines" w:linePitch="312"/>
+        </w:sectPr>
+      </w:pPr>
+    </w:p>
+    <w:p>
+      <w:pPr>
+        <w:pStyle w:val="12"/>
+        <w:spacing w:before="800"/>
+        <w:ind w:left="0" w:firstLine="0"/>
+        <w:rPr>
+          <w:rFonts w:hint="eastAsia"/>
+        </w:rPr>
+      </w:pPr>
+      <w:bookmarkStart w:id="1" w:name="_Toc132604380"/>
+      <w:bookmarkStart w:id="2" w:name="_Toc132604511"/>
+      <w:bookmarkStart w:id="3" w:name="_Toc184465404"/>
+      <w:bookmarkStart w:id="4" w:name="_Toc184541611"/>
+      <w:r>
+        <w:rPr>
+          <w:rFonts w:hint="eastAsia"/>
+        </w:rPr>
+        <w:lastRenderedPageBreak/>
+        <w:t>中文摘要</w:t>
+      </w:r>
+      <w:bookmarkEnd w:id="1"/>
+      <w:bookmarkEnd w:id="2"/>
+      <w:bookmarkEnd w:id="3"/>
+      <w:bookmarkEnd w:id="4"/>
+    </w:p>
+    <w:p>
+      <w:pPr>
+        <w:pStyle w:val="af"/>
+        <w:rPr>
+          <w:rFonts w:hint="eastAsia"/>
+        </w:rPr>
+      </w:pPr>
+      <w:r>
+        <w:rPr>
+          <w:rFonts w:hint="eastAsia"/>
+        </w:rPr>
+        <w:t>以全球变暖为标志的气候变化引起世界范围内的广泛关注，气候变化对粮食生产的影响是关系粮食安全的重大问题。开展气候变化对冬小麦产量影响的数值模拟研究对科学制定农业政策以应对气候变化具有重要意义。</w:t>
+      </w:r>
+    </w:p>
+    <w:p>
+      <w:pPr>
+        <w:pStyle w:val="af"/>
+        <w:rPr>
+          <w:rFonts w:hint="eastAsia"/>
+        </w:rPr>
+      </w:pPr>
+      <w:r>
+        <w:rPr>
+          <w:rFonts w:hint="eastAsia"/>
+        </w:rPr>
+        <w:t>在采用</w:t>
+      </w:r>
+      <w:r>
+        <w:rPr>
+          <w:rFonts w:hint="eastAsia"/>
+        </w:rPr>
+        <w:t>1999</w:t>
+      </w:r>
+      <w:r>
+        <w:rPr>
+          <w:rFonts w:hint="eastAsia"/>
+        </w:rPr>
+        <w:t>年～</w:t>
+      </w:r>
+      <w:r>
+        <w:rPr>
+          <w:rFonts w:hint="eastAsia"/>
+        </w:rPr>
+        <w:t>2001</w:t>
+      </w:r>
+      <w:r>
+        <w:rPr>
+          <w:rFonts w:hint="eastAsia"/>
+        </w:rPr>
+        <w:t>年北京市永乐店冬小麦田间试验资料进行</w:t>
+      </w:r>
+      <w:r>
+        <w:rPr>
+          <w:rFonts w:hint="eastAsia"/>
+        </w:rPr>
+        <w:t>ThuSPAC-Wheat</w:t>
+      </w:r>
+      <w:r>
+        <w:rPr>
+          <w:rFonts w:hint="eastAsia"/>
+        </w:rPr>
+        <w:t>和</w:t>
+      </w:r>
+      <w:r>
+        <w:rPr>
+          <w:rFonts w:hint="eastAsia"/>
+        </w:rPr>
+        <w:t>CERES-Wheat</w:t>
+      </w:r>
+      <w:r>
+        <w:rPr>
+          <w:rFonts w:hint="eastAsia"/>
+        </w:rPr>
+        <w:t>模型参数率定的基础上，模拟和分析了</w:t>
+      </w:r>
+      <w:r>
+        <w:rPr>
+          <w:rFonts w:hint="eastAsia"/>
+        </w:rPr>
+        <w:t>1951</w:t>
+      </w:r>
+      <w:r>
+        <w:rPr>
+          <w:rFonts w:hint="eastAsia"/>
+        </w:rPr>
+        <w:t>～</w:t>
+      </w:r>
+      <w:r>
+        <w:rPr>
+          <w:rFonts w:hint="eastAsia"/>
+        </w:rPr>
+        <w:t>2006</w:t>
+      </w:r>
+      <w:r>
+        <w:rPr>
+          <w:rFonts w:hint="eastAsia"/>
+        </w:rPr>
+        <w:t>年气候变化条件对冬小麦产量的影响。进一步设置</w:t>
+      </w:r>
+      <w:r>
+        <w:rPr>
+          <w:rFonts w:hint="eastAsia"/>
+        </w:rPr>
+        <w:t>7</w:t>
+      </w:r>
+      <w:r>
+        <w:rPr>
+          <w:rFonts w:hint="eastAsia"/>
+        </w:rPr>
+        <w:t>种气候变化情景，应用</w:t>
+      </w:r>
+      <w:r>
+        <w:rPr>
+          <w:rFonts w:hint="eastAsia"/>
+        </w:rPr>
+        <w:t>CERES-Wheat</w:t>
+      </w:r>
+      <w:r>
+        <w:rPr>
+          <w:rFonts w:hint="eastAsia"/>
+        </w:rPr>
+        <w:t>模型进行产量模拟，分析不同气候变化情景下产量的变化。</w:t>
+      </w:r>
+    </w:p>
+    <w:p>
+      <w:pPr>
+        <w:pStyle w:val="ae"/>
+        <w:rPr>
+          <w:rFonts w:hint="eastAsia"/>
+        </w:rPr>
+      </w:pPr>
+      <w:r>
+        <w:rPr>
+          <w:rStyle w:val="Char3"/>
+          <w:rFonts w:hint="eastAsia"/>
+        </w:rPr>
+        <w:t>关键词</w:t>
+      </w:r>
+      <w:r>
+        <w:rPr>
+          <w:rFonts w:hint="eastAsia"/>
+        </w:rPr>
+        <w:t>：</w:t>
+      </w:r>
+      <w:r>
+        <w:rPr>
+          <w:rFonts w:hint="eastAsia"/>
+        </w:rPr>
+        <w:t>气候变化</w:t>
+      </w:r>
+      <w:r>
+        <w:rPr>
+          <w:rFonts w:hint="eastAsia"/>
+        </w:rPr>
+        <w:t>；</w:t>
+      </w:r>
+      <w:r>
+        <w:rPr>
+          <w:rFonts w:hint="eastAsia"/>
+        </w:rPr>
+        <w:t>产量</w:t>
+      </w:r>
+      <w:r>
+        <w:rPr>
+          <w:rFonts w:hint="eastAsia"/>
+        </w:rPr>
+        <w:t>；</w:t>
+      </w:r>
+      <w:r>
+        <w:rPr>
+          <w:rFonts w:hint="eastAsia"/>
+        </w:rPr>
+        <w:t>冬小麦</w:t>
+      </w:r>
+      <w:r>
+        <w:rPr>
+          <w:rFonts w:hint="eastAsia"/>
+        </w:rPr>
+        <w:t>；</w:t>
+      </w:r>
+      <w:r>
+        <w:rPr>
+          <w:rFonts w:hint="eastAsia"/>
+        </w:rPr>
+        <w:t>ThuSPAC-Wheat</w:t>
+      </w:r>
+      <w:r>
+        <w:rPr>
+          <w:rFonts w:hint="eastAsia"/>
+        </w:rPr>
+        <w:t>；</w:t>
+      </w:r>
+      <w:r>
+        <w:rPr>
+          <w:rFonts w:hint="eastAsia"/>
+        </w:rPr>
+        <w:t>CERES-Wheat</w:t>
+      </w:r>
+    </w:p>
+    <w:p>
+      <w:pPr>
+        <w:pStyle w:val="ae"/>
+        <w:rPr>
+          <w:rFonts w:hint="eastAsia"/>
+        </w:rPr>
+      </w:pPr>
+    </w:p>
+    <w:p>
+      <w:pPr>
+        <w:jc w:val="center"/>
+        <w:rPr>
+          <w:rFonts w:hint="eastAsia"/>
+          <w:sz w:val="24"/>
+          <w:szCs w:val="24"/>
+        </w:rPr>
+      </w:pPr>
+    </w:p>
     <w:sectPr>
       <w:pgSz w:w="11906" w:h="16838"/>
       <w:pgMar w:top="1440" w:right="1800" w:bottom="1440" w:left="1800" w:header="851" w:footer="992" w:gutter="0"/>
@@ -2860,7 +3769,7 @@
 </file>
 
 <file path=word/numbering.xml><?xml version="1.0" encoding="utf-8"?>
-<w:numbering xmlns:wpc="http://schemas.microsoft.com/office/word/2010/wordprocessingCanvas" xmlns:cx="http://schemas.microsoft.com/office/drawing/2014/chartex" xmlns:cx1="http://schemas.microsoft.com/office/drawing/2015/9/8/chartex" xmlns:mc="http://schemas.openxmlformats.org/markup-compatibility/2006" xmlns:o="urn:schemas-microsoft-com:office:office" xmlns:r="http://schemas.openxmlformats.org/officeDocument/2006/relationships" xmlns:m="http://schemas.openxmlformats.org/officeDocument/2006/math" xmlns:v="urn:schemas-microsoft-com:vml" xmlns:wp14="http://schemas.microsoft.com/office/word/2010/wordprocessingDrawing" xmlns:wp="http://schemas.openxmlformats.org/drawingml/2006/wordprocessingDrawing" xmlns:w10="urn:schemas-microsoft-com:office:word" xmlns:w="http://schemas.openxmlformats.org/wordprocessingml/2006/main" xmlns:w14="http://schemas.microsoft.com/office/word/2010/wordml" xmlns:w15="http://schemas.microsoft.com/office/word/2012/wordml" xmlns:w16se="http://schemas.microsoft.com/office/word/2015/wordml/symex" xmlns:wpg="http://schemas.microsoft.com/office/word/2010/wordprocessingGroup" xmlns:wpi="http://schemas.microsoft.com/office/word/2010/wordprocessingInk" xmlns:wne="http://schemas.microsoft.com/office/word/2006/wordml" xmlns:wps="http://schemas.microsoft.com/office/word/2010/wordprocessingShape" mc:Ignorable="w14 w15 w16se wp14">
+<w:numbering xmlns:wpc="http://schemas.microsoft.com/office/word/2010/wordprocessingCanvas" xmlns:cx="http://schemas.microsoft.com/office/drawing/2014/chartex" xmlns:cx1="http://schemas.microsoft.com/office/drawing/2015/9/8/chartex" xmlns:cx2="http://schemas.microsoft.com/office/drawing/2015/10/21/chartex" xmlns:cx3="http://schemas.microsoft.com/office/drawing/2016/5/9/chartex" xmlns:cx4="http://schemas.microsoft.com/office/drawing/2016/5/10/chartex" xmlns:cx5="http://schemas.microsoft.com/office/drawing/2016/5/11/chartex" xmlns:cx6="http://schemas.microsoft.com/office/drawing/2016/5/12/chartex" xmlns:cx7="http://schemas.microsoft.com/office/drawing/2016/5/13/chartex" xmlns:cx8="http://schemas.microsoft.com/office/drawing/2016/5/14/chartex" xmlns:mc="http://schemas.openxmlformats.org/markup-compatibility/2006" xmlns:o="urn:schemas-microsoft-com:office:office" xmlns:r="http://schemas.openxmlformats.org/officeDocument/2006/relationships" xmlns:m="http://schemas.openxmlformats.org/officeDocument/2006/math" xmlns:v="urn:schemas-microsoft-com:vml" xmlns:wp14="http://schemas.microsoft.com/office/word/2010/wordprocessingDrawing" xmlns:wp="http://schemas.openxmlformats.org/drawingml/2006/wordprocessingDrawing" xmlns:w10="urn:schemas-microsoft-com:office:word" xmlns:w="http://schemas.openxmlformats.org/wordprocessingml/2006/main" xmlns:w14="http://schemas.microsoft.com/office/word/2010/wordml" xmlns:w15="http://schemas.microsoft.com/office/word/2012/wordml" xmlns:w16se="http://schemas.microsoft.com/office/word/2015/wordml/symex" xmlns:wpg="http://schemas.microsoft.com/office/word/2010/wordprocessingGroup" xmlns:wpi="http://schemas.microsoft.com/office/word/2010/wordprocessingInk" xmlns:wne="http://schemas.microsoft.com/office/word/2006/wordml" xmlns:wps="http://schemas.microsoft.com/office/word/2010/wordprocessingShape" mc:Ignorable="w14 w15 w16se wp14">
   <w:abstractNum w:abstractNumId="0" w15:restartNumberingAfterBreak="0">
     <w:nsid w:val="3F5C6716"/>
     <w:multiLevelType w:val="hybridMultilevel"/>
@@ -3086,7 +3995,7 @@
     </w:rPrDefault>
     <w:pPrDefault/>
   </w:docDefaults>
-  <w:latentStyles w:defLockedState="0" w:defUIPriority="99" w:defSemiHidden="0" w:defUnhideWhenUsed="0" w:defQFormat="0" w:count="371">
+  <w:latentStyles w:defLockedState="0" w:defUIPriority="99" w:defSemiHidden="0" w:defUnhideWhenUsed="0" w:defQFormat="0" w:count="374">
     <w:lsdException w:name="Normal" w:uiPriority="0" w:qFormat="1"/>
     <w:lsdException w:name="heading 1" w:uiPriority="9" w:qFormat="1"/>
     <w:lsdException w:name="heading 2" w:semiHidden="1" w:uiPriority="9" w:unhideWhenUsed="1" w:qFormat="1"/>
@@ -3192,7 +4101,6 @@
     <w:lsdException w:name="HTML Sample" w:semiHidden="1" w:unhideWhenUsed="1"/>
     <w:lsdException w:name="HTML Typewriter" w:semiHidden="1" w:unhideWhenUsed="1"/>
     <w:lsdException w:name="HTML Variable" w:semiHidden="1" w:unhideWhenUsed="1"/>
-    <w:lsdException w:name="Normal Table" w:semiHidden="1" w:unhideWhenUsed="1"/>
     <w:lsdException w:name="annotation subject" w:semiHidden="1" w:unhideWhenUsed="1"/>
     <w:lsdException w:name="No List" w:semiHidden="1" w:unhideWhenUsed="1"/>
     <w:lsdException w:name="Outline List 1" w:semiHidden="1" w:unhideWhenUsed="1"/>
@@ -3237,7 +4145,6 @@
     <w:lsdException w:name="Table Professional" w:semiHidden="1" w:unhideWhenUsed="1"/>
     <w:lsdException w:name="Table Subtle 1" w:semiHidden="1" w:unhideWhenUsed="1"/>
     <w:lsdException w:name="Table Subtle 2" w:semiHidden="1" w:unhideWhenUsed="1"/>
-    <w:lsdException w:name="Table Web 1" w:semiHidden="1" w:unhideWhenUsed="1"/>
     <w:lsdException w:name="Table Web 2" w:semiHidden="1" w:unhideWhenUsed="1"/>
     <w:lsdException w:name="Table Web 3" w:semiHidden="1" w:unhideWhenUsed="1"/>
     <w:lsdException w:name="Balloon Text" w:semiHidden="1" w:unhideWhenUsed="1"/>
@@ -3458,6 +4365,9 @@
     <w:lsdException w:name="List Table 5 Dark Accent 6" w:uiPriority="50"/>
     <w:lsdException w:name="List Table 6 Colorful Accent 6" w:uiPriority="51"/>
     <w:lsdException w:name="List Table 7 Colorful Accent 6" w:uiPriority="52"/>
+    <w:lsdException w:name="Mention" w:semiHidden="1" w:unhideWhenUsed="1"/>
+    <w:lsdException w:name="Smart Hyperlink" w:semiHidden="1" w:unhideWhenUsed="1"/>
+    <w:lsdException w:name="Hashtag" w:semiHidden="1" w:unhideWhenUsed="1"/>
   </w:latentStyles>
   <w:style w:type="paragraph" w:default="1" w:styleId="a">
     <w:name w:val="Normal"/>
@@ -3643,544 +4553,276 @@
       <w:sz w:val="22"/>
     </w:rPr>
   </w:style>
-</w:styles>
-</file>
-
-<file path=word/glossary/document.xml><?xml version="1.0" encoding="utf-8"?>
-<w:glossaryDocument xmlns:wpc="http://schemas.microsoft.com/office/word/2010/wordprocessingCanvas" xmlns:cx="http://schemas.microsoft.com/office/drawing/2014/chartex" xmlns:cx1="http://schemas.microsoft.com/office/drawing/2015/9/8/chartex" xmlns:mc="http://schemas.openxmlformats.org/markup-compatibility/2006" xmlns:o="urn:schemas-microsoft-com:office:office" xmlns:r="http://schemas.openxmlformats.org/officeDocument/2006/relationships" xmlns:m="http://schemas.openxmlformats.org/officeDocument/2006/math" xmlns:v="urn:schemas-microsoft-com:vml" xmlns:wp14="http://schemas.microsoft.com/office/word/2010/wordprocessingDrawing" xmlns:wp="http://schemas.openxmlformats.org/drawingml/2006/wordprocessingDrawing" xmlns:w10="urn:schemas-microsoft-com:office:word" xmlns:w="http://schemas.openxmlformats.org/wordprocessingml/2006/main" xmlns:w14="http://schemas.microsoft.com/office/word/2010/wordml" xmlns:w15="http://schemas.microsoft.com/office/word/2012/wordml" xmlns:w16se="http://schemas.microsoft.com/office/word/2015/wordml/symex" xmlns:wpg="http://schemas.microsoft.com/office/word/2010/wordprocessingGroup" xmlns:wpi="http://schemas.microsoft.com/office/word/2010/wordprocessingInk" xmlns:wne="http://schemas.microsoft.com/office/word/2006/wordml" xmlns:wps="http://schemas.microsoft.com/office/word/2010/wordprocessingShape" mc:Ignorable="w14 w15 w16se wp14"/>
-</file>
-
-<file path=word/glossary/fontTable.xml><?xml version="1.0" encoding="utf-8"?>
-<w:fonts xmlns:mc="http://schemas.openxmlformats.org/markup-compatibility/2006" xmlns:r="http://schemas.openxmlformats.org/officeDocument/2006/relationships" xmlns:w="http://schemas.openxmlformats.org/wordprocessingml/2006/main" xmlns:w14="http://schemas.microsoft.com/office/word/2010/wordml" xmlns:w15="http://schemas.microsoft.com/office/word/2012/wordml" xmlns:w16se="http://schemas.microsoft.com/office/word/2015/wordml/symex" mc:Ignorable="w14 w15 w16se">
-  <w:font w:name="Times New Roman">
-    <w:panose1 w:val="02020603050405020304"/>
-    <w:charset w:val="00"/>
-    <w:family w:val="roman"/>
-    <w:pitch w:val="variable"/>
-    <w:sig w:usb0="E0002AFF" w:usb1="C0007841" w:usb2="00000009" w:usb3="00000000" w:csb0="000001FF" w:csb1="00000000"/>
-  </w:font>
-  <w:font w:name="等线">
-    <w:altName w:val="DengXian"/>
-    <w:panose1 w:val="02010600030101010101"/>
-    <w:charset w:val="86"/>
-    <w:family w:val="auto"/>
-    <w:pitch w:val="variable"/>
-    <w:sig w:usb0="A00002BF" w:usb1="38CF7CFA" w:usb2="00000016" w:usb3="00000000" w:csb0="0004000F" w:csb1="00000000"/>
-  </w:font>
-  <w:font w:name="等线 Light">
-    <w:panose1 w:val="02010600030101010101"/>
-    <w:charset w:val="86"/>
-    <w:family w:val="auto"/>
-    <w:pitch w:val="variable"/>
-    <w:sig w:usb0="A00002BF" w:usb1="38CF7CFA" w:usb2="00000016" w:usb3="00000000" w:csb0="0004000F" w:csb1="00000000"/>
-  </w:font>
-</w:fonts>
-</file>
-
-<file path=word/glossary/settings.xml><?xml version="1.0" encoding="utf-8"?>
-<w:settings xmlns:mc="http://schemas.openxmlformats.org/markup-compatibility/2006" xmlns:o="urn:schemas-microsoft-com:office:office" xmlns:r="http://schemas.openxmlformats.org/officeDocument/2006/relationships" xmlns:m="http://schemas.openxmlformats.org/officeDocument/2006/math" xmlns:v="urn:schemas-microsoft-com:vml" xmlns:w10="urn:schemas-microsoft-com:office:word" xmlns:w="http://schemas.openxmlformats.org/wordprocessingml/2006/main" xmlns:w14="http://schemas.microsoft.com/office/word/2010/wordml" xmlns:w15="http://schemas.microsoft.com/office/word/2012/wordml" xmlns:w16se="http://schemas.microsoft.com/office/word/2015/wordml/symex" xmlns:sl="http://schemas.openxmlformats.org/schemaLibrary/2006/main" mc:Ignorable="w14 w15 w16se">
-  <w:view w:val="normal"/>
-  <w:bordersDoNotSurroundHeader/>
-  <w:bordersDoNotSurroundFooter/>
-  <w:defaultTabStop w:val="420"/>
-  <w:drawingGridVerticalSpacing w:val="156"/>
-  <w:displayHorizontalDrawingGridEvery w:val="0"/>
-  <w:displayVerticalDrawingGridEvery w:val="2"/>
-  <w:characterSpacingControl w:val="compressPunctuation"/>
-  <w:compat>
-    <w:spaceForUL/>
-    <w:balanceSingleByteDoubleByteWidth/>
-    <w:doNotLeaveBackslashAlone/>
-    <w:ulTrailSpace/>
-    <w:doNotExpandShiftReturn/>
-    <w:adjustLineHeightInTable/>
-    <w:useFELayout/>
-    <w:compatSetting w:name="compatibilityMode" w:uri="http://schemas.microsoft.com/office/word" w:val="15"/>
-    <w:compatSetting w:name="overrideTableStyleFontSizeAndJustification" w:uri="http://schemas.microsoft.com/office/word" w:val="1"/>
-    <w:compatSetting w:name="enableOpenTypeFeatures" w:uri="http://schemas.microsoft.com/office/word" w:val="1"/>
-    <w:compatSetting w:name="doNotFlipMirrorIndents" w:uri="http://schemas.microsoft.com/office/word" w:val="1"/>
-    <w:compatSetting w:name="differentiateMultirowTableHeaders" w:uri="http://schemas.microsoft.com/office/word" w:val="1"/>
-  </w:compat>
-  <w:rsids>
-    <w:rsidRoot w:val="008000BD"/>
-    <w:rsid w:val="00082E23"/>
-    <w:rsid w:val="008000BD"/>
-  </w:rsids>
-  <m:mathPr>
-    <m:mathFont m:val="Cambria Math"/>
-    <m:brkBin m:val="before"/>
-    <m:brkBinSub m:val="--"/>
-    <m:smallFrac m:val="0"/>
-    <m:dispDef/>
-    <m:lMargin m:val="0"/>
-    <m:rMargin m:val="0"/>
-    <m:defJc m:val="centerGroup"/>
-    <m:wrapIndent m:val="1440"/>
-    <m:intLim m:val="subSup"/>
-    <m:naryLim m:val="undOvr"/>
-  </m:mathPr>
-  <w:themeFontLang w:val="en-US" w:eastAsia="zh-CN"/>
-  <w:clrSchemeMapping w:bg1="light1" w:t1="dark1" w:bg2="light2" w:t2="dark2" w:accent1="accent1" w:accent2="accent2" w:accent3="accent3" w:accent4="accent4" w:accent5="accent5" w:accent6="accent6" w:hyperlink="hyperlink" w:followedHyperlink="followedHyperlink"/>
-  <w:decimalSymbol w:val="."/>
-  <w:listSeparator w:val=","/>
-  <w15:chartTrackingRefBased/>
-</w:settings>
-</file>
-
-<file path=word/glossary/styles.xml><?xml version="1.0" encoding="utf-8"?>
-<w:styles xmlns:mc="http://schemas.openxmlformats.org/markup-compatibility/2006" xmlns:r="http://schemas.openxmlformats.org/officeDocument/2006/relationships" xmlns:w="http://schemas.openxmlformats.org/wordprocessingml/2006/main" xmlns:w14="http://schemas.microsoft.com/office/word/2010/wordml" xmlns:w15="http://schemas.microsoft.com/office/word/2012/wordml" xmlns:w16se="http://schemas.microsoft.com/office/word/2015/wordml/symex" mc:Ignorable="w14 w15 w16se">
-  <w:docDefaults>
-    <w:rPrDefault>
-      <w:rPr>
-        <w:rFonts w:asciiTheme="minorHAnsi" w:eastAsiaTheme="minorEastAsia" w:hAnsiTheme="minorHAnsi" w:cstheme="minorBidi"/>
-        <w:kern w:val="2"/>
-        <w:sz w:val="21"/>
-        <w:szCs w:val="22"/>
-        <w:lang w:val="en-US" w:eastAsia="zh-CN" w:bidi="ar-SA"/>
-      </w:rPr>
-    </w:rPrDefault>
-    <w:pPrDefault/>
-  </w:docDefaults>
-  <w:latentStyles w:defLockedState="0" w:defUIPriority="99" w:defSemiHidden="0" w:defUnhideWhenUsed="0" w:defQFormat="0" w:count="371">
-    <w:lsdException w:name="Normal" w:uiPriority="0" w:qFormat="1"/>
-    <w:lsdException w:name="heading 1" w:uiPriority="9" w:qFormat="1"/>
-    <w:lsdException w:name="heading 2" w:semiHidden="1" w:uiPriority="9" w:unhideWhenUsed="1" w:qFormat="1"/>
-    <w:lsdException w:name="heading 3" w:semiHidden="1" w:uiPriority="9" w:unhideWhenUsed="1" w:qFormat="1"/>
-    <w:lsdException w:name="heading 4" w:semiHidden="1" w:uiPriority="9" w:unhideWhenUsed="1" w:qFormat="1"/>
-    <w:lsdException w:name="heading 5" w:semiHidden="1" w:uiPriority="9" w:unhideWhenUsed="1" w:qFormat="1"/>
-    <w:lsdException w:name="heading 6" w:semiHidden="1" w:uiPriority="9" w:unhideWhenUsed="1" w:qFormat="1"/>
-    <w:lsdException w:name="heading 7" w:semiHidden="1" w:uiPriority="9" w:unhideWhenUsed="1" w:qFormat="1"/>
-    <w:lsdException w:name="heading 8" w:semiHidden="1" w:uiPriority="9" w:unhideWhenUsed="1" w:qFormat="1"/>
-    <w:lsdException w:name="heading 9" w:semiHidden="1" w:uiPriority="9" w:unhideWhenUsed="1" w:qFormat="1"/>
-    <w:lsdException w:name="index 1" w:semiHidden="1" w:unhideWhenUsed="1"/>
-    <w:lsdException w:name="index 2" w:semiHidden="1" w:unhideWhenUsed="1"/>
-    <w:lsdException w:name="index 3" w:semiHidden="1" w:unhideWhenUsed="1"/>
-    <w:lsdException w:name="index 4" w:semiHidden="1" w:unhideWhenUsed="1"/>
-    <w:lsdException w:name="index 5" w:semiHidden="1" w:unhideWhenUsed="1"/>
-    <w:lsdException w:name="index 6" w:semiHidden="1" w:unhideWhenUsed="1"/>
-    <w:lsdException w:name="index 7" w:semiHidden="1" w:unhideWhenUsed="1"/>
-    <w:lsdException w:name="index 8" w:semiHidden="1" w:unhideWhenUsed="1"/>
-    <w:lsdException w:name="index 9" w:semiHidden="1" w:unhideWhenUsed="1"/>
-    <w:lsdException w:name="toc 1" w:semiHidden="1" w:uiPriority="39" w:unhideWhenUsed="1"/>
-    <w:lsdException w:name="toc 2" w:semiHidden="1" w:uiPriority="39" w:unhideWhenUsed="1"/>
-    <w:lsdException w:name="toc 3" w:semiHidden="1" w:uiPriority="39" w:unhideWhenUsed="1"/>
-    <w:lsdException w:name="toc 4" w:semiHidden="1" w:uiPriority="39" w:unhideWhenUsed="1"/>
-    <w:lsdException w:name="toc 5" w:semiHidden="1" w:uiPriority="39" w:unhideWhenUsed="1"/>
-    <w:lsdException w:name="toc 6" w:semiHidden="1" w:uiPriority="39" w:unhideWhenUsed="1"/>
-    <w:lsdException w:name="toc 7" w:semiHidden="1" w:uiPriority="39" w:unhideWhenUsed="1"/>
-    <w:lsdException w:name="toc 8" w:semiHidden="1" w:uiPriority="39" w:unhideWhenUsed="1"/>
-    <w:lsdException w:name="toc 9" w:semiHidden="1" w:uiPriority="39" w:unhideWhenUsed="1"/>
-    <w:lsdException w:name="Normal Indent" w:semiHidden="1" w:unhideWhenUsed="1"/>
-    <w:lsdException w:name="footnote text" w:semiHidden="1" w:unhideWhenUsed="1"/>
-    <w:lsdException w:name="annotation text" w:semiHidden="1" w:unhideWhenUsed="1"/>
-    <w:lsdException w:name="header" w:semiHidden="1" w:unhideWhenUsed="1"/>
-    <w:lsdException w:name="footer" w:semiHidden="1" w:unhideWhenUsed="1"/>
-    <w:lsdException w:name="index heading" w:semiHidden="1" w:unhideWhenUsed="1"/>
-    <w:lsdException w:name="caption" w:semiHidden="1" w:uiPriority="35" w:unhideWhenUsed="1" w:qFormat="1"/>
-    <w:lsdException w:name="table of figures" w:semiHidden="1" w:unhideWhenUsed="1"/>
-    <w:lsdException w:name="envelope address" w:semiHidden="1" w:unhideWhenUsed="1"/>
-    <w:lsdException w:name="envelope return" w:semiHidden="1" w:unhideWhenUsed="1"/>
-    <w:lsdException w:name="footnote reference" w:semiHidden="1" w:unhideWhenUsed="1"/>
-    <w:lsdException w:name="annotation reference" w:semiHidden="1" w:unhideWhenUsed="1"/>
-    <w:lsdException w:name="line number" w:semiHidden="1" w:unhideWhenUsed="1"/>
-    <w:lsdException w:name="page number" w:semiHidden="1" w:unhideWhenUsed="1"/>
-    <w:lsdException w:name="endnote reference" w:semiHidden="1" w:unhideWhenUsed="1"/>
-    <w:lsdException w:name="endnote text" w:semiHidden="1" w:unhideWhenUsed="1"/>
-    <w:lsdException w:name="table of authorities" w:semiHidden="1" w:unhideWhenUsed="1"/>
-    <w:lsdException w:name="macro" w:semiHidden="1" w:unhideWhenUsed="1"/>
-    <w:lsdException w:name="toa heading" w:semiHidden="1" w:unhideWhenUsed="1"/>
-    <w:lsdException w:name="List" w:semiHidden="1" w:unhideWhenUsed="1"/>
-    <w:lsdException w:name="List Bullet" w:semiHidden="1" w:unhideWhenUsed="1"/>
-    <w:lsdException w:name="List Number" w:semiHidden="1" w:unhideWhenUsed="1"/>
-    <w:lsdException w:name="List 2" w:semiHidden="1" w:unhideWhenUsed="1"/>
-    <w:lsdException w:name="List 3" w:semiHidden="1" w:unhideWhenUsed="1"/>
-    <w:lsdException w:name="List 4" w:semiHidden="1" w:unhideWhenUsed="1"/>
-    <w:lsdException w:name="List 5" w:semiHidden="1" w:unhideWhenUsed="1"/>
-    <w:lsdException w:name="List Bullet 2" w:semiHidden="1" w:unhideWhenUsed="1"/>
-    <w:lsdException w:name="List Bullet 3" w:semiHidden="1" w:unhideWhenUsed="1"/>
-    <w:lsdException w:name="List Bullet 4" w:semiHidden="1" w:unhideWhenUsed="1"/>
-    <w:lsdException w:name="List Bullet 5" w:semiHidden="1" w:unhideWhenUsed="1"/>
-    <w:lsdException w:name="List Number 2" w:semiHidden="1" w:unhideWhenUsed="1"/>
-    <w:lsdException w:name="List Number 3" w:semiHidden="1" w:unhideWhenUsed="1"/>
-    <w:lsdException w:name="List Number 4" w:semiHidden="1" w:unhideWhenUsed="1"/>
-    <w:lsdException w:name="List Number 5" w:semiHidden="1" w:unhideWhenUsed="1"/>
-    <w:lsdException w:name="Title" w:uiPriority="10" w:qFormat="1"/>
-    <w:lsdException w:name="Closing" w:semiHidden="1" w:unhideWhenUsed="1"/>
-    <w:lsdException w:name="Signature" w:semiHidden="1" w:unhideWhenUsed="1"/>
-    <w:lsdException w:name="Default Paragraph Font" w:semiHidden="1" w:uiPriority="1" w:unhideWhenUsed="1"/>
-    <w:lsdException w:name="Body Text" w:semiHidden="1" w:unhideWhenUsed="1"/>
-    <w:lsdException w:name="Body Text Indent" w:semiHidden="1" w:unhideWhenUsed="1"/>
-    <w:lsdException w:name="List Continue" w:semiHidden="1" w:unhideWhenUsed="1"/>
-    <w:lsdException w:name="List Continue 2" w:semiHidden="1" w:unhideWhenUsed="1"/>
-    <w:lsdException w:name="List Continue 3" w:semiHidden="1" w:unhideWhenUsed="1"/>
-    <w:lsdException w:name="List Continue 4" w:semiHidden="1" w:unhideWhenUsed="1"/>
-    <w:lsdException w:name="List Continue 5" w:semiHidden="1" w:unhideWhenUsed="1"/>
-    <w:lsdException w:name="Message Header" w:semiHidden="1" w:unhideWhenUsed="1"/>
-    <w:lsdException w:name="Subtitle" w:uiPriority="11" w:qFormat="1"/>
-    <w:lsdException w:name="Salutation" w:semiHidden="1" w:unhideWhenUsed="1"/>
-    <w:lsdException w:name="Date" w:semiHidden="1" w:unhideWhenUsed="1"/>
-    <w:lsdException w:name="Body Text First Indent" w:semiHidden="1" w:unhideWhenUsed="1"/>
-    <w:lsdException w:name="Body Text First Indent 2" w:semiHidden="1" w:unhideWhenUsed="1"/>
-    <w:lsdException w:name="Note Heading" w:semiHidden="1" w:unhideWhenUsed="1"/>
-    <w:lsdException w:name="Body Text 2" w:semiHidden="1" w:unhideWhenUsed="1"/>
-    <w:lsdException w:name="Body Text 3" w:semiHidden="1" w:unhideWhenUsed="1"/>
-    <w:lsdException w:name="Body Text Indent 2" w:semiHidden="1" w:unhideWhenUsed="1"/>
-    <w:lsdException w:name="Body Text Indent 3" w:semiHidden="1" w:unhideWhenUsed="1"/>
-    <w:lsdException w:name="Block Text" w:semiHidden="1" w:unhideWhenUsed="1"/>
-    <w:lsdException w:name="Hyperlink" w:semiHidden="1" w:unhideWhenUsed="1"/>
-    <w:lsdException w:name="FollowedHyperlink" w:semiHidden="1" w:unhideWhenUsed="1"/>
-    <w:lsdException w:name="Strong" w:uiPriority="22" w:qFormat="1"/>
-    <w:lsdException w:name="Emphasis" w:uiPriority="20" w:qFormat="1"/>
-    <w:lsdException w:name="Document Map" w:semiHidden="1" w:unhideWhenUsed="1"/>
-    <w:lsdException w:name="Plain Text" w:semiHidden="1" w:unhideWhenUsed="1"/>
-    <w:lsdException w:name="E-mail Signature" w:semiHidden="1" w:unhideWhenUsed="1"/>
-    <w:lsdException w:name="HTML Top of Form" w:semiHidden="1" w:unhideWhenUsed="1"/>
-    <w:lsdException w:name="HTML Bottom of Form" w:semiHidden="1" w:unhideWhenUsed="1"/>
-    <w:lsdException w:name="Normal (Web)" w:semiHidden="1" w:unhideWhenUsed="1"/>
-    <w:lsdException w:name="HTML Acronym" w:semiHidden="1" w:unhideWhenUsed="1"/>
-    <w:lsdException w:name="HTML Address" w:semiHidden="1" w:unhideWhenUsed="1"/>
-    <w:lsdException w:name="HTML Cite" w:semiHidden="1" w:unhideWhenUsed="1"/>
-    <w:lsdException w:name="HTML Code" w:semiHidden="1" w:unhideWhenUsed="1"/>
-    <w:lsdException w:name="HTML Definition" w:semiHidden="1" w:unhideWhenUsed="1"/>
-    <w:lsdException w:name="HTML Keyboard" w:semiHidden="1" w:unhideWhenUsed="1"/>
-    <w:lsdException w:name="HTML Preformatted" w:semiHidden="1" w:unhideWhenUsed="1"/>
-    <w:lsdException w:name="HTML Sample" w:semiHidden="1" w:unhideWhenUsed="1"/>
-    <w:lsdException w:name="HTML Typewriter" w:semiHidden="1" w:unhideWhenUsed="1"/>
-    <w:lsdException w:name="HTML Variable" w:semiHidden="1" w:unhideWhenUsed="1"/>
-    <w:lsdException w:name="Normal Table" w:semiHidden="1" w:unhideWhenUsed="1"/>
-    <w:lsdException w:name="annotation subject" w:semiHidden="1" w:unhideWhenUsed="1"/>
-    <w:lsdException w:name="No List" w:semiHidden="1" w:unhideWhenUsed="1"/>
-    <w:lsdException w:name="Outline List 1" w:semiHidden="1" w:unhideWhenUsed="1"/>
-    <w:lsdException w:name="Outline List 2" w:semiHidden="1" w:unhideWhenUsed="1"/>
-    <w:lsdException w:name="Outline List 3" w:semiHidden="1" w:unhideWhenUsed="1"/>
-    <w:lsdException w:name="Table Simple 1" w:semiHidden="1" w:unhideWhenUsed="1"/>
-    <w:lsdException w:name="Table Simple 2" w:semiHidden="1" w:unhideWhenUsed="1"/>
-    <w:lsdException w:name="Table Simple 3" w:semiHidden="1" w:unhideWhenUsed="1"/>
-    <w:lsdException w:name="Table Classic 1" w:semiHidden="1" w:unhideWhenUsed="1"/>
-    <w:lsdException w:name="Table Classic 2" w:semiHidden="1" w:unhideWhenUsed="1"/>
-    <w:lsdException w:name="Table Classic 3" w:semiHidden="1" w:unhideWhenUsed="1"/>
-    <w:lsdException w:name="Table Classic 4" w:semiHidden="1" w:unhideWhenUsed="1"/>
-    <w:lsdException w:name="Table Colorful 1" w:semiHidden="1" w:unhideWhenUsed="1"/>
-    <w:lsdException w:name="Table Colorful 2" w:semiHidden="1" w:unhideWhenUsed="1"/>
-    <w:lsdException w:name="Table Colorful 3" w:semiHidden="1" w:unhideWhenUsed="1"/>
-    <w:lsdException w:name="Table Columns 1" w:semiHidden="1" w:unhideWhenUsed="1"/>
-    <w:lsdException w:name="Table Columns 2" w:semiHidden="1" w:unhideWhenUsed="1"/>
-    <w:lsdException w:name="Table Columns 3" w:semiHidden="1" w:unhideWhenUsed="1"/>
-    <w:lsdException w:name="Table Columns 4" w:semiHidden="1" w:unhideWhenUsed="1"/>
-    <w:lsdException w:name="Table Columns 5" w:semiHidden="1" w:unhideWhenUsed="1"/>
-    <w:lsdException w:name="Table Grid 1" w:semiHidden="1" w:unhideWhenUsed="1"/>
-    <w:lsdException w:name="Table Grid 2" w:semiHidden="1" w:unhideWhenUsed="1"/>
-    <w:lsdException w:name="Table Grid 3" w:semiHidden="1" w:unhideWhenUsed="1"/>
-    <w:lsdException w:name="Table Grid 4" w:semiHidden="1" w:unhideWhenUsed="1"/>
-    <w:lsdException w:name="Table Grid 5" w:semiHidden="1" w:unhideWhenUsed="1"/>
-    <w:lsdException w:name="Table Grid 6" w:semiHidden="1" w:unhideWhenUsed="1"/>
-    <w:lsdException w:name="Table Grid 7" w:semiHidden="1" w:unhideWhenUsed="1"/>
-    <w:lsdException w:name="Table Grid 8" w:semiHidden="1" w:unhideWhenUsed="1"/>
-    <w:lsdException w:name="Table List 1" w:semiHidden="1" w:unhideWhenUsed="1"/>
-    <w:lsdException w:name="Table List 2" w:semiHidden="1" w:unhideWhenUsed="1"/>
-    <w:lsdException w:name="Table List 3" w:semiHidden="1" w:unhideWhenUsed="1"/>
-    <w:lsdException w:name="Table List 4" w:semiHidden="1" w:unhideWhenUsed="1"/>
-    <w:lsdException w:name="Table List 5" w:semiHidden="1" w:unhideWhenUsed="1"/>
-    <w:lsdException w:name="Table List 6" w:semiHidden="1" w:unhideWhenUsed="1"/>
-    <w:lsdException w:name="Table List 7" w:semiHidden="1" w:unhideWhenUsed="1"/>
-    <w:lsdException w:name="Table List 8" w:semiHidden="1" w:unhideWhenUsed="1"/>
-    <w:lsdException w:name="Table 3D effects 1" w:semiHidden="1" w:unhideWhenUsed="1"/>
-    <w:lsdException w:name="Table 3D effects 2" w:semiHidden="1" w:unhideWhenUsed="1"/>
-    <w:lsdException w:name="Table 3D effects 3" w:semiHidden="1" w:unhideWhenUsed="1"/>
-    <w:lsdException w:name="Table Contemporary" w:semiHidden="1" w:unhideWhenUsed="1"/>
-    <w:lsdException w:name="Table Elegant" w:semiHidden="1" w:unhideWhenUsed="1"/>
-    <w:lsdException w:name="Table Professional" w:semiHidden="1" w:unhideWhenUsed="1"/>
-    <w:lsdException w:name="Table Subtle 1" w:semiHidden="1" w:unhideWhenUsed="1"/>
-    <w:lsdException w:name="Table Subtle 2" w:semiHidden="1" w:unhideWhenUsed="1"/>
-    <w:lsdException w:name="Table Web 1" w:semiHidden="1" w:unhideWhenUsed="1"/>
-    <w:lsdException w:name="Table Web 2" w:semiHidden="1" w:unhideWhenUsed="1"/>
-    <w:lsdException w:name="Table Web 3" w:semiHidden="1" w:unhideWhenUsed="1"/>
-    <w:lsdException w:name="Balloon Text" w:semiHidden="1" w:unhideWhenUsed="1"/>
-    <w:lsdException w:name="Table Grid" w:uiPriority="39"/>
-    <w:lsdException w:name="Table Theme" w:semiHidden="1" w:unhideWhenUsed="1"/>
-    <w:lsdException w:name="Placeholder Text" w:semiHidden="1"/>
-    <w:lsdException w:name="No Spacing" w:uiPriority="1" w:qFormat="1"/>
-    <w:lsdException w:name="Light Shading" w:uiPriority="60"/>
-    <w:lsdException w:name="Light List" w:uiPriority="61"/>
-    <w:lsdException w:name="Light Grid" w:uiPriority="62"/>
-    <w:lsdException w:name="Medium Shading 1" w:uiPriority="63"/>
-    <w:lsdException w:name="Medium Shading 2" w:uiPriority="64"/>
-    <w:lsdException w:name="Medium List 1" w:uiPriority="65"/>
-    <w:lsdException w:name="Medium List 2" w:uiPriority="66"/>
-    <w:lsdException w:name="Medium Grid 1" w:uiPriority="67"/>
-    <w:lsdException w:name="Medium Grid 2" w:uiPriority="68"/>
-    <w:lsdException w:name="Medium Grid 3" w:uiPriority="69"/>
-    <w:lsdException w:name="Dark List" w:uiPriority="70"/>
-    <w:lsdException w:name="Colorful Shading" w:uiPriority="71"/>
-    <w:lsdException w:name="Colorful List" w:uiPriority="72"/>
-    <w:lsdException w:name="Colorful Grid" w:uiPriority="73"/>
-    <w:lsdException w:name="Light Shading Accent 1" w:uiPriority="60"/>
-    <w:lsdException w:name="Light List Accent 1" w:uiPriority="61"/>
-    <w:lsdException w:name="Light Grid Accent 1" w:uiPriority="62"/>
-    <w:lsdException w:name="Medium Shading 1 Accent 1" w:uiPriority="63"/>
-    <w:lsdException w:name="Medium Shading 2 Accent 1" w:uiPriority="64"/>
-    <w:lsdException w:name="Medium List 1 Accent 1" w:uiPriority="65"/>
-    <w:lsdException w:name="Revision" w:semiHidden="1"/>
-    <w:lsdException w:name="List Paragraph" w:uiPriority="34" w:qFormat="1"/>
-    <w:lsdException w:name="Quote" w:uiPriority="29" w:qFormat="1"/>
-    <w:lsdException w:name="Intense Quote" w:uiPriority="30" w:qFormat="1"/>
-    <w:lsdException w:name="Medium List 2 Accent 1" w:uiPriority="66"/>
-    <w:lsdException w:name="Medium Grid 1 Accent 1" w:uiPriority="67"/>
-    <w:lsdException w:name="Medium Grid 2 Accent 1" w:uiPriority="68"/>
-    <w:lsdException w:name="Medium Grid 3 Accent 1" w:uiPriority="69"/>
-    <w:lsdException w:name="Dark List Accent 1" w:uiPriority="70"/>
-    <w:lsdException w:name="Colorful Shading Accent 1" w:uiPriority="71"/>
-    <w:lsdException w:name="Colorful List Accent 1" w:uiPriority="72"/>
-    <w:lsdException w:name="Colorful Grid Accent 1" w:uiPriority="73"/>
-    <w:lsdException w:name="Light Shading Accent 2" w:uiPriority="60"/>
-    <w:lsdException w:name="Light List Accent 2" w:uiPriority="61"/>
-    <w:lsdException w:name="Light Grid Accent 2" w:uiPriority="62"/>
-    <w:lsdException w:name="Medium Shading 1 Accent 2" w:uiPriority="63"/>
-    <w:lsdException w:name="Medium Shading 2 Accent 2" w:uiPriority="64"/>
-    <w:lsdException w:name="Medium List 1 Accent 2" w:uiPriority="65"/>
-    <w:lsdException w:name="Medium List 2 Accent 2" w:uiPriority="66"/>
-    <w:lsdException w:name="Medium Grid 1 Accent 2" w:uiPriority="67"/>
-    <w:lsdException w:name="Medium Grid 2 Accent 2" w:uiPriority="68"/>
-    <w:lsdException w:name="Medium Grid 3 Accent 2" w:uiPriority="69"/>
-    <w:lsdException w:name="Dark List Accent 2" w:uiPriority="70"/>
-    <w:lsdException w:name="Colorful Shading Accent 2" w:uiPriority="71"/>
-    <w:lsdException w:name="Colorful List Accent 2" w:uiPriority="72"/>
-    <w:lsdException w:name="Colorful Grid Accent 2" w:uiPriority="73"/>
-    <w:lsdException w:name="Light Shading Accent 3" w:uiPriority="60"/>
-    <w:lsdException w:name="Light List Accent 3" w:uiPriority="61"/>
-    <w:lsdException w:name="Light Grid Accent 3" w:uiPriority="62"/>
-    <w:lsdException w:name="Medium Shading 1 Accent 3" w:uiPriority="63"/>
-    <w:lsdException w:name="Medium Shading 2 Accent 3" w:uiPriority="64"/>
-    <w:lsdException w:name="Medium List 1 Accent 3" w:uiPriority="65"/>
-    <w:lsdException w:name="Medium List 2 Accent 3" w:uiPriority="66"/>
-    <w:lsdException w:name="Medium Grid 1 Accent 3" w:uiPriority="67"/>
-    <w:lsdException w:name="Medium Grid 2 Accent 3" w:uiPriority="68"/>
-    <w:lsdException w:name="Medium Grid 3 Accent 3" w:uiPriority="69"/>
-    <w:lsdException w:name="Dark List Accent 3" w:uiPriority="70"/>
-    <w:lsdException w:name="Colorful Shading Accent 3" w:uiPriority="71"/>
-    <w:lsdException w:name="Colorful List Accent 3" w:uiPriority="72"/>
-    <w:lsdException w:name="Colorful Grid Accent 3" w:uiPriority="73"/>
-    <w:lsdException w:name="Light Shading Accent 4" w:uiPriority="60"/>
-    <w:lsdException w:name="Light List Accent 4" w:uiPriority="61"/>
-    <w:lsdException w:name="Light Grid Accent 4" w:uiPriority="62"/>
-    <w:lsdException w:name="Medium Shading 1 Accent 4" w:uiPriority="63"/>
-    <w:lsdException w:name="Medium Shading 2 Accent 4" w:uiPriority="64"/>
-    <w:lsdException w:name="Medium List 1 Accent 4" w:uiPriority="65"/>
-    <w:lsdException w:name="Medium List 2 Accent 4" w:uiPriority="66"/>
-    <w:lsdException w:name="Medium Grid 1 Accent 4" w:uiPriority="67"/>
-    <w:lsdException w:name="Medium Grid 2 Accent 4" w:uiPriority="68"/>
-    <w:lsdException w:name="Medium Grid 3 Accent 4" w:uiPriority="69"/>
-    <w:lsdException w:name="Dark List Accent 4" w:uiPriority="70"/>
-    <w:lsdException w:name="Colorful Shading Accent 4" w:uiPriority="71"/>
-    <w:lsdException w:name="Colorful List Accent 4" w:uiPriority="72"/>
-    <w:lsdException w:name="Colorful Grid Accent 4" w:uiPriority="73"/>
-    <w:lsdException w:name="Light Shading Accent 5" w:uiPriority="60"/>
-    <w:lsdException w:name="Light List Accent 5" w:uiPriority="61"/>
-    <w:lsdException w:name="Light Grid Accent 5" w:uiPriority="62"/>
-    <w:lsdException w:name="Medium Shading 1 Accent 5" w:uiPriority="63"/>
-    <w:lsdException w:name="Medium Shading 2 Accent 5" w:uiPriority="64"/>
-    <w:lsdException w:name="Medium List 1 Accent 5" w:uiPriority="65"/>
-    <w:lsdException w:name="Medium List 2 Accent 5" w:uiPriority="66"/>
-    <w:lsdException w:name="Medium Grid 1 Accent 5" w:uiPriority="67"/>
-    <w:lsdException w:name="Medium Grid 2 Accent 5" w:uiPriority="68"/>
-    <w:lsdException w:name="Medium Grid 3 Accent 5" w:uiPriority="69"/>
-    <w:lsdException w:name="Dark List Accent 5" w:uiPriority="70"/>
-    <w:lsdException w:name="Colorful Shading Accent 5" w:uiPriority="71"/>
-    <w:lsdException w:name="Colorful List Accent 5" w:uiPriority="72"/>
-    <w:lsdException w:name="Colorful Grid Accent 5" w:uiPriority="73"/>
-    <w:lsdException w:name="Light Shading Accent 6" w:uiPriority="60"/>
-    <w:lsdException w:name="Light List Accent 6" w:uiPriority="61"/>
-    <w:lsdException w:name="Light Grid Accent 6" w:uiPriority="62"/>
-    <w:lsdException w:name="Medium Shading 1 Accent 6" w:uiPriority="63"/>
-    <w:lsdException w:name="Medium Shading 2 Accent 6" w:uiPriority="64"/>
-    <w:lsdException w:name="Medium List 1 Accent 6" w:uiPriority="65"/>
-    <w:lsdException w:name="Medium List 2 Accent 6" w:uiPriority="66"/>
-    <w:lsdException w:name="Medium Grid 1 Accent 6" w:uiPriority="67"/>
-    <w:lsdException w:name="Medium Grid 2 Accent 6" w:uiPriority="68"/>
-    <w:lsdException w:name="Medium Grid 3 Accent 6" w:uiPriority="69"/>
-    <w:lsdException w:name="Dark List Accent 6" w:uiPriority="70"/>
-    <w:lsdException w:name="Colorful Shading Accent 6" w:uiPriority="71"/>
-    <w:lsdException w:name="Colorful List Accent 6" w:uiPriority="72"/>
-    <w:lsdException w:name="Colorful Grid Accent 6" w:uiPriority="73"/>
-    <w:lsdException w:name="Subtle Emphasis" w:uiPriority="19" w:qFormat="1"/>
-    <w:lsdException w:name="Intense Emphasis" w:uiPriority="21" w:qFormat="1"/>
-    <w:lsdException w:name="Subtle Reference" w:uiPriority="31" w:qFormat="1"/>
-    <w:lsdException w:name="Intense Reference" w:uiPriority="32" w:qFormat="1"/>
-    <w:lsdException w:name="Book Title" w:uiPriority="33" w:qFormat="1"/>
-    <w:lsdException w:name="Bibliography" w:semiHidden="1" w:uiPriority="37" w:unhideWhenUsed="1"/>
-    <w:lsdException w:name="TOC Heading" w:semiHidden="1" w:uiPriority="39" w:unhideWhenUsed="1" w:qFormat="1"/>
-    <w:lsdException w:name="Plain Table 1" w:uiPriority="41"/>
-    <w:lsdException w:name="Plain Table 2" w:uiPriority="42"/>
-    <w:lsdException w:name="Plain Table 3" w:uiPriority="43"/>
-    <w:lsdException w:name="Plain Table 4" w:uiPriority="44"/>
-    <w:lsdException w:name="Plain Table 5" w:uiPriority="45"/>
-    <w:lsdException w:name="Grid Table Light" w:uiPriority="40"/>
-    <w:lsdException w:name="Grid Table 1 Light" w:uiPriority="46"/>
-    <w:lsdException w:name="Grid Table 2" w:uiPriority="47"/>
-    <w:lsdException w:name="Grid Table 3" w:uiPriority="48"/>
-    <w:lsdException w:name="Grid Table 4" w:uiPriority="49"/>
-    <w:lsdException w:name="Grid Table 5 Dark" w:uiPriority="50"/>
-    <w:lsdException w:name="Grid Table 6 Colorful" w:uiPriority="51"/>
-    <w:lsdException w:name="Grid Table 7 Colorful" w:uiPriority="52"/>
-    <w:lsdException w:name="Grid Table 1 Light Accent 1" w:uiPriority="46"/>
-    <w:lsdException w:name="Grid Table 2 Accent 1" w:uiPriority="47"/>
-    <w:lsdException w:name="Grid Table 3 Accent 1" w:uiPriority="48"/>
-    <w:lsdException w:name="Grid Table 4 Accent 1" w:uiPriority="49"/>
-    <w:lsdException w:name="Grid Table 5 Dark Accent 1" w:uiPriority="50"/>
-    <w:lsdException w:name="Grid Table 6 Colorful Accent 1" w:uiPriority="51"/>
-    <w:lsdException w:name="Grid Table 7 Colorful Accent 1" w:uiPriority="52"/>
-    <w:lsdException w:name="Grid Table 1 Light Accent 2" w:uiPriority="46"/>
-    <w:lsdException w:name="Grid Table 2 Accent 2" w:uiPriority="47"/>
-    <w:lsdException w:name="Grid Table 3 Accent 2" w:uiPriority="48"/>
-    <w:lsdException w:name="Grid Table 4 Accent 2" w:uiPriority="49"/>
-    <w:lsdException w:name="Grid Table 5 Dark Accent 2" w:uiPriority="50"/>
-    <w:lsdException w:name="Grid Table 6 Colorful Accent 2" w:uiPriority="51"/>
-    <w:lsdException w:name="Grid Table 7 Colorful Accent 2" w:uiPriority="52"/>
-    <w:lsdException w:name="Grid Table 1 Light Accent 3" w:uiPriority="46"/>
-    <w:lsdException w:name="Grid Table 2 Accent 3" w:uiPriority="47"/>
-    <w:lsdException w:name="Grid Table 3 Accent 3" w:uiPriority="48"/>
-    <w:lsdException w:name="Grid Table 4 Accent 3" w:uiPriority="49"/>
-    <w:lsdException w:name="Grid Table 5 Dark Accent 3" w:uiPriority="50"/>
-    <w:lsdException w:name="Grid Table 6 Colorful Accent 3" w:uiPriority="51"/>
-    <w:lsdException w:name="Grid Table 7 Colorful Accent 3" w:uiPriority="52"/>
-    <w:lsdException w:name="Grid Table 1 Light Accent 4" w:uiPriority="46"/>
-    <w:lsdException w:name="Grid Table 2 Accent 4" w:uiPriority="47"/>
-    <w:lsdException w:name="Grid Table 3 Accent 4" w:uiPriority="48"/>
-    <w:lsdException w:name="Grid Table 4 Accent 4" w:uiPriority="49"/>
-    <w:lsdException w:name="Grid Table 5 Dark Accent 4" w:uiPriority="50"/>
-    <w:lsdException w:name="Grid Table 6 Colorful Accent 4" w:uiPriority="51"/>
-    <w:lsdException w:name="Grid Table 7 Colorful Accent 4" w:uiPriority="52"/>
-    <w:lsdException w:name="Grid Table 1 Light Accent 5" w:uiPriority="46"/>
-    <w:lsdException w:name="Grid Table 2 Accent 5" w:uiPriority="47"/>
-    <w:lsdException w:name="Grid Table 3 Accent 5" w:uiPriority="48"/>
-    <w:lsdException w:name="Grid Table 4 Accent 5" w:uiPriority="49"/>
-    <w:lsdException w:name="Grid Table 5 Dark Accent 5" w:uiPriority="50"/>
-    <w:lsdException w:name="Grid Table 6 Colorful Accent 5" w:uiPriority="51"/>
-    <w:lsdException w:name="Grid Table 7 Colorful Accent 5" w:uiPriority="52"/>
-    <w:lsdException w:name="Grid Table 1 Light Accent 6" w:uiPriority="46"/>
-    <w:lsdException w:name="Grid Table 2 Accent 6" w:uiPriority="47"/>
-    <w:lsdException w:name="Grid Table 3 Accent 6" w:uiPriority="48"/>
-    <w:lsdException w:name="Grid Table 4 Accent 6" w:uiPriority="49"/>
-    <w:lsdException w:name="Grid Table 5 Dark Accent 6" w:uiPriority="50"/>
-    <w:lsdException w:name="Grid Table 6 Colorful Accent 6" w:uiPriority="51"/>
-    <w:lsdException w:name="Grid Table 7 Colorful Accent 6" w:uiPriority="52"/>
-    <w:lsdException w:name="List Table 1 Light" w:uiPriority="46"/>
-    <w:lsdException w:name="List Table 2" w:uiPriority="47"/>
-    <w:lsdException w:name="List Table 3" w:uiPriority="48"/>
-    <w:lsdException w:name="List Table 4" w:uiPriority="49"/>
-    <w:lsdException w:name="List Table 5 Dark" w:uiPriority="50"/>
-    <w:lsdException w:name="List Table 6 Colorful" w:uiPriority="51"/>
-    <w:lsdException w:name="List Table 7 Colorful" w:uiPriority="52"/>
-    <w:lsdException w:name="List Table 1 Light Accent 1" w:uiPriority="46"/>
-    <w:lsdException w:name="List Table 2 Accent 1" w:uiPriority="47"/>
-    <w:lsdException w:name="List Table 3 Accent 1" w:uiPriority="48"/>
-    <w:lsdException w:name="List Table 4 Accent 1" w:uiPriority="49"/>
-    <w:lsdException w:name="List Table 5 Dark Accent 1" w:uiPriority="50"/>
-    <w:lsdException w:name="List Table 6 Colorful Accent 1" w:uiPriority="51"/>
-    <w:lsdException w:name="List Table 7 Colorful Accent 1" w:uiPriority="52"/>
-    <w:lsdException w:name="List Table 1 Light Accent 2" w:uiPriority="46"/>
-    <w:lsdException w:name="List Table 2 Accent 2" w:uiPriority="47"/>
-    <w:lsdException w:name="List Table 3 Accent 2" w:uiPriority="48"/>
-    <w:lsdException w:name="List Table 4 Accent 2" w:uiPriority="49"/>
-    <w:lsdException w:name="List Table 5 Dark Accent 2" w:uiPriority="50"/>
-    <w:lsdException w:name="List Table 6 Colorful Accent 2" w:uiPriority="51"/>
-    <w:lsdException w:name="List Table 7 Colorful Accent 2" w:uiPriority="52"/>
-    <w:lsdException w:name="List Table 1 Light Accent 3" w:uiPriority="46"/>
-    <w:lsdException w:name="List Table 2 Accent 3" w:uiPriority="47"/>
-    <w:lsdException w:name="List Table 3 Accent 3" w:uiPriority="48"/>
-    <w:lsdException w:name="List Table 4 Accent 3" w:uiPriority="49"/>
-    <w:lsdException w:name="List Table 5 Dark Accent 3" w:uiPriority="50"/>
-    <w:lsdException w:name="List Table 6 Colorful Accent 3" w:uiPriority="51"/>
-    <w:lsdException w:name="List Table 7 Colorful Accent 3" w:uiPriority="52"/>
-    <w:lsdException w:name="List Table 1 Light Accent 4" w:uiPriority="46"/>
-    <w:lsdException w:name="List Table 2 Accent 4" w:uiPriority="47"/>
-    <w:lsdException w:name="List Table 3 Accent 4" w:uiPriority="48"/>
-    <w:lsdException w:name="List Table 4 Accent 4" w:uiPriority="49"/>
-    <w:lsdException w:name="List Table 5 Dark Accent 4" w:uiPriority="50"/>
-    <w:lsdException w:name="List Table 6 Colorful Accent 4" w:uiPriority="51"/>
-    <w:lsdException w:name="List Table 7 Colorful Accent 4" w:uiPriority="52"/>
-    <w:lsdException w:name="List Table 1 Light Accent 5" w:uiPriority="46"/>
-    <w:lsdException w:name="List Table 2 Accent 5" w:uiPriority="47"/>
-    <w:lsdException w:name="List Table 3 Accent 5" w:uiPriority="48"/>
-    <w:lsdException w:name="List Table 4 Accent 5" w:uiPriority="49"/>
-    <w:lsdException w:name="List Table 5 Dark Accent 5" w:uiPriority="50"/>
-    <w:lsdException w:name="List Table 6 Colorful Accent 5" w:uiPriority="51"/>
-    <w:lsdException w:name="List Table 7 Colorful Accent 5" w:uiPriority="52"/>
-    <w:lsdException w:name="List Table 1 Light Accent 6" w:uiPriority="46"/>
-    <w:lsdException w:name="List Table 2 Accent 6" w:uiPriority="47"/>
-    <w:lsdException w:name="List Table 3 Accent 6" w:uiPriority="48"/>
-    <w:lsdException w:name="List Table 4 Accent 6" w:uiPriority="49"/>
-    <w:lsdException w:name="List Table 5 Dark Accent 6" w:uiPriority="50"/>
-    <w:lsdException w:name="List Table 6 Colorful Accent 6" w:uiPriority="51"/>
-    <w:lsdException w:name="List Table 7 Colorful Accent 6" w:uiPriority="52"/>
-  </w:latentStyles>
-  <w:style w:type="paragraph" w:default="1" w:styleId="a">
-    <w:name w:val="Normal"/>
-    <w:qFormat/>
+  <w:style w:type="paragraph" w:customStyle="1" w:styleId="a4">
+    <w:name w:val="封面标题"/>
+    <w:basedOn w:val="a"/>
+    <w:link w:val="Char"/>
+    <w:rsid w:val="00EC603F"/>
     <w:pPr>
-      <w:widowControl w:val="0"/>
-      <w:jc w:val="both"/>
+      <w:widowControl/>
+      <w:adjustRightInd w:val="0"/>
+      <w:snapToGrid w:val="0"/>
+      <w:spacing w:line="288" w:lineRule="auto"/>
+      <w:jc w:val="left"/>
     </w:pPr>
+    <w:rPr>
+      <w:rFonts w:ascii="宋体" w:eastAsia="黑体" w:hAnsi="宋体" w:cs="Times New Roman"/>
+      <w:sz w:val="52"/>
+      <w:szCs w:val="24"/>
+    </w:rPr>
   </w:style>
-  <w:style w:type="character" w:default="1" w:styleId="a0">
-    <w:name w:val="Default Paragraph Font"/>
-    <w:uiPriority w:val="1"/>
-    <w:semiHidden/>
-    <w:unhideWhenUsed/>
+  <w:style w:type="paragraph" w:customStyle="1" w:styleId="a5">
+    <w:name w:val="清华大学字样"/>
+    <w:basedOn w:val="a"/>
+    <w:rsid w:val="00EC603F"/>
+    <w:pPr>
+      <w:widowControl/>
+      <w:adjustRightInd w:val="0"/>
+      <w:snapToGrid w:val="0"/>
+      <w:spacing w:before="480" w:line="400" w:lineRule="exact"/>
+      <w:jc w:val="center"/>
+    </w:pPr>
+    <w:rPr>
+      <w:rFonts w:ascii="Times New Roman" w:eastAsia="隶书" w:hAnsi="Times New Roman" w:cs="Times New Roman"/>
+      <w:sz w:val="52"/>
+      <w:szCs w:val="24"/>
+    </w:rPr>
   </w:style>
-  <w:style w:type="table" w:default="1" w:styleId="a1">
-    <w:name w:val="Normal Table"/>
+  <w:style w:type="paragraph" w:customStyle="1" w:styleId="a6">
+    <w:name w:val="综合论文训练"/>
+    <w:basedOn w:val="a"/>
+    <w:rsid w:val="00EC603F"/>
+    <w:pPr>
+      <w:widowControl/>
+      <w:adjustRightInd w:val="0"/>
+      <w:snapToGrid w:val="0"/>
+      <w:spacing w:before="600" w:line="480" w:lineRule="exact"/>
+      <w:jc w:val="center"/>
+    </w:pPr>
+    <w:rPr>
+      <w:rFonts w:ascii="Times New Roman" w:eastAsia="黑体" w:hAnsi="Times New Roman" w:cs="Times New Roman"/>
+      <w:b/>
+      <w:sz w:val="72"/>
+      <w:szCs w:val="24"/>
+    </w:rPr>
+  </w:style>
+  <w:style w:type="paragraph" w:customStyle="1" w:styleId="a7">
+    <w:name w:val="姓名"/>
+    <w:basedOn w:val="a"/>
+    <w:rsid w:val="00EC603F"/>
+    <w:pPr>
+      <w:widowControl/>
+      <w:adjustRightInd w:val="0"/>
+      <w:snapToGrid w:val="0"/>
+      <w:spacing w:after="120" w:line="360" w:lineRule="auto"/>
+      <w:ind w:leftChars="600" w:left="600"/>
+      <w:jc w:val="left"/>
+    </w:pPr>
+    <w:rPr>
+      <w:rFonts w:ascii="宋体" w:eastAsia="仿宋_GB2312" w:hAnsi="宋体" w:cs="宋体"/>
+      <w:sz w:val="32"/>
+      <w:szCs w:val="20"/>
+    </w:rPr>
+  </w:style>
+  <w:style w:type="paragraph" w:customStyle="1" w:styleId="a8">
+    <w:name w:val="题目："/>
+    <w:link w:val="Char0"/>
+    <w:rsid w:val="00EC603F"/>
+    <w:rPr>
+      <w:rFonts w:ascii="Times New Roman" w:eastAsia="黑体" w:hAnsi="Times New Roman" w:cs="宋体"/>
+      <w:sz w:val="36"/>
+      <w:szCs w:val="52"/>
+    </w:rPr>
+  </w:style>
+  <w:style w:type="character" w:customStyle="1" w:styleId="Char">
+    <w:name w:val="封面标题 Char"/>
+    <w:basedOn w:val="a0"/>
+    <w:link w:val="a4"/>
+    <w:rsid w:val="00EC603F"/>
+    <w:rPr>
+      <w:rFonts w:ascii="宋体" w:eastAsia="黑体" w:hAnsi="宋体" w:cs="Times New Roman"/>
+      <w:sz w:val="52"/>
+      <w:szCs w:val="24"/>
+    </w:rPr>
+  </w:style>
+  <w:style w:type="character" w:customStyle="1" w:styleId="Char0">
+    <w:name w:val="题目： Char"/>
+    <w:basedOn w:val="a0"/>
+    <w:link w:val="a8"/>
+    <w:rsid w:val="00EC603F"/>
+    <w:rPr>
+      <w:rFonts w:ascii="Times New Roman" w:eastAsia="黑体" w:hAnsi="Times New Roman" w:cs="宋体"/>
+      <w:sz w:val="36"/>
+      <w:szCs w:val="52"/>
+    </w:rPr>
+  </w:style>
+  <w:style w:type="paragraph" w:styleId="a9">
+    <w:name w:val="Date"/>
+    <w:basedOn w:val="a"/>
+    <w:next w:val="a"/>
+    <w:link w:val="aa"/>
     <w:uiPriority w:val="99"/>
     <w:semiHidden/>
     <w:unhideWhenUsed/>
-    <w:tblPr>
-      <w:tblInd w:w="0" w:type="dxa"/>
-      <w:tblCellMar>
-        <w:top w:w="0" w:type="dxa"/>
-        <w:left w:w="108" w:type="dxa"/>
-        <w:bottom w:w="0" w:type="dxa"/>
-        <w:right w:w="108" w:type="dxa"/>
-      </w:tblCellMar>
-    </w:tblPr>
+    <w:rsid w:val="0028346A"/>
+    <w:pPr>
+      <w:ind w:leftChars="2500" w:left="100"/>
+    </w:pPr>
   </w:style>
-  <w:style w:type="numbering" w:default="1" w:styleId="a2">
-    <w:name w:val="No List"/>
+  <w:style w:type="character" w:customStyle="1" w:styleId="aa">
+    <w:name w:val="日期 字符"/>
+    <w:basedOn w:val="a0"/>
+    <w:link w:val="a9"/>
     <w:uiPriority w:val="99"/>
     <w:semiHidden/>
-    <w:unhideWhenUsed/>
+    <w:rsid w:val="0028346A"/>
   </w:style>
-  <w:style w:type="paragraph" w:customStyle="1" w:styleId="6E3CE46B31034B3BA89971B5DB412F8D">
-    <w:name w:val="6E3CE46B31034B3BA89971B5DB412F8D"/>
-    <w:rsid w:val="008000BD"/>
+  <w:style w:type="paragraph" w:customStyle="1" w:styleId="ab">
+    <w:name w:val="正文加粗"/>
+    <w:basedOn w:val="a"/>
+    <w:rsid w:val="0028346A"/>
     <w:pPr>
-      <w:widowControl w:val="0"/>
-      <w:jc w:val="both"/>
+      <w:widowControl/>
+      <w:adjustRightInd w:val="0"/>
+      <w:snapToGrid w:val="0"/>
+      <w:spacing w:line="400" w:lineRule="exact"/>
+      <w:ind w:firstLine="482"/>
+      <w:jc w:val="left"/>
     </w:pPr>
+    <w:rPr>
+      <w:rFonts w:ascii="Times New Roman" w:eastAsia="宋体" w:hAnsi="Times New Roman" w:cs="Times New Roman"/>
+      <w:b/>
+      <w:sz w:val="24"/>
+      <w:szCs w:val="24"/>
+    </w:rPr>
   </w:style>
-  <w:style w:type="paragraph" w:customStyle="1" w:styleId="A76D96B6BBA4424E8B7551085A0EE23D">
-    <w:name w:val="A76D96B6BBA4424E8B7551085A0EE23D"/>
-    <w:rsid w:val="008000BD"/>
+  <w:style w:type="paragraph" w:customStyle="1" w:styleId="ac">
+    <w:name w:val="封面_时间"/>
+    <w:basedOn w:val="a"/>
+    <w:rsid w:val="0028346A"/>
     <w:pPr>
-      <w:widowControl w:val="0"/>
-      <w:jc w:val="both"/>
+      <w:widowControl/>
+      <w:adjustRightInd w:val="0"/>
+      <w:snapToGrid w:val="0"/>
+      <w:spacing w:line="400" w:lineRule="exact"/>
+      <w:jc w:val="center"/>
     </w:pPr>
+    <w:rPr>
+      <w:rFonts w:ascii="Times New Roman" w:eastAsia="宋体" w:hAnsi="Times New Roman" w:cs="Times New Roman"/>
+      <w:sz w:val="24"/>
+      <w:szCs w:val="24"/>
+    </w:rPr>
   </w:style>
-  <w:style w:type="paragraph" w:customStyle="1" w:styleId="B32C36E0A7364D0983625EEA132F7A08">
-    <w:name w:val="B32C36E0A7364D0983625EEA132F7A08"/>
-    <w:rsid w:val="008000BD"/>
+  <w:style w:type="paragraph" w:customStyle="1" w:styleId="12">
+    <w:name w:val="标题 1_无编号"/>
+    <w:basedOn w:val="1"/>
+    <w:rsid w:val="0028346A"/>
     <w:pPr>
-      <w:widowControl w:val="0"/>
-      <w:jc w:val="both"/>
+      <w:widowControl/>
+      <w:adjustRightInd w:val="0"/>
+      <w:snapToGrid w:val="0"/>
+      <w:spacing w:before="1000" w:after="400" w:line="400" w:lineRule="exact"/>
+      <w:ind w:left="-397" w:firstLine="425"/>
+      <w:jc w:val="center"/>
     </w:pPr>
+    <w:rPr>
+      <w:rFonts w:ascii="Arial" w:eastAsia="黑体" w:hAnsi="Arial" w:cs="Times New Roman"/>
+      <w:b w:val="0"/>
+      <w:sz w:val="30"/>
+      <w:szCs w:val="30"/>
+    </w:rPr>
+  </w:style>
+  <w:style w:type="character" w:customStyle="1" w:styleId="Char1">
+    <w:name w:val="授权说明书签字、日期 Char"/>
+    <w:basedOn w:val="a0"/>
+    <w:rsid w:val="0028346A"/>
+    <w:rPr>
+      <w:rFonts w:eastAsia="宋体"/>
+      <w:kern w:val="2"/>
+      <w:sz w:val="24"/>
+      <w:szCs w:val="24"/>
+      <w:lang w:val="en-US" w:eastAsia="zh-CN" w:bidi="ar-SA"/>
+    </w:rPr>
+  </w:style>
+  <w:style w:type="character" w:customStyle="1" w:styleId="Char2">
+    <w:name w:val="授权说明书签名日期下划线 Char"/>
+    <w:basedOn w:val="a0"/>
+    <w:rsid w:val="0028346A"/>
+    <w:rPr>
+      <w:rFonts w:eastAsia="宋体"/>
+      <w:kern w:val="2"/>
+      <w:sz w:val="26"/>
+      <w:szCs w:val="24"/>
+      <w:u w:val="single"/>
+      <w:lang w:val="en-US" w:eastAsia="zh-CN" w:bidi="ar-SA"/>
+    </w:rPr>
+  </w:style>
+  <w:style w:type="paragraph" w:customStyle="1" w:styleId="ad">
+    <w:name w:val="使用授权的说明标题"/>
+    <w:basedOn w:val="a"/>
+    <w:rsid w:val="0028346A"/>
+    <w:pPr>
+      <w:widowControl/>
+      <w:adjustRightInd w:val="0"/>
+      <w:snapToGrid w:val="0"/>
+      <w:spacing w:before="800" w:after="240" w:line="480" w:lineRule="exact"/>
+      <w:jc w:val="center"/>
+    </w:pPr>
+    <w:rPr>
+      <w:rFonts w:ascii="黑体" w:eastAsia="黑体" w:hAnsi="Times New Roman" w:cs="Times New Roman"/>
+      <w:sz w:val="44"/>
+      <w:szCs w:val="24"/>
+    </w:rPr>
+  </w:style>
+  <w:style w:type="character" w:customStyle="1" w:styleId="Char3">
+    <w:name w:val="正文加粗 Char"/>
+    <w:basedOn w:val="a0"/>
+    <w:rsid w:val="0028346A"/>
+    <w:rPr>
+      <w:rFonts w:eastAsia="宋体"/>
+      <w:b/>
+      <w:kern w:val="2"/>
+      <w:sz w:val="24"/>
+      <w:szCs w:val="24"/>
+      <w:lang w:val="en-US" w:eastAsia="zh-CN" w:bidi="ar-SA"/>
+    </w:rPr>
+  </w:style>
+  <w:style w:type="paragraph" w:customStyle="1" w:styleId="ae">
+    <w:name w:val="英文摘要关键词"/>
+    <w:basedOn w:val="a"/>
+    <w:rsid w:val="0028346A"/>
+    <w:pPr>
+      <w:widowControl/>
+      <w:adjustRightInd w:val="0"/>
+      <w:snapToGrid w:val="0"/>
+      <w:spacing w:before="240" w:line="400" w:lineRule="exact"/>
+      <w:ind w:firstLine="454"/>
+    </w:pPr>
+    <w:rPr>
+      <w:rFonts w:ascii="Times New Roman" w:eastAsia="宋体" w:hAnsi="Times New Roman" w:cs="Times New Roman"/>
+      <w:sz w:val="24"/>
+      <w:szCs w:val="24"/>
+    </w:rPr>
+  </w:style>
+  <w:style w:type="paragraph" w:customStyle="1" w:styleId="af">
+    <w:name w:val="正文首行有缩进"/>
+    <w:basedOn w:val="a"/>
+    <w:rsid w:val="0028346A"/>
+    <w:pPr>
+      <w:widowControl/>
+      <w:adjustRightInd w:val="0"/>
+      <w:snapToGrid w:val="0"/>
+      <w:spacing w:line="400" w:lineRule="exact"/>
+      <w:ind w:firstLine="454"/>
+      <w:jc w:val="left"/>
+    </w:pPr>
+    <w:rPr>
+      <w:rFonts w:ascii="Times New Roman" w:eastAsia="宋体" w:hAnsi="Times New Roman" w:cs="Times New Roman"/>
+      <w:sz w:val="24"/>
+      <w:szCs w:val="24"/>
+    </w:rPr>
   </w:style>
 </w:styles>
-</file>
-
-<file path=word/glossary/webSettings.xml><?xml version="1.0" encoding="utf-8"?>
-<w:webSettings xmlns:mc="http://schemas.openxmlformats.org/markup-compatibility/2006" xmlns:r="http://schemas.openxmlformats.org/officeDocument/2006/relationships" xmlns:w="http://schemas.openxmlformats.org/wordprocessingml/2006/main" xmlns:w14="http://schemas.microsoft.com/office/word/2010/wordml" xmlns:w15="http://schemas.microsoft.com/office/word/2012/wordml" xmlns:w16se="http://schemas.microsoft.com/office/word/2015/wordml/symex" mc:Ignorable="w14 w15 w16se">
-  <w:optimizeForBrowser/>
-  <w:allowPNG/>
-</w:webSettings>
 </file>
 
 <file path=word/theme/theme1.xml><?xml version="1.0" encoding="utf-8"?>
@@ -4483,7 +5125,7 @@
 </file>
 
 <file path=customXml/itemProps1.xml><?xml version="1.0" encoding="utf-8"?>
-<ds:datastoreItem xmlns:ds="http://schemas.openxmlformats.org/officeDocument/2006/customXml" ds:itemID="{DABB5457-BC6B-4671-9C2A-DC11EFF87330}">
+<ds:datastoreItem xmlns:ds="http://schemas.openxmlformats.org/officeDocument/2006/customXml" ds:itemID="{C3999DBF-117A-443F-B980-F7ECEC650469}">
   <ds:schemaRefs>
     <ds:schemaRef ds:uri="http://schemas.openxmlformats.org/officeDocument/2006/bibliography"/>
   </ds:schemaRefs>
